--- a/Models_in_Neurobiology_I/case_study/Case_Study_Models_In_Neurobiology_Yves_Greatti.docx
+++ b/Models_in_Neurobiology_I/case_study/Case_Study_Models_In_Neurobiology_Yves_Greatti.docx
@@ -10,41 +10,131 @@
       </w:pPr>
       <w:r>
         <w:rPr>
-          <w:rFonts w:ascii="Helvetica" w:hAnsi="Helvetica" w:cs="Tahoma"/>
-          <w:color w:val="000000"/>
-          <w:shd w:val="clear" w:color="auto" w:fill="F8F8F8"/>
-        </w:rPr>
-        <w:t>The blood-brain-barrier (BBB) plays a criti</w:t>
-      </w:r>
-      <w:r>
-        <w:rPr>
-          <w:rFonts w:ascii="Helvetica" w:hAnsi="Helvetica" w:cs="Tahoma"/>
-          <w:color w:val="000000"/>
-          <w:shd w:val="clear" w:color="auto" w:fill="F8F8F8"/>
-        </w:rPr>
-        <w:t>c</w:t>
-      </w:r>
-      <w:r>
-        <w:rPr>
-          <w:rFonts w:ascii="Helvetica" w:hAnsi="Helvetica" w:cs="Tahoma"/>
-          <w:color w:val="000000"/>
-          <w:shd w:val="clear" w:color="auto" w:fill="F8F8F8"/>
-        </w:rPr>
-        <w:t xml:space="preserve">al role </w:t>
-      </w:r>
-      <w:r>
-        <w:rPr>
-          <w:rFonts w:ascii="Helvetica" w:hAnsi="Helvetica" w:cs="Tahoma"/>
-          <w:color w:val="000000"/>
-          <w:shd w:val="clear" w:color="auto" w:fill="F8F8F8"/>
-        </w:rPr>
-        <w:t>by being highly selective and controls the passage of substances in and out of the CNS. Small molecules and lipid soluble proteins cross the BBB easily, larger ones need receptor-mediated transcytosis.</w:t>
-      </w:r>
-      <w:r>
-        <w:rPr>
-          <w:rFonts w:ascii="Helvetica" w:hAnsi="Helvetica" w:cs="Tahoma"/>
-          <w:color w:val="000000"/>
-          <w:shd w:val="clear" w:color="auto" w:fill="F8F8F8"/>
+          <w:rFonts w:ascii="Helvetica" w:hAnsi="Helvetica" w:cstheme="minorHAnsi"/>
+        </w:rPr>
+        <w:t xml:space="preserve">Amyotrophic lateral sclerosis (ALS) cases are classified </w:t>
+      </w:r>
+      <w:proofErr w:type="gramStart"/>
+      <w:r>
+        <w:rPr>
+          <w:rFonts w:ascii="Helvetica" w:hAnsi="Helvetica" w:cstheme="minorHAnsi"/>
+        </w:rPr>
+        <w:t>as ”sporadic</w:t>
+      </w:r>
+      <w:proofErr w:type="gramEnd"/>
+      <w:r>
+        <w:rPr>
+          <w:rFonts w:ascii="Helvetica" w:hAnsi="Helvetica" w:cstheme="minorHAnsi"/>
+        </w:rPr>
+        <w:t xml:space="preserve">” </w:t>
+      </w:r>
+      <w:r>
+        <w:rPr>
+          <w:rFonts w:ascii="Helvetica" w:hAnsi="Helvetica" w:cstheme="minorHAnsi"/>
+        </w:rPr>
+        <w:t xml:space="preserve">ALS </w:t>
+      </w:r>
+      <w:r>
+        <w:rPr>
+          <w:rFonts w:ascii="Helvetica" w:hAnsi="Helvetica" w:cstheme="minorHAnsi"/>
+        </w:rPr>
+        <w:t>(</w:t>
+      </w:r>
+      <w:proofErr w:type="spellStart"/>
+      <w:r>
+        <w:rPr>
+          <w:rFonts w:ascii="Helvetica" w:hAnsi="Helvetica" w:cstheme="minorHAnsi"/>
+        </w:rPr>
+        <w:t>sALS</w:t>
+      </w:r>
+      <w:proofErr w:type="spellEnd"/>
+      <w:r>
+        <w:rPr>
+          <w:rFonts w:ascii="Helvetica" w:hAnsi="Helvetica" w:cstheme="minorHAnsi"/>
+        </w:rPr>
+        <w:t xml:space="preserve">) or “familial” </w:t>
+      </w:r>
+      <w:r>
+        <w:rPr>
+          <w:rFonts w:ascii="Helvetica" w:hAnsi="Helvetica" w:cstheme="minorHAnsi"/>
+        </w:rPr>
+        <w:t>ALS (</w:t>
+      </w:r>
+      <w:proofErr w:type="spellStart"/>
+      <w:r>
+        <w:rPr>
+          <w:rFonts w:ascii="Helvetica" w:hAnsi="Helvetica" w:cstheme="minorHAnsi"/>
+        </w:rPr>
+        <w:t>fALS</w:t>
+      </w:r>
+      <w:proofErr w:type="spellEnd"/>
+      <w:r>
+        <w:rPr>
+          <w:rFonts w:ascii="Helvetica" w:hAnsi="Helvetica" w:cstheme="minorHAnsi"/>
+        </w:rPr>
+        <w:t>)</w:t>
+      </w:r>
+      <w:r>
+        <w:rPr>
+          <w:rFonts w:ascii="Helvetica" w:hAnsi="Helvetica" w:cstheme="minorHAnsi"/>
+        </w:rPr>
+        <w:t xml:space="preserve">. </w:t>
+      </w:r>
+      <w:r>
+        <w:rPr>
+          <w:rFonts w:ascii="Helvetica" w:hAnsi="Helvetica" w:cstheme="minorHAnsi"/>
+        </w:rPr>
+        <w:t>With</w:t>
+      </w:r>
+      <w:r>
+        <w:rPr>
+          <w:rFonts w:ascii="Helvetica" w:hAnsi="Helvetica" w:cstheme="minorHAnsi"/>
+        </w:rPr>
+        <w:t xml:space="preserve"> the </w:t>
+      </w:r>
+      <w:proofErr w:type="spellStart"/>
+      <w:r>
+        <w:rPr>
+          <w:rFonts w:ascii="Helvetica" w:hAnsi="Helvetica" w:cstheme="minorHAnsi"/>
+        </w:rPr>
+        <w:t>fALS</w:t>
+      </w:r>
+      <w:proofErr w:type="spellEnd"/>
+      <w:r>
+        <w:rPr>
+          <w:rFonts w:ascii="Helvetica" w:hAnsi="Helvetica" w:cstheme="minorHAnsi"/>
+        </w:rPr>
+        <w:t xml:space="preserve"> form, the disease is inherited. It has been reported that </w:t>
+      </w:r>
+      <w:r>
+        <w:rPr>
+          <w:rFonts w:ascii="Helvetica" w:hAnsi="Helvetica" w:cstheme="minorHAnsi"/>
+        </w:rPr>
+        <w:t xml:space="preserve">mutations of genes have been associated with </w:t>
+      </w:r>
+      <w:proofErr w:type="spellStart"/>
+      <w:r>
+        <w:rPr>
+          <w:rFonts w:ascii="Helvetica" w:hAnsi="Helvetica" w:cstheme="minorHAnsi"/>
+        </w:rPr>
+        <w:t>fALS</w:t>
+      </w:r>
+      <w:proofErr w:type="spellEnd"/>
+      <w:r>
+        <w:rPr>
+          <w:rFonts w:ascii="Helvetica" w:hAnsi="Helvetica" w:cstheme="minorHAnsi"/>
+        </w:rPr>
+        <w:t>. And for this model, we will focus</w:t>
+      </w:r>
+      <w:r>
+        <w:rPr>
+          <w:rFonts w:ascii="Helvetica" w:hAnsi="Helvetica" w:cstheme="minorHAnsi"/>
+        </w:rPr>
+        <w:t xml:space="preserve"> on the mutated FUS/TLS gene on chromosome 16. </w:t>
+      </w:r>
+      <w:r>
+        <w:rPr>
+          <w:rFonts w:ascii="Helvetica" w:hAnsi="Helvetica" w:cstheme="minorHAnsi"/>
         </w:rPr>
         <w:t xml:space="preserve"> </w:t>
       </w:r>
@@ -52,13 +142,67 @@
         <w:rPr>
           <w:rFonts w:ascii="Helvetica" w:hAnsi="Helvetica" w:cstheme="minorHAnsi"/>
         </w:rPr>
-        <w:t>BBB</w:t>
-      </w:r>
-      <w:r>
-        <w:rPr>
-          <w:rFonts w:ascii="Helvetica" w:hAnsi="Helvetica" w:cstheme="minorHAnsi"/>
-        </w:rPr>
-        <w:t xml:space="preserve"> dysfunction is associated with many neurodegenerative diseases.</w:t>
+        <w:t>The FUS/TLS protein binds to RNA, single-stranded DNA and double-stranded DNA. It also interacts with gene-sp</w:t>
+      </w:r>
+      <w:r>
+        <w:rPr>
+          <w:rFonts w:ascii="Helvetica" w:hAnsi="Helvetica" w:cstheme="minorHAnsi"/>
+        </w:rPr>
+        <w:t>e</w:t>
+      </w:r>
+      <w:r>
+        <w:rPr>
+          <w:rFonts w:ascii="Helvetica" w:hAnsi="Helvetica" w:cstheme="minorHAnsi"/>
+        </w:rPr>
+        <w:t>cif</w:t>
+      </w:r>
+      <w:r>
+        <w:rPr>
+          <w:rFonts w:ascii="Helvetica" w:hAnsi="Helvetica" w:cstheme="minorHAnsi"/>
+        </w:rPr>
+        <w:t>i</w:t>
+      </w:r>
+      <w:r>
+        <w:rPr>
+          <w:rFonts w:ascii="Helvetica" w:hAnsi="Helvetica" w:cstheme="minorHAnsi"/>
+        </w:rPr>
+        <w:t>c transcription factors and appears in double-strand break sites for repair of DNA</w:t>
+      </w:r>
+      <w:r>
+        <w:rPr>
+          <w:rFonts w:ascii="Helvetica" w:hAnsi="Helvetica" w:cstheme="minorHAnsi"/>
+        </w:rPr>
+        <w:t xml:space="preserve"> </w:t>
+      </w:r>
+      <w:r>
+        <w:rPr>
+          <w:rFonts w:ascii="Helvetica" w:hAnsi="Helvetica" w:cstheme="minorHAnsi"/>
+        </w:rPr>
+        <w:t xml:space="preserve">damages. </w:t>
+      </w:r>
+      <w:r>
+        <w:rPr>
+          <w:rFonts w:ascii="Helvetica" w:hAnsi="Helvetica" w:cstheme="minorHAnsi"/>
+        </w:rPr>
+        <w:t>Mutations in the FUS NLS (Nuclear localization sequence) impairs the poly (ADP-ribose) polyme</w:t>
+      </w:r>
+      <w:r>
+        <w:rPr>
+          <w:rFonts w:ascii="Helvetica" w:hAnsi="Helvetica" w:cstheme="minorHAnsi"/>
+        </w:rPr>
+        <w:t>r</w:t>
+      </w:r>
+      <w:r>
+        <w:rPr>
+          <w:rFonts w:ascii="Helvetica" w:hAnsi="Helvetica" w:cstheme="minorHAnsi"/>
+        </w:rPr>
+        <w:t>ase (PARP)-dependent DNA damage response. This impair</w:t>
+      </w:r>
+      <w:r>
+        <w:rPr>
+          <w:rFonts w:ascii="Helvetica" w:hAnsi="Helvetica" w:cstheme="minorHAnsi"/>
+        </w:rPr>
+        <w:t>ment leads to FUS aggregate formation which appear be a common pathologic hallmark of ALS.</w:t>
       </w:r>
     </w:p>
     <w:p>
@@ -71,28 +215,512 @@
     <w:p>
       <w:pPr>
         <w:rPr>
-          <w:rFonts w:ascii="Helvetica" w:hAnsi="Helvetica" w:cs="Tahoma"/>
-          <w:color w:val="000000"/>
-          <w:shd w:val="clear" w:color="auto" w:fill="F8F8F8"/>
-        </w:rPr>
-      </w:pPr>
-      <w:r>
-        <w:rPr>
-          <w:rFonts w:ascii="Helvetica" w:hAnsi="Helvetica" w:cstheme="minorHAnsi"/>
-        </w:rPr>
-        <w:t xml:space="preserve"> An emerging question is whether the mutations associated with neurodegenerative diseases can independently lead to blood–brain barrier (BBB) dysfunction. </w:t>
+          <w:rFonts w:ascii="Helvetica" w:hAnsi="Helvetica" w:cstheme="minorHAnsi"/>
+        </w:rPr>
+      </w:pPr>
+      <w:r>
+        <w:rPr>
+          <w:rFonts w:ascii="Helvetica" w:hAnsi="Helvetica" w:cstheme="minorHAnsi"/>
+        </w:rPr>
+        <w:t>FUS lo</w:t>
+      </w:r>
+      <w:r>
+        <w:rPr>
+          <w:rFonts w:ascii="Helvetica" w:hAnsi="Helvetica" w:cstheme="minorHAnsi"/>
+        </w:rPr>
+        <w:t>s</w:t>
+      </w:r>
+      <w:r>
+        <w:rPr>
+          <w:rFonts w:ascii="Helvetica" w:hAnsi="Helvetica" w:cstheme="minorHAnsi"/>
+        </w:rPr>
+        <w:t xml:space="preserve">s-of-functions results in increased DNA damage and  </w:t>
       </w:r>
     </w:p>
     <w:p>
       <w:pPr>
+        <w:pStyle w:val="NormalWeb"/>
+        <w:rPr>
+          <w:rFonts w:ascii="Helvetica" w:hAnsi="Helvetica" w:cstheme="minorHAnsi"/>
+        </w:rPr>
+      </w:pPr>
+      <w:r>
+        <w:rPr>
+          <w:rFonts w:ascii="Helvetica" w:hAnsi="Helvetica" w:cstheme="minorHAnsi"/>
+        </w:rPr>
+        <w:t xml:space="preserve">AIM: </w:t>
+      </w:r>
+      <w:r>
+        <w:rPr>
+          <w:rFonts w:ascii="Helvetica" w:hAnsi="Helvetica" w:cstheme="minorHAnsi"/>
+        </w:rPr>
+        <w:t xml:space="preserve"> Mutation</w:t>
+      </w:r>
+      <w:r>
+        <w:rPr>
+          <w:rFonts w:ascii="Helvetica" w:hAnsi="Helvetica" w:cstheme="minorHAnsi"/>
+        </w:rPr>
+        <w:t xml:space="preserve"> </w:t>
+      </w:r>
+      <w:r>
+        <w:rPr>
+          <w:rFonts w:ascii="Helvetica" w:hAnsi="Helvetica" w:cstheme="minorHAnsi"/>
+        </w:rPr>
+        <w:t xml:space="preserve">in the FUS nuclear localization sequence (NLS) induces impairment of poly (ASP-ribose) polymerase (PARP)-dependent DNA damage response and cytoplasmic FUS </w:t>
+      </w:r>
+      <w:proofErr w:type="spellStart"/>
+      <w:r>
+        <w:rPr>
+          <w:rFonts w:ascii="Helvetica" w:hAnsi="Helvetica" w:cstheme="minorHAnsi"/>
+        </w:rPr>
+        <w:t>mislocalization</w:t>
+      </w:r>
+      <w:proofErr w:type="spellEnd"/>
+      <w:r>
+        <w:rPr>
+          <w:rFonts w:ascii="Helvetica" w:hAnsi="Helvetica" w:cstheme="minorHAnsi"/>
+        </w:rPr>
+        <w:t xml:space="preserve"> leading to FUS aggregate formation.</w:t>
+      </w:r>
+    </w:p>
+    <w:p>
+      <w:pPr>
+        <w:pStyle w:val="NormalWeb"/>
+        <w:rPr>
+          <w:rFonts w:ascii="Helvetica" w:hAnsi="Helvetica" w:cstheme="minorHAnsi"/>
+        </w:rPr>
+      </w:pPr>
+      <w:r>
+        <w:rPr>
+          <w:rFonts w:ascii="Helvetica" w:hAnsi="Helvetica" w:cstheme="minorHAnsi"/>
+        </w:rPr>
+        <w:t>Methods</w:t>
+      </w:r>
+    </w:p>
+    <w:p>
+      <w:pPr>
+        <w:pStyle w:val="NormalWeb"/>
+        <w:rPr>
+          <w:rFonts w:ascii="Helvetica" w:hAnsi="Helvetica" w:cstheme="minorHAnsi"/>
+        </w:rPr>
+      </w:pPr>
+      <w:r>
+        <w:rPr>
+          <w:rFonts w:ascii="Helvetica" w:hAnsi="Helvetica" w:cstheme="minorHAnsi"/>
+        </w:rPr>
+        <w:t>Patient selection</w:t>
+      </w:r>
+    </w:p>
+    <w:p>
+      <w:pPr>
+        <w:pStyle w:val="NormalWeb"/>
+        <w:rPr>
+          <w:rFonts w:ascii="Helvetica" w:hAnsi="Helvetica" w:cstheme="minorHAnsi"/>
+        </w:rPr>
+      </w:pPr>
+      <w:r>
+        <w:rPr>
+          <w:rFonts w:ascii="Helvetica" w:hAnsi="Helvetica" w:cstheme="minorHAnsi"/>
+        </w:rPr>
+        <w:t xml:space="preserve">R521C and R521H point mutations are the most prevalent mutations within the NLS region of FUS. </w:t>
+      </w:r>
+      <w:r>
+        <w:rPr>
+          <w:rFonts w:ascii="Helvetica" w:hAnsi="Helvetica" w:cstheme="minorHAnsi"/>
+        </w:rPr>
+        <w:t>In addition of normal patients, patients carr</w:t>
+      </w:r>
+      <w:r>
+        <w:rPr>
+          <w:rFonts w:ascii="Helvetica" w:hAnsi="Helvetica" w:cstheme="minorHAnsi"/>
+        </w:rPr>
+        <w:t xml:space="preserve">ying diverse NLS mutations (R521C, R521H) will be selected. </w:t>
+      </w:r>
+    </w:p>
+    <w:p>
+      <w:pPr>
+        <w:pStyle w:val="NormalWeb"/>
+        <w:rPr>
+          <w:rFonts w:ascii="Helvetica" w:hAnsi="Helvetica" w:cstheme="minorHAnsi"/>
+        </w:rPr>
+      </w:pPr>
+      <w:r>
+        <w:rPr>
+          <w:rFonts w:ascii="Helvetica" w:hAnsi="Helvetica" w:cstheme="minorHAnsi"/>
+        </w:rPr>
+        <w:t>Line cells</w:t>
+      </w:r>
+    </w:p>
+    <w:p>
+      <w:pPr>
+        <w:pStyle w:val="NormalWeb"/>
+        <w:rPr>
+          <w:rFonts w:ascii="Helvetica" w:hAnsi="Helvetica" w:cstheme="minorHAnsi"/>
+        </w:rPr>
+      </w:pPr>
+      <w:r>
+        <w:rPr>
+          <w:rFonts w:ascii="Helvetica" w:hAnsi="Helvetica" w:cstheme="minorHAnsi"/>
+        </w:rPr>
+        <w:t xml:space="preserve">Line cells will be established from biopsies </w:t>
+      </w:r>
+      <w:r>
+        <w:rPr>
+          <w:rFonts w:ascii="Helvetica" w:hAnsi="Helvetica" w:cstheme="minorHAnsi"/>
+        </w:rPr>
+        <w:t xml:space="preserve">(skin or hair) </w:t>
+      </w:r>
+      <w:r>
+        <w:rPr>
+          <w:rFonts w:ascii="Helvetica" w:hAnsi="Helvetica" w:cstheme="minorHAnsi"/>
+        </w:rPr>
+        <w:t xml:space="preserve">obtained </w:t>
+      </w:r>
+      <w:r>
+        <w:rPr>
+          <w:rFonts w:ascii="Helvetica" w:hAnsi="Helvetica" w:cstheme="minorHAnsi"/>
+        </w:rPr>
+        <w:t xml:space="preserve">after consent </w:t>
+      </w:r>
+      <w:r>
+        <w:rPr>
+          <w:rFonts w:ascii="Helvetica" w:hAnsi="Helvetica" w:cstheme="minorHAnsi"/>
+        </w:rPr>
+        <w:t>fr</w:t>
+      </w:r>
+      <w:r>
+        <w:rPr>
+          <w:rFonts w:ascii="Helvetica" w:hAnsi="Helvetica" w:cstheme="minorHAnsi"/>
+        </w:rPr>
+        <w:t>om</w:t>
+      </w:r>
+      <w:r>
+        <w:rPr>
+          <w:rFonts w:ascii="Helvetica" w:hAnsi="Helvetica" w:cstheme="minorHAnsi"/>
+        </w:rPr>
+        <w:t xml:space="preserve"> </w:t>
+      </w:r>
+      <w:r>
+        <w:rPr>
+          <w:rFonts w:ascii="Helvetica" w:hAnsi="Helvetica" w:cstheme="minorHAnsi"/>
+        </w:rPr>
+        <w:t xml:space="preserve">the </w:t>
+      </w:r>
+      <w:proofErr w:type="spellStart"/>
+      <w:r>
+        <w:rPr>
+          <w:rFonts w:ascii="Helvetica" w:hAnsi="Helvetica" w:cstheme="minorHAnsi"/>
+        </w:rPr>
+        <w:t>fALS</w:t>
+      </w:r>
+      <w:proofErr w:type="spellEnd"/>
+      <w:r>
+        <w:rPr>
+          <w:rFonts w:ascii="Helvetica" w:hAnsi="Helvetica" w:cstheme="minorHAnsi"/>
+        </w:rPr>
+        <w:t xml:space="preserve"> patients and healthy individuals. </w:t>
+      </w:r>
+      <w:r>
+        <w:rPr>
+          <w:rFonts w:ascii="Helvetica" w:hAnsi="Helvetica" w:cstheme="minorHAnsi"/>
+        </w:rPr>
+        <w:t xml:space="preserve">The fibroblast lines will be plated in a media, and reprogrammed into </w:t>
+      </w:r>
+      <w:r>
+        <w:rPr>
+          <w:rFonts w:ascii="Helvetica" w:hAnsi="Helvetica" w:cstheme="minorHAnsi"/>
+        </w:rPr>
+        <w:t>induced pluripotent stem cells (</w:t>
+      </w:r>
+      <w:proofErr w:type="spellStart"/>
+      <w:r>
+        <w:rPr>
+          <w:rFonts w:ascii="Helvetica" w:hAnsi="Helvetica" w:cstheme="minorHAnsi"/>
+        </w:rPr>
+        <w:t>hiPSCs</w:t>
+      </w:r>
+      <w:proofErr w:type="spellEnd"/>
+      <w:r>
+        <w:rPr>
+          <w:rFonts w:ascii="Helvetica" w:hAnsi="Helvetica" w:cstheme="minorHAnsi"/>
+        </w:rPr>
+        <w:t xml:space="preserve">) </w:t>
+      </w:r>
+      <w:r>
+        <w:rPr>
+          <w:rFonts w:ascii="Helvetica" w:hAnsi="Helvetica" w:cstheme="minorHAnsi"/>
+        </w:rPr>
+        <w:t>using “</w:t>
+      </w:r>
+      <w:proofErr w:type="spellStart"/>
+      <w:r>
+        <w:rPr>
+          <w:rFonts w:ascii="Helvetica" w:hAnsi="Helvetica" w:cstheme="minorHAnsi"/>
+        </w:rPr>
+        <w:t>Yamanake</w:t>
+      </w:r>
+      <w:proofErr w:type="spellEnd"/>
+      <w:r>
+        <w:rPr>
+          <w:rFonts w:ascii="Helvetica" w:hAnsi="Helvetica" w:cstheme="minorHAnsi"/>
+        </w:rPr>
+        <w:t>-factors”.</w:t>
+      </w:r>
+      <w:r>
+        <w:rPr>
+          <w:rFonts w:ascii="Helvetica" w:hAnsi="Helvetica" w:cstheme="minorHAnsi"/>
+        </w:rPr>
+        <w:t xml:space="preserve"> These vectors could be transfected into the cells </w:t>
+      </w:r>
+      <w:r>
+        <w:rPr>
+          <w:rFonts w:ascii="Helvetica" w:hAnsi="Helvetica" w:cstheme="minorHAnsi"/>
+        </w:rPr>
+        <w:t>with a</w:t>
+      </w:r>
+      <w:r>
+        <w:rPr>
+          <w:rFonts w:ascii="Helvetica" w:hAnsi="Helvetica" w:cstheme="minorHAnsi"/>
+        </w:rPr>
+        <w:t xml:space="preserve"> transfection agent.</w:t>
+      </w:r>
+      <w:r>
+        <w:rPr>
+          <w:rFonts w:ascii="Helvetica" w:hAnsi="Helvetica" w:cstheme="minorHAnsi"/>
+        </w:rPr>
+        <w:t xml:space="preserve"> These cell </w:t>
+      </w:r>
+      <w:proofErr w:type="gramStart"/>
+      <w:r>
+        <w:rPr>
+          <w:rFonts w:ascii="Helvetica" w:hAnsi="Helvetica" w:cstheme="minorHAnsi"/>
+        </w:rPr>
+        <w:t>lines  can</w:t>
+      </w:r>
+      <w:proofErr w:type="gramEnd"/>
+      <w:r>
+        <w:rPr>
+          <w:rFonts w:ascii="Helvetica" w:hAnsi="Helvetica" w:cstheme="minorHAnsi"/>
+        </w:rPr>
+        <w:t xml:space="preserve">  be constantly regenerated in subcultures and will be monitored until colonies will develop enough. </w:t>
+      </w:r>
+    </w:p>
+    <w:p>
+      <w:pPr>
+        <w:pStyle w:val="NormalWeb"/>
+        <w:rPr>
+          <w:rFonts w:ascii="Helvetica" w:hAnsi="Helvetica" w:cstheme="minorHAnsi"/>
+        </w:rPr>
+      </w:pPr>
+      <w:r>
+        <w:rPr>
+          <w:rFonts w:ascii="Helvetica" w:hAnsi="Helvetica" w:cstheme="minorHAnsi"/>
+        </w:rPr>
+        <w:t>CRISPR/Cas9 genome editing</w:t>
+      </w:r>
+    </w:p>
+    <w:p>
+      <w:pPr>
+        <w:pStyle w:val="NormalWeb"/>
+        <w:rPr>
+          <w:rFonts w:ascii="Helvetica" w:hAnsi="Helvetica" w:cstheme="minorHAnsi"/>
+        </w:rPr>
+      </w:pPr>
+      <w:r>
+        <w:rPr>
+          <w:rFonts w:ascii="Helvetica" w:hAnsi="Helvetica" w:cstheme="minorHAnsi"/>
+        </w:rPr>
+        <w:t xml:space="preserve">Isogenic iPSC lines will be generated by </w:t>
+      </w:r>
+      <w:proofErr w:type="gramStart"/>
+      <w:r>
+        <w:rPr>
+          <w:rFonts w:ascii="Helvetica" w:hAnsi="Helvetica" w:cstheme="minorHAnsi"/>
+        </w:rPr>
+        <w:t>CISPR?Cas</w:t>
+      </w:r>
+      <w:proofErr w:type="gramEnd"/>
+      <w:r>
+        <w:rPr>
+          <w:rFonts w:ascii="Helvetica" w:hAnsi="Helvetica" w:cstheme="minorHAnsi"/>
+        </w:rPr>
+        <w:t xml:space="preserve">9n </w:t>
+      </w:r>
+      <w:proofErr w:type="spellStart"/>
+      <w:r>
+        <w:rPr>
+          <w:rFonts w:ascii="Helvetica" w:hAnsi="Helvetica" w:cstheme="minorHAnsi"/>
+        </w:rPr>
+        <w:t>freom</w:t>
+      </w:r>
+      <w:proofErr w:type="spellEnd"/>
+      <w:r>
+        <w:rPr>
+          <w:rFonts w:ascii="Helvetica" w:hAnsi="Helvetica" w:cstheme="minorHAnsi"/>
+        </w:rPr>
+        <w:t xml:space="preserve"> one of the clone of the R521C </w:t>
+      </w:r>
+      <w:proofErr w:type="spellStart"/>
+      <w:r>
+        <w:rPr>
+          <w:rFonts w:ascii="Helvetica" w:hAnsi="Helvetica" w:cstheme="minorHAnsi"/>
+        </w:rPr>
+        <w:t>hiPSC</w:t>
+      </w:r>
+      <w:proofErr w:type="spellEnd"/>
+      <w:r>
+        <w:rPr>
+          <w:rFonts w:ascii="Helvetica" w:hAnsi="Helvetica" w:cstheme="minorHAnsi"/>
+        </w:rPr>
+        <w:t xml:space="preserve"> line by generating a new mutation (P525L) carrying an additional c-terminal GFP tag.</w:t>
+      </w:r>
+    </w:p>
+    <w:p>
+      <w:pPr>
+        <w:pStyle w:val="NormalWeb"/>
+        <w:rPr>
+          <w:rFonts w:ascii="Helvetica" w:hAnsi="Helvetica" w:cstheme="minorHAnsi"/>
+        </w:rPr>
+      </w:pPr>
+    </w:p>
+    <w:p>
+      <w:pPr>
+        <w:pStyle w:val="NormalWeb"/>
+        <w:rPr>
+          <w:rFonts w:ascii="Helvetica" w:hAnsi="Helvetica" w:cstheme="minorHAnsi"/>
+        </w:rPr>
+      </w:pPr>
+    </w:p>
+    <w:p>
+      <w:pPr>
+        <w:pStyle w:val="NormalWeb"/>
+        <w:rPr>
+          <w:rFonts w:ascii="Helvetica" w:hAnsi="Helvetica" w:cstheme="minorHAnsi"/>
+        </w:rPr>
+      </w:pPr>
+    </w:p>
+    <w:p>
+      <w:pPr>
+        <w:pStyle w:val="NormalWeb"/>
+        <w:rPr>
+          <w:rFonts w:ascii="Helvetica" w:hAnsi="Helvetica" w:cstheme="minorHAnsi"/>
+        </w:rPr>
+      </w:pPr>
+    </w:p>
+    <w:p>
+      <w:r>
+        <w:t xml:space="preserve">The </w:t>
+      </w:r>
+      <w:hyperlink r:id="rId7" w:tooltip="N-terminus" w:history="1">
+        <w:r>
+          <w:rPr>
+            <w:rStyle w:val="Hyperlink"/>
+            <w:rFonts w:eastAsiaTheme="majorEastAsia"/>
+          </w:rPr>
+          <w:t>N-terminal</w:t>
+        </w:r>
+      </w:hyperlink>
+      <w:r>
+        <w:t xml:space="preserve"> end of FUS appears to be involved in transcriptional activation, while the </w:t>
+      </w:r>
+      <w:hyperlink r:id="rId8" w:tooltip="C-terminus" w:history="1">
+        <w:r>
+          <w:rPr>
+            <w:rStyle w:val="Hyperlink"/>
+            <w:rFonts w:eastAsiaTheme="majorEastAsia"/>
+          </w:rPr>
+          <w:t>C-terminal</w:t>
+        </w:r>
+      </w:hyperlink>
+      <w:r>
+        <w:t xml:space="preserve"> end is involved in protein and RNA binding.</w:t>
+      </w:r>
+    </w:p>
+    <w:p>
+      <w:pPr>
+        <w:pStyle w:val="NormalWeb"/>
+        <w:rPr>
+          <w:rFonts w:ascii="Helvetica" w:hAnsi="Helvetica" w:cstheme="minorHAnsi"/>
+        </w:rPr>
+      </w:pPr>
+    </w:p>
+    <w:p>
+      <w:pPr>
+        <w:pStyle w:val="NormalWeb"/>
+        <w:rPr>
+          <w:rFonts w:ascii="Helvetica" w:hAnsi="Helvetica" w:cstheme="minorHAnsi"/>
+        </w:rPr>
+      </w:pPr>
+    </w:p>
+    <w:p>
+      <w:pPr>
+        <w:pStyle w:val="NormalWeb"/>
+        <w:rPr>
+          <w:rFonts w:ascii="Helvetica" w:hAnsi="Helvetica" w:cstheme="minorHAnsi"/>
+        </w:rPr>
+      </w:pPr>
+      <w:hyperlink r:id="rId9" w:history="1">
+        <w:r>
+          <w:rPr>
+            <w:rStyle w:val="Hyperlink"/>
+            <w:rFonts w:ascii="Helvetica" w:hAnsi="Helvetica" w:cstheme="minorHAnsi"/>
+          </w:rPr>
+          <w:t>https://pubmed.ncbi.nlm.nih.gov/19251627/</w:t>
+        </w:r>
+      </w:hyperlink>
+    </w:p>
+    <w:p>
+      <w:pPr>
+        <w:pStyle w:val="NormalWeb"/>
+        <w:rPr>
+          <w:rFonts w:ascii="Helvetica" w:hAnsi="Helvetica" w:cstheme="minorHAnsi"/>
+        </w:rPr>
+      </w:pPr>
+      <w:r>
+        <w:rPr>
+          <w:rFonts w:ascii="Helvetica" w:hAnsi="Helvetica" w:cstheme="minorHAnsi"/>
+        </w:rPr>
+        <w:t>https://en.wikipedia.org/wiki/RNA-binding_protein_FUS</w:t>
+      </w:r>
+    </w:p>
+    <w:p>
+      <w:pPr>
+        <w:pStyle w:val="NormalWeb"/>
+        <w:rPr>
+          <w:rFonts w:ascii="Helvetica" w:hAnsi="Helvetica" w:cstheme="minorHAnsi"/>
+        </w:rPr>
+      </w:pPr>
+      <w:r>
+        <w:rPr>
+          <w:rFonts w:ascii="Helvetica" w:hAnsi="Helvetica" w:cstheme="minorHAnsi"/>
+        </w:rPr>
+        <w:t>https://www.nature.com/articles/s41467-017-02299-1</w:t>
+      </w:r>
+    </w:p>
+    <w:p>
+      <w:pPr>
+        <w:pStyle w:val="NormalWeb"/>
+        <w:rPr>
+          <w:rFonts w:ascii="Helvetica" w:hAnsi="Helvetica" w:cstheme="minorHAnsi"/>
+        </w:rPr>
+      </w:pPr>
+      <w:r>
+        <w:rPr>
+          <w:rFonts w:ascii="Helvetica" w:hAnsi="Helvetica" w:cstheme="minorHAnsi"/>
+        </w:rPr>
+        <w:t>https://www.researchgate.net/publication/38040513_Mutations_of_FUS_gene_in_sporadic_amyotrophic_lateral_sclerosis</w:t>
+      </w:r>
+    </w:p>
+    <w:p>
+      <w:pPr>
         <w:rPr>
           <w:rFonts w:ascii="Helvetica" w:hAnsi="Helvetica" w:cstheme="minorHAnsi"/>
         </w:rPr>
       </w:pPr>
     </w:p>
     <w:sectPr>
-      <w:footerReference w:type="even" r:id="rId7"/>
-      <w:footerReference w:type="default" r:id="rId8"/>
+      <w:footerReference w:type="even" r:id="rId10"/>
+      <w:footerReference w:type="default" r:id="rId11"/>
       <w:pgSz w:w="12240" w:h="15840"/>
       <w:pgMar w:top="1440" w:right="1440" w:bottom="1440" w:left="1440" w:header="720" w:footer="720" w:gutter="0"/>
       <w:cols w:space="720"/>
@@ -2141,6 +2769,29 @@
       <w:spacing w:before="100" w:beforeAutospacing="1" w:after="100" w:afterAutospacing="1"/>
     </w:pPr>
   </w:style>
+  <w:style w:type="character" w:styleId="Hyperlink">
+    <w:name w:val="Hyperlink"/>
+    <w:basedOn w:val="DefaultParagraphFont"/>
+    <w:uiPriority w:val="99"/>
+    <w:unhideWhenUsed/>
+    <w:rsid w:val="00ED2C0C"/>
+    <w:rPr>
+      <w:color w:val="0563C1" w:themeColor="hyperlink"/>
+      <w:u w:val="single"/>
+    </w:rPr>
+  </w:style>
+  <w:style w:type="character" w:styleId="UnresolvedMention">
+    <w:name w:val="Unresolved Mention"/>
+    <w:basedOn w:val="DefaultParagraphFont"/>
+    <w:uiPriority w:val="99"/>
+    <w:semiHidden/>
+    <w:unhideWhenUsed/>
+    <w:rsid w:val="00ED2C0C"/>
+    <w:rPr>
+      <w:color w:val="605E5C"/>
+      <w:shd w:val="clear" w:color="auto" w:fill="E1DFDD"/>
+    </w:rPr>
+  </w:style>
 </w:styles>
 </file>
 

--- a/Models_in_Neurobiology_I/case_study/Case_Study_Models_In_Neurobiology_Yves_Greatti.docx
+++ b/Models_in_Neurobiology_I/case_study/Case_Study_Models_In_Neurobiology_Yves_Greatti.docx
@@ -12,16 +12,38 @@
         <w:rPr>
           <w:rFonts w:ascii="Helvetica" w:hAnsi="Helvetica" w:cstheme="minorHAnsi"/>
         </w:rPr>
-        <w:t xml:space="preserve">Amyotrophic lateral sclerosis (ALS) cases are classified </w:t>
-      </w:r>
-      <w:proofErr w:type="gramStart"/>
-      <w:r>
-        <w:rPr>
-          <w:rFonts w:ascii="Helvetica" w:hAnsi="Helvetica" w:cstheme="minorHAnsi"/>
-        </w:rPr>
-        <w:t>as ”sporadic</w:t>
-      </w:r>
-      <w:proofErr w:type="gramEnd"/>
+        <w:t>Amyotrophic lateral sclerosis (ALS)</w:t>
+      </w:r>
+      <w:r>
+        <w:rPr>
+          <w:rFonts w:ascii="Helvetica" w:hAnsi="Helvetica" w:cstheme="minorHAnsi"/>
+        </w:rPr>
+        <w:t xml:space="preserve"> is motor neurodegenerative neuromuscular disease.</w:t>
+      </w:r>
+      <w:r>
+        <w:rPr>
+          <w:rFonts w:ascii="Helvetica" w:hAnsi="Helvetica" w:cstheme="minorHAnsi"/>
+        </w:rPr>
+        <w:t xml:space="preserve"> </w:t>
+      </w:r>
+      <w:r>
+        <w:rPr>
+          <w:rFonts w:ascii="Helvetica" w:hAnsi="Helvetica" w:cstheme="minorHAnsi"/>
+        </w:rPr>
+        <w:t xml:space="preserve">ALS </w:t>
+      </w:r>
+      <w:r>
+        <w:rPr>
+          <w:rFonts w:ascii="Helvetica" w:hAnsi="Helvetica" w:cstheme="minorHAnsi"/>
+        </w:rPr>
+        <w:t xml:space="preserve">cases are classified </w:t>
+      </w:r>
+      <w:r>
+        <w:rPr>
+          <w:rFonts w:ascii="Helvetica" w:hAnsi="Helvetica" w:cstheme="minorHAnsi"/>
+        </w:rPr>
+        <w:t>as” sporadic</w:t>
+      </w:r>
       <w:r>
         <w:rPr>
           <w:rFonts w:ascii="Helvetica" w:hAnsi="Helvetica" w:cstheme="minorHAnsi"/>
@@ -202,7 +224,19 @@
         <w:rPr>
           <w:rFonts w:ascii="Helvetica" w:hAnsi="Helvetica" w:cstheme="minorHAnsi"/>
         </w:rPr>
-        <w:t>ment leads to FUS aggregate formation which appear be a common pathologic hallmark of ALS.</w:t>
+        <w:t xml:space="preserve">ment leads to FUS aggregate formation which appear </w:t>
+      </w:r>
+      <w:r>
+        <w:rPr>
+          <w:rFonts w:ascii="Helvetica" w:hAnsi="Helvetica" w:cstheme="minorHAnsi"/>
+        </w:rPr>
+        <w:t xml:space="preserve">to </w:t>
+      </w:r>
+      <w:r>
+        <w:rPr>
+          <w:rFonts w:ascii="Helvetica" w:hAnsi="Helvetica" w:cstheme="minorHAnsi"/>
+        </w:rPr>
+        <w:t>be a common pathologic hallmark of ALS.</w:t>
       </w:r>
     </w:p>
     <w:p>
@@ -214,27 +248,54 @@
     </w:p>
     <w:p>
       <w:pPr>
-        <w:rPr>
-          <w:rFonts w:ascii="Helvetica" w:hAnsi="Helvetica" w:cstheme="minorHAnsi"/>
-        </w:rPr>
-      </w:pPr>
-      <w:r>
-        <w:rPr>
-          <w:rFonts w:ascii="Helvetica" w:hAnsi="Helvetica" w:cstheme="minorHAnsi"/>
-        </w:rPr>
-        <w:t>FUS lo</w:t>
-      </w:r>
-      <w:r>
-        <w:rPr>
-          <w:rFonts w:ascii="Helvetica" w:hAnsi="Helvetica" w:cstheme="minorHAnsi"/>
-        </w:rPr>
-        <w:t>s</w:t>
-      </w:r>
-      <w:r>
-        <w:rPr>
-          <w:rFonts w:ascii="Helvetica" w:hAnsi="Helvetica" w:cstheme="minorHAnsi"/>
-        </w:rPr>
-        <w:t xml:space="preserve">s-of-functions results in increased DNA damage and  </w:t>
+        <w:pStyle w:val="NormalWeb"/>
+        <w:rPr>
+          <w:rFonts w:ascii="Helvetica" w:hAnsi="Helvetica" w:cstheme="minorHAnsi"/>
+        </w:rPr>
+      </w:pPr>
+      <w:r>
+        <w:rPr>
+          <w:rFonts w:ascii="Helvetica" w:hAnsi="Helvetica" w:cstheme="minorHAnsi"/>
+        </w:rPr>
+        <w:t xml:space="preserve">AIM: </w:t>
+      </w:r>
+      <w:r>
+        <w:rPr>
+          <w:rFonts w:ascii="Helvetica" w:hAnsi="Helvetica" w:cstheme="minorHAnsi"/>
+        </w:rPr>
+        <w:t xml:space="preserve"> Mutation</w:t>
+      </w:r>
+      <w:r>
+        <w:rPr>
+          <w:rFonts w:ascii="Helvetica" w:hAnsi="Helvetica" w:cstheme="minorHAnsi"/>
+        </w:rPr>
+        <w:t xml:space="preserve"> </w:t>
+      </w:r>
+      <w:r>
+        <w:rPr>
+          <w:rFonts w:ascii="Helvetica" w:hAnsi="Helvetica" w:cstheme="minorHAnsi"/>
+        </w:rPr>
+        <w:t xml:space="preserve">in the FUS nuclear localization sequence (NLS) induces impairment of poly (ASP-ribose) polymerase (PARP)-dependent DNA damage response and cytoplasmic FUS </w:t>
+      </w:r>
+      <w:proofErr w:type="spellStart"/>
+      <w:r>
+        <w:rPr>
+          <w:rFonts w:ascii="Helvetica" w:hAnsi="Helvetica" w:cstheme="minorHAnsi"/>
+        </w:rPr>
+        <w:t>mislocalization</w:t>
+      </w:r>
+      <w:proofErr w:type="spellEnd"/>
+      <w:r>
+        <w:rPr>
+          <w:rFonts w:ascii="Helvetica" w:hAnsi="Helvetica" w:cstheme="minorHAnsi"/>
+        </w:rPr>
+        <w:t xml:space="preserve"> leading to FUS aggregate formation.</w:t>
+      </w:r>
+      <w:r>
+        <w:rPr>
+          <w:rFonts w:ascii="Helvetica" w:hAnsi="Helvetica" w:cstheme="minorHAnsi"/>
+        </w:rPr>
+        <w:t xml:space="preserve"> Along this process, we will develop motor neurons model of FUS-ALS with endogenously tagged proteins.</w:t>
       </w:r>
     </w:p>
     <w:p>
@@ -244,44 +305,6 @@
           <w:rFonts w:ascii="Helvetica" w:hAnsi="Helvetica" w:cstheme="minorHAnsi"/>
         </w:rPr>
       </w:pPr>
-      <w:r>
-        <w:rPr>
-          <w:rFonts w:ascii="Helvetica" w:hAnsi="Helvetica" w:cstheme="minorHAnsi"/>
-        </w:rPr>
-        <w:t xml:space="preserve">AIM: </w:t>
-      </w:r>
-      <w:r>
-        <w:rPr>
-          <w:rFonts w:ascii="Helvetica" w:hAnsi="Helvetica" w:cstheme="minorHAnsi"/>
-        </w:rPr>
-        <w:t xml:space="preserve"> Mutation</w:t>
-      </w:r>
-      <w:r>
-        <w:rPr>
-          <w:rFonts w:ascii="Helvetica" w:hAnsi="Helvetica" w:cstheme="minorHAnsi"/>
-        </w:rPr>
-        <w:t xml:space="preserve"> </w:t>
-      </w:r>
-      <w:r>
-        <w:rPr>
-          <w:rFonts w:ascii="Helvetica" w:hAnsi="Helvetica" w:cstheme="minorHAnsi"/>
-        </w:rPr>
-        <w:t xml:space="preserve">in the FUS nuclear localization sequence (NLS) induces impairment of poly (ASP-ribose) polymerase (PARP)-dependent DNA damage response and cytoplasmic FUS </w:t>
-      </w:r>
-      <w:proofErr w:type="spellStart"/>
-      <w:r>
-        <w:rPr>
-          <w:rFonts w:ascii="Helvetica" w:hAnsi="Helvetica" w:cstheme="minorHAnsi"/>
-        </w:rPr>
-        <w:t>mislocalization</w:t>
-      </w:r>
-      <w:proofErr w:type="spellEnd"/>
-      <w:r>
-        <w:rPr>
-          <w:rFonts w:ascii="Helvetica" w:hAnsi="Helvetica" w:cstheme="minorHAnsi"/>
-        </w:rPr>
-        <w:t xml:space="preserve"> leading to FUS aggregate formation.</w:t>
-      </w:r>
     </w:p>
     <w:p>
       <w:pPr>
@@ -300,6 +323,7 @@
     <w:p>
       <w:pPr>
         <w:pStyle w:val="NormalWeb"/>
+        <w:spacing w:before="0" w:beforeAutospacing="0" w:after="0" w:afterAutospacing="0"/>
         <w:rPr>
           <w:rFonts w:ascii="Helvetica" w:hAnsi="Helvetica" w:cstheme="minorHAnsi"/>
         </w:rPr>
@@ -314,6 +338,7 @@
     <w:p>
       <w:pPr>
         <w:pStyle w:val="NormalWeb"/>
+        <w:spacing w:before="0" w:beforeAutospacing="0" w:after="0" w:afterAutospacing="0"/>
         <w:rPr>
           <w:rFonts w:ascii="Helvetica" w:hAnsi="Helvetica" w:cstheme="minorHAnsi"/>
         </w:rPr>
@@ -340,183 +365,204 @@
     <w:p>
       <w:pPr>
         <w:pStyle w:val="NormalWeb"/>
-        <w:rPr>
-          <w:rFonts w:ascii="Helvetica" w:hAnsi="Helvetica" w:cstheme="minorHAnsi"/>
-        </w:rPr>
-      </w:pPr>
-      <w:r>
-        <w:rPr>
-          <w:rFonts w:ascii="Helvetica" w:hAnsi="Helvetica" w:cstheme="minorHAnsi"/>
-        </w:rPr>
-        <w:t>Line cells</w:t>
-      </w:r>
+        <w:spacing w:before="0" w:beforeAutospacing="0" w:after="0" w:afterAutospacing="0"/>
+        <w:rPr>
+          <w:rFonts w:ascii="Helvetica" w:hAnsi="Helvetica" w:cstheme="minorHAnsi"/>
+        </w:rPr>
+      </w:pPr>
     </w:p>
     <w:p>
       <w:pPr>
         <w:pStyle w:val="NormalWeb"/>
-        <w:rPr>
-          <w:rFonts w:ascii="Helvetica" w:hAnsi="Helvetica" w:cstheme="minorHAnsi"/>
-        </w:rPr>
-      </w:pPr>
-      <w:r>
-        <w:rPr>
-          <w:rFonts w:ascii="Helvetica" w:hAnsi="Helvetica" w:cstheme="minorHAnsi"/>
-        </w:rPr>
-        <w:t xml:space="preserve">Line cells will be established from biopsies </w:t>
-      </w:r>
-      <w:r>
-        <w:rPr>
-          <w:rFonts w:ascii="Helvetica" w:hAnsi="Helvetica" w:cstheme="minorHAnsi"/>
-        </w:rPr>
-        <w:t xml:space="preserve">(skin or hair) </w:t>
-      </w:r>
-      <w:r>
-        <w:rPr>
-          <w:rFonts w:ascii="Helvetica" w:hAnsi="Helvetica" w:cstheme="minorHAnsi"/>
-        </w:rPr>
-        <w:t xml:space="preserve">obtained </w:t>
-      </w:r>
-      <w:r>
-        <w:rPr>
-          <w:rFonts w:ascii="Helvetica" w:hAnsi="Helvetica" w:cstheme="minorHAnsi"/>
-        </w:rPr>
-        <w:t xml:space="preserve">after consent </w:t>
-      </w:r>
-      <w:r>
-        <w:rPr>
-          <w:rFonts w:ascii="Helvetica" w:hAnsi="Helvetica" w:cstheme="minorHAnsi"/>
-        </w:rPr>
-        <w:t>fr</w:t>
-      </w:r>
-      <w:r>
-        <w:rPr>
-          <w:rFonts w:ascii="Helvetica" w:hAnsi="Helvetica" w:cstheme="minorHAnsi"/>
-        </w:rPr>
-        <w:t>om</w:t>
-      </w:r>
-      <w:r>
-        <w:rPr>
-          <w:rFonts w:ascii="Helvetica" w:hAnsi="Helvetica" w:cstheme="minorHAnsi"/>
-        </w:rPr>
-        <w:t xml:space="preserve"> </w:t>
-      </w:r>
-      <w:r>
-        <w:rPr>
-          <w:rFonts w:ascii="Helvetica" w:hAnsi="Helvetica" w:cstheme="minorHAnsi"/>
-        </w:rPr>
-        <w:t xml:space="preserve">the </w:t>
-      </w:r>
-      <w:proofErr w:type="spellStart"/>
-      <w:r>
-        <w:rPr>
-          <w:rFonts w:ascii="Helvetica" w:hAnsi="Helvetica" w:cstheme="minorHAnsi"/>
-        </w:rPr>
-        <w:t>fALS</w:t>
-      </w:r>
-      <w:proofErr w:type="spellEnd"/>
-      <w:r>
-        <w:rPr>
-          <w:rFonts w:ascii="Helvetica" w:hAnsi="Helvetica" w:cstheme="minorHAnsi"/>
-        </w:rPr>
-        <w:t xml:space="preserve"> patients and healthy individuals. </w:t>
-      </w:r>
-      <w:r>
-        <w:rPr>
-          <w:rFonts w:ascii="Helvetica" w:hAnsi="Helvetica" w:cstheme="minorHAnsi"/>
-        </w:rPr>
-        <w:t xml:space="preserve">The fibroblast lines will be plated in a media, and reprogrammed into </w:t>
-      </w:r>
-      <w:r>
-        <w:rPr>
-          <w:rFonts w:ascii="Helvetica" w:hAnsi="Helvetica" w:cstheme="minorHAnsi"/>
-        </w:rPr>
-        <w:t>induced pluripotent stem cells (</w:t>
-      </w:r>
-      <w:proofErr w:type="spellStart"/>
-      <w:r>
-        <w:rPr>
-          <w:rFonts w:ascii="Helvetica" w:hAnsi="Helvetica" w:cstheme="minorHAnsi"/>
-        </w:rPr>
-        <w:t>hiPSCs</w:t>
-      </w:r>
-      <w:proofErr w:type="spellEnd"/>
-      <w:r>
-        <w:rPr>
-          <w:rFonts w:ascii="Helvetica" w:hAnsi="Helvetica" w:cstheme="minorHAnsi"/>
-        </w:rPr>
-        <w:t xml:space="preserve">) </w:t>
-      </w:r>
-      <w:r>
-        <w:rPr>
-          <w:rFonts w:ascii="Helvetica" w:hAnsi="Helvetica" w:cstheme="minorHAnsi"/>
-        </w:rPr>
-        <w:t>using “</w:t>
-      </w:r>
-      <w:proofErr w:type="spellStart"/>
-      <w:r>
-        <w:rPr>
-          <w:rFonts w:ascii="Helvetica" w:hAnsi="Helvetica" w:cstheme="minorHAnsi"/>
-        </w:rPr>
-        <w:t>Yamanake</w:t>
-      </w:r>
-      <w:proofErr w:type="spellEnd"/>
-      <w:r>
-        <w:rPr>
-          <w:rFonts w:ascii="Helvetica" w:hAnsi="Helvetica" w:cstheme="minorHAnsi"/>
-        </w:rPr>
-        <w:t>-factors”.</w:t>
-      </w:r>
-      <w:r>
-        <w:rPr>
-          <w:rFonts w:ascii="Helvetica" w:hAnsi="Helvetica" w:cstheme="minorHAnsi"/>
-        </w:rPr>
-        <w:t xml:space="preserve"> These vectors could be transfected into the cells </w:t>
-      </w:r>
-      <w:r>
-        <w:rPr>
-          <w:rFonts w:ascii="Helvetica" w:hAnsi="Helvetica" w:cstheme="minorHAnsi"/>
-        </w:rPr>
-        <w:t>with a</w:t>
-      </w:r>
-      <w:r>
-        <w:rPr>
-          <w:rFonts w:ascii="Helvetica" w:hAnsi="Helvetica" w:cstheme="minorHAnsi"/>
-        </w:rPr>
-        <w:t xml:space="preserve"> transfection agent.</w:t>
-      </w:r>
-      <w:r>
-        <w:rPr>
-          <w:rFonts w:ascii="Helvetica" w:hAnsi="Helvetica" w:cstheme="minorHAnsi"/>
-        </w:rPr>
-        <w:t xml:space="preserve"> These cell </w:t>
-      </w:r>
-      <w:proofErr w:type="gramStart"/>
-      <w:r>
-        <w:rPr>
-          <w:rFonts w:ascii="Helvetica" w:hAnsi="Helvetica" w:cstheme="minorHAnsi"/>
-        </w:rPr>
-        <w:t>lines  can</w:t>
-      </w:r>
-      <w:proofErr w:type="gramEnd"/>
-      <w:r>
-        <w:rPr>
-          <w:rFonts w:ascii="Helvetica" w:hAnsi="Helvetica" w:cstheme="minorHAnsi"/>
-        </w:rPr>
-        <w:t xml:space="preserve">  be constantly regenerated in subcultures and will be monitored until colonies will develop enough. </w:t>
+        <w:spacing w:before="0" w:beforeAutospacing="0" w:after="0" w:afterAutospacing="0"/>
+        <w:rPr>
+          <w:rFonts w:ascii="Helvetica" w:hAnsi="Helvetica" w:cstheme="minorHAnsi"/>
+        </w:rPr>
+      </w:pPr>
+      <w:r>
+        <w:rPr>
+          <w:rFonts w:ascii="Helvetica" w:hAnsi="Helvetica" w:cstheme="minorHAnsi"/>
+        </w:rPr>
+        <w:t>Line cells</w:t>
       </w:r>
     </w:p>
     <w:p>
       <w:pPr>
         <w:pStyle w:val="NormalWeb"/>
-        <w:rPr>
-          <w:rFonts w:ascii="Helvetica" w:hAnsi="Helvetica" w:cstheme="minorHAnsi"/>
-        </w:rPr>
-      </w:pPr>
-      <w:r>
-        <w:rPr>
-          <w:rFonts w:ascii="Helvetica" w:hAnsi="Helvetica" w:cstheme="minorHAnsi"/>
-        </w:rPr>
-        <w:t>CRISPR/Cas9 genome editing</w:t>
+        <w:spacing w:before="0" w:beforeAutospacing="0" w:after="0" w:afterAutospacing="0"/>
+        <w:rPr>
+          <w:rFonts w:ascii="Helvetica" w:hAnsi="Helvetica" w:cstheme="minorHAnsi"/>
+        </w:rPr>
+      </w:pPr>
+      <w:r>
+        <w:rPr>
+          <w:rFonts w:ascii="Helvetica" w:hAnsi="Helvetica" w:cstheme="minorHAnsi"/>
+        </w:rPr>
+        <w:t xml:space="preserve">Line cells will be established from biopsies </w:t>
+      </w:r>
+      <w:r>
+        <w:rPr>
+          <w:rFonts w:ascii="Helvetica" w:hAnsi="Helvetica" w:cstheme="minorHAnsi"/>
+        </w:rPr>
+        <w:t>(skin or hair</w:t>
+      </w:r>
+      <w:r>
+        <w:rPr>
+          <w:rFonts w:ascii="Helvetica" w:hAnsi="Helvetica" w:cstheme="minorHAnsi"/>
+        </w:rPr>
+        <w:t xml:space="preserve"> cells</w:t>
+      </w:r>
+      <w:r>
+        <w:rPr>
+          <w:rFonts w:ascii="Helvetica" w:hAnsi="Helvetica" w:cstheme="minorHAnsi"/>
+        </w:rPr>
+        <w:t xml:space="preserve">) </w:t>
+      </w:r>
+      <w:r>
+        <w:rPr>
+          <w:rFonts w:ascii="Helvetica" w:hAnsi="Helvetica" w:cstheme="minorHAnsi"/>
+        </w:rPr>
+        <w:t xml:space="preserve">obtained </w:t>
+      </w:r>
+      <w:r>
+        <w:rPr>
+          <w:rFonts w:ascii="Helvetica" w:hAnsi="Helvetica" w:cstheme="minorHAnsi"/>
+        </w:rPr>
+        <w:t xml:space="preserve">after consent </w:t>
+      </w:r>
+      <w:r>
+        <w:rPr>
+          <w:rFonts w:ascii="Helvetica" w:hAnsi="Helvetica" w:cstheme="minorHAnsi"/>
+        </w:rPr>
+        <w:t>fr</w:t>
+      </w:r>
+      <w:r>
+        <w:rPr>
+          <w:rFonts w:ascii="Helvetica" w:hAnsi="Helvetica" w:cstheme="minorHAnsi"/>
+        </w:rPr>
+        <w:t>om</w:t>
+      </w:r>
+      <w:r>
+        <w:rPr>
+          <w:rFonts w:ascii="Helvetica" w:hAnsi="Helvetica" w:cstheme="minorHAnsi"/>
+        </w:rPr>
+        <w:t xml:space="preserve"> </w:t>
+      </w:r>
+      <w:r>
+        <w:rPr>
+          <w:rFonts w:ascii="Helvetica" w:hAnsi="Helvetica" w:cstheme="minorHAnsi"/>
+        </w:rPr>
+        <w:t xml:space="preserve">the </w:t>
+      </w:r>
+      <w:proofErr w:type="spellStart"/>
+      <w:r>
+        <w:rPr>
+          <w:rFonts w:ascii="Helvetica" w:hAnsi="Helvetica" w:cstheme="minorHAnsi"/>
+        </w:rPr>
+        <w:t>fALS</w:t>
+      </w:r>
+      <w:proofErr w:type="spellEnd"/>
+      <w:r>
+        <w:rPr>
+          <w:rFonts w:ascii="Helvetica" w:hAnsi="Helvetica" w:cstheme="minorHAnsi"/>
+        </w:rPr>
+        <w:t xml:space="preserve"> patients and healthy individuals. </w:t>
+      </w:r>
+      <w:r>
+        <w:rPr>
+          <w:rFonts w:ascii="Helvetica" w:hAnsi="Helvetica" w:cstheme="minorHAnsi"/>
+        </w:rPr>
+        <w:t>The fibroblast lines will be plated in a media, and reprogrammed into induced pluripotent stem cells (</w:t>
+      </w:r>
+      <w:proofErr w:type="spellStart"/>
+      <w:r>
+        <w:rPr>
+          <w:rFonts w:ascii="Helvetica" w:hAnsi="Helvetica" w:cstheme="minorHAnsi"/>
+        </w:rPr>
+        <w:t>hiPSCs</w:t>
+      </w:r>
+      <w:proofErr w:type="spellEnd"/>
+      <w:r>
+        <w:rPr>
+          <w:rFonts w:ascii="Helvetica" w:hAnsi="Helvetica" w:cstheme="minorHAnsi"/>
+        </w:rPr>
+        <w:t>) using “</w:t>
+      </w:r>
+      <w:proofErr w:type="spellStart"/>
+      <w:r>
+        <w:rPr>
+          <w:rFonts w:ascii="Helvetica" w:hAnsi="Helvetica" w:cstheme="minorHAnsi"/>
+        </w:rPr>
+        <w:t>Yamanake</w:t>
+      </w:r>
+      <w:proofErr w:type="spellEnd"/>
+      <w:r>
+        <w:rPr>
+          <w:rFonts w:ascii="Helvetica" w:hAnsi="Helvetica" w:cstheme="minorHAnsi"/>
+        </w:rPr>
+        <w:t>-factors”.</w:t>
+      </w:r>
+      <w:r>
+        <w:rPr>
+          <w:rFonts w:ascii="Helvetica" w:hAnsi="Helvetica" w:cstheme="minorHAnsi"/>
+        </w:rPr>
+        <w:t xml:space="preserve"> These vectors could be transfected into the cells </w:t>
+      </w:r>
+      <w:r>
+        <w:rPr>
+          <w:rFonts w:ascii="Helvetica" w:hAnsi="Helvetica" w:cstheme="minorHAnsi"/>
+        </w:rPr>
+        <w:t>with a</w:t>
+      </w:r>
+      <w:r>
+        <w:rPr>
+          <w:rFonts w:ascii="Helvetica" w:hAnsi="Helvetica" w:cstheme="minorHAnsi"/>
+        </w:rPr>
+        <w:t xml:space="preserve"> transfection agent.</w:t>
+      </w:r>
+      <w:r>
+        <w:rPr>
+          <w:rFonts w:ascii="Helvetica" w:hAnsi="Helvetica" w:cstheme="minorHAnsi"/>
+        </w:rPr>
+        <w:t xml:space="preserve"> These cell </w:t>
+      </w:r>
+      <w:proofErr w:type="gramStart"/>
+      <w:r>
+        <w:rPr>
+          <w:rFonts w:ascii="Helvetica" w:hAnsi="Helvetica" w:cstheme="minorHAnsi"/>
+        </w:rPr>
+        <w:t>lines</w:t>
+      </w:r>
+      <w:r>
+        <w:rPr>
+          <w:rFonts w:ascii="Helvetica" w:hAnsi="Helvetica" w:cstheme="minorHAnsi"/>
+        </w:rPr>
+        <w:t>,</w:t>
+      </w:r>
+      <w:r>
+        <w:rPr>
+          <w:rFonts w:ascii="Helvetica" w:hAnsi="Helvetica" w:cstheme="minorHAnsi"/>
+        </w:rPr>
+        <w:t xml:space="preserve">  </w:t>
+      </w:r>
+      <w:r>
+        <w:rPr>
+          <w:rFonts w:ascii="Helvetica" w:hAnsi="Helvetica" w:cstheme="minorHAnsi"/>
+        </w:rPr>
+        <w:t>then</w:t>
+      </w:r>
+      <w:proofErr w:type="gramEnd"/>
+      <w:r>
+        <w:rPr>
+          <w:rFonts w:ascii="Helvetica" w:hAnsi="Helvetica" w:cstheme="minorHAnsi"/>
+        </w:rPr>
+        <w:t xml:space="preserve"> </w:t>
+      </w:r>
+      <w:r>
+        <w:rPr>
+          <w:rFonts w:ascii="Helvetica" w:hAnsi="Helvetica" w:cstheme="minorHAnsi"/>
+        </w:rPr>
+        <w:t xml:space="preserve">can  be constantly regenerated in subcultures and will be monitored until colonies will develop enough. </w:t>
       </w:r>
     </w:p>
     <w:p>
@@ -530,49 +576,7 @@
         <w:rPr>
           <w:rFonts w:ascii="Helvetica" w:hAnsi="Helvetica" w:cstheme="minorHAnsi"/>
         </w:rPr>
-        <w:t xml:space="preserve">Isogenic iPSC lines will be generated by </w:t>
-      </w:r>
-      <w:proofErr w:type="gramStart"/>
-      <w:r>
-        <w:rPr>
-          <w:rFonts w:ascii="Helvetica" w:hAnsi="Helvetica" w:cstheme="minorHAnsi"/>
-        </w:rPr>
-        <w:t>CISPR?Cas</w:t>
-      </w:r>
-      <w:proofErr w:type="gramEnd"/>
-      <w:r>
-        <w:rPr>
-          <w:rFonts w:ascii="Helvetica" w:hAnsi="Helvetica" w:cstheme="minorHAnsi"/>
-        </w:rPr>
-        <w:t xml:space="preserve">9n </w:t>
-      </w:r>
-      <w:proofErr w:type="spellStart"/>
-      <w:r>
-        <w:rPr>
-          <w:rFonts w:ascii="Helvetica" w:hAnsi="Helvetica" w:cstheme="minorHAnsi"/>
-        </w:rPr>
-        <w:t>freom</w:t>
-      </w:r>
-      <w:proofErr w:type="spellEnd"/>
-      <w:r>
-        <w:rPr>
-          <w:rFonts w:ascii="Helvetica" w:hAnsi="Helvetica" w:cstheme="minorHAnsi"/>
-        </w:rPr>
-        <w:t xml:space="preserve"> one of the clone of the R521C </w:t>
-      </w:r>
-      <w:proofErr w:type="spellStart"/>
-      <w:r>
-        <w:rPr>
-          <w:rFonts w:ascii="Helvetica" w:hAnsi="Helvetica" w:cstheme="minorHAnsi"/>
-        </w:rPr>
-        <w:t>hiPSC</w:t>
-      </w:r>
-      <w:proofErr w:type="spellEnd"/>
-      <w:r>
-        <w:rPr>
-          <w:rFonts w:ascii="Helvetica" w:hAnsi="Helvetica" w:cstheme="minorHAnsi"/>
-        </w:rPr>
-        <w:t xml:space="preserve"> line by generating a new mutation (P525L) carrying an additional c-terminal GFP tag.</w:t>
+        <w:t>CRISPR/Cas9 genome editing</w:t>
       </w:r>
     </w:p>
     <w:p>
@@ -582,6 +586,171 @@
           <w:rFonts w:ascii="Helvetica" w:hAnsi="Helvetica" w:cstheme="minorHAnsi"/>
         </w:rPr>
       </w:pPr>
+      <w:r>
+        <w:rPr>
+          <w:rFonts w:ascii="Helvetica" w:hAnsi="Helvetica" w:cstheme="minorHAnsi"/>
+        </w:rPr>
+        <w:t>Isogenic iPSC lines will be generated by CISPR</w:t>
+      </w:r>
+      <w:r>
+        <w:rPr>
+          <w:rFonts w:ascii="Helvetica" w:hAnsi="Helvetica" w:cstheme="minorHAnsi"/>
+        </w:rPr>
+        <w:t>/</w:t>
+      </w:r>
+      <w:r>
+        <w:rPr>
+          <w:rFonts w:ascii="Helvetica" w:hAnsi="Helvetica" w:cstheme="minorHAnsi"/>
+        </w:rPr>
+        <w:t xml:space="preserve">Cas9n from one of the </w:t>
+      </w:r>
+      <w:proofErr w:type="gramStart"/>
+      <w:r>
+        <w:rPr>
+          <w:rFonts w:ascii="Helvetica" w:hAnsi="Helvetica" w:cstheme="minorHAnsi"/>
+        </w:rPr>
+        <w:t>clone</w:t>
+      </w:r>
+      <w:proofErr w:type="gramEnd"/>
+      <w:r>
+        <w:rPr>
+          <w:rFonts w:ascii="Helvetica" w:hAnsi="Helvetica" w:cstheme="minorHAnsi"/>
+        </w:rPr>
+        <w:t xml:space="preserve"> of the R521C </w:t>
+      </w:r>
+      <w:proofErr w:type="spellStart"/>
+      <w:r>
+        <w:rPr>
+          <w:rFonts w:ascii="Helvetica" w:hAnsi="Helvetica" w:cstheme="minorHAnsi"/>
+        </w:rPr>
+        <w:t>hiPSC</w:t>
+      </w:r>
+      <w:proofErr w:type="spellEnd"/>
+      <w:r>
+        <w:rPr>
+          <w:rFonts w:ascii="Helvetica" w:hAnsi="Helvetica" w:cstheme="minorHAnsi"/>
+        </w:rPr>
+        <w:t xml:space="preserve"> line by generating a new mutation (P525L) carrying an additional c-terminal GFP tag.</w:t>
+      </w:r>
+    </w:p>
+    <w:p>
+      <w:pPr>
+        <w:pStyle w:val="NormalWeb"/>
+        <w:rPr>
+          <w:rFonts w:ascii="Helvetica" w:hAnsi="Helvetica" w:cstheme="minorHAnsi"/>
+        </w:rPr>
+      </w:pPr>
+      <w:r>
+        <w:rPr>
+          <w:rFonts w:ascii="Helvetica" w:hAnsi="Helvetica" w:cstheme="minorHAnsi"/>
+        </w:rPr>
+        <w:t>Study</w:t>
+      </w:r>
+    </w:p>
+    <w:p>
+      <w:pPr>
+        <w:spacing w:before="100" w:beforeAutospacing="1" w:after="100" w:afterAutospacing="1"/>
+        <w:rPr>
+          <w:rFonts w:ascii="Helvetica" w:hAnsi="Helvetica"/>
+        </w:rPr>
+      </w:pPr>
+      <w:r>
+        <w:rPr>
+          <w:rFonts w:ascii="Helvetica" w:hAnsi="Helvetica"/>
+        </w:rPr>
+        <w:t xml:space="preserve">Electrophysiology </w:t>
+      </w:r>
+      <w:r>
+        <w:rPr>
+          <w:rFonts w:ascii="Helvetica" w:hAnsi="Helvetica"/>
+        </w:rPr>
+        <w:t>of moto</w:t>
+      </w:r>
+      <w:r>
+        <w:rPr>
+          <w:rFonts w:ascii="Helvetica" w:hAnsi="Helvetica"/>
+        </w:rPr>
+        <w:t>r</w:t>
+      </w:r>
+      <w:r>
+        <w:rPr>
+          <w:rFonts w:ascii="Helvetica" w:hAnsi="Helvetica"/>
+        </w:rPr>
+        <w:t xml:space="preserve"> neurons will be performed to check presence of voltage-gated Na+ and K+ channels, action potentials and pe</w:t>
+      </w:r>
+      <w:r>
+        <w:rPr>
+          <w:rFonts w:ascii="Helvetica" w:hAnsi="Helvetica"/>
+        </w:rPr>
+        <w:t>r</w:t>
+      </w:r>
+      <w:r>
+        <w:rPr>
+          <w:rFonts w:ascii="Helvetica" w:hAnsi="Helvetica"/>
+        </w:rPr>
+        <w:t>io</w:t>
+      </w:r>
+      <w:r>
+        <w:rPr>
+          <w:rFonts w:ascii="Helvetica" w:hAnsi="Helvetica"/>
+        </w:rPr>
+        <w:t>di</w:t>
+      </w:r>
+      <w:r>
+        <w:rPr>
+          <w:rFonts w:ascii="Helvetica" w:hAnsi="Helvetica"/>
+        </w:rPr>
+        <w:t>cal increase of intr</w:t>
+      </w:r>
+      <w:r>
+        <w:rPr>
+          <w:rFonts w:ascii="Helvetica" w:hAnsi="Helvetica"/>
+        </w:rPr>
+        <w:t>a</w:t>
+      </w:r>
+      <w:r>
+        <w:rPr>
+          <w:rFonts w:ascii="Helvetica" w:hAnsi="Helvetica"/>
+        </w:rPr>
+        <w:t xml:space="preserve">cellular </w:t>
+      </w:r>
+      <w:r>
+        <w:rPr>
+          <w:rFonts w:ascii="Helvetica" w:hAnsi="Helvetica"/>
+        </w:rPr>
+        <w:lastRenderedPageBreak/>
+        <w:t>calcium.</w:t>
+      </w:r>
+      <w:r>
+        <w:rPr>
+          <w:rFonts w:ascii="Helvetica" w:hAnsi="Helvetica"/>
+        </w:rPr>
+        <w:t xml:space="preserve"> After extended maturation of the cultures, </w:t>
+      </w:r>
+      <w:r>
+        <w:rPr>
+          <w:rFonts w:ascii="Helvetica" w:hAnsi="Helvetica"/>
+        </w:rPr>
+        <w:t>with</w:t>
+      </w:r>
+      <w:r>
+        <w:rPr>
+          <w:rFonts w:ascii="Helvetica" w:hAnsi="Helvetica"/>
+        </w:rPr>
+        <w:t xml:space="preserve"> cellular aging, we will look for </w:t>
+      </w:r>
+      <w:r>
+        <w:rPr>
+          <w:rFonts w:ascii="Helvetica" w:hAnsi="Helvetica"/>
+        </w:rPr>
+        <w:t>an increase for FUS aggregates and will check for occurrence of DNA double strand breaks</w:t>
+      </w:r>
+      <w:r>
+        <w:rPr>
+          <w:rFonts w:ascii="Helvetica" w:hAnsi="Helvetica"/>
+        </w:rPr>
+        <w:t xml:space="preserve"> in isogenic lines compared to the P525L line.</w:t>
+      </w:r>
     </w:p>
     <w:p>
       <w:pPr>

--- a/Models_in_Neurobiology_I/case_study/Case_Study_Models_In_Neurobiology_Yves_Greatti.docx
+++ b/Models_in_Neurobiology_I/case_study/Case_Study_Models_In_Neurobiology_Yves_Greatti.docx
@@ -236,7 +236,19 @@
         <w:rPr>
           <w:rFonts w:ascii="Helvetica" w:hAnsi="Helvetica" w:cstheme="minorHAnsi"/>
         </w:rPr>
-        <w:t>be a common pathologic hallmark of ALS.</w:t>
+        <w:t xml:space="preserve">be a common pathologic hallmark </w:t>
+      </w:r>
+      <w:r>
+        <w:rPr>
+          <w:rFonts w:ascii="Helvetica" w:hAnsi="Helvetica" w:cstheme="minorHAnsi"/>
+        </w:rPr>
+        <w:t>for</w:t>
+      </w:r>
+      <w:r>
+        <w:rPr>
+          <w:rFonts w:ascii="Helvetica" w:hAnsi="Helvetica" w:cstheme="minorHAnsi"/>
+        </w:rPr>
+        <w:t xml:space="preserve"> ALS.</w:t>
       </w:r>
     </w:p>
     <w:p>
@@ -256,8 +268,16 @@
       <w:r>
         <w:rPr>
           <w:rFonts w:ascii="Helvetica" w:hAnsi="Helvetica" w:cstheme="minorHAnsi"/>
-        </w:rPr>
-        <w:t xml:space="preserve">AIM: </w:t>
+          <w:b/>
+          <w:bCs/>
+        </w:rPr>
+        <w:t>AIM</w:t>
+      </w:r>
+      <w:r>
+        <w:rPr>
+          <w:rFonts w:ascii="Helvetica" w:hAnsi="Helvetica" w:cstheme="minorHAnsi"/>
+        </w:rPr>
+        <w:t xml:space="preserve">: </w:t>
       </w:r>
       <w:r>
         <w:rPr>
@@ -301,23 +321,55 @@
     <w:p>
       <w:pPr>
         <w:pStyle w:val="NormalWeb"/>
-        <w:rPr>
-          <w:rFonts w:ascii="Helvetica" w:hAnsi="Helvetica" w:cstheme="minorHAnsi"/>
-        </w:rPr>
-      </w:pPr>
+        <w:spacing w:before="0" w:beforeAutospacing="0" w:after="0" w:afterAutospacing="0"/>
+        <w:rPr>
+          <w:rFonts w:ascii="Helvetica" w:hAnsi="Helvetica" w:cstheme="minorHAnsi"/>
+          <w:b/>
+          <w:bCs/>
+          <w:sz w:val="28"/>
+          <w:szCs w:val="28"/>
+        </w:rPr>
+      </w:pPr>
+      <w:r>
+        <w:rPr>
+          <w:rFonts w:ascii="Helvetica" w:hAnsi="Helvetica" w:cstheme="minorHAnsi"/>
+          <w:b/>
+          <w:bCs/>
+          <w:sz w:val="28"/>
+          <w:szCs w:val="28"/>
+        </w:rPr>
+        <w:t>Method</w:t>
+      </w:r>
+      <w:r>
+        <w:rPr>
+          <w:rFonts w:ascii="Helvetica" w:hAnsi="Helvetica" w:cstheme="minorHAnsi"/>
+          <w:b/>
+          <w:bCs/>
+          <w:sz w:val="28"/>
+          <w:szCs w:val="28"/>
+        </w:rPr>
+        <w:t>ology</w:t>
+      </w:r>
     </w:p>
     <w:p>
       <w:pPr>
         <w:pStyle w:val="NormalWeb"/>
-        <w:rPr>
-          <w:rFonts w:ascii="Helvetica" w:hAnsi="Helvetica" w:cstheme="minorHAnsi"/>
-        </w:rPr>
-      </w:pPr>
-      <w:r>
-        <w:rPr>
-          <w:rFonts w:ascii="Helvetica" w:hAnsi="Helvetica" w:cstheme="minorHAnsi"/>
-        </w:rPr>
-        <w:t>Methods</w:t>
+        <w:spacing w:before="0" w:beforeAutospacing="0" w:after="0" w:afterAutospacing="0"/>
+        <w:rPr>
+          <w:rFonts w:ascii="Helvetica" w:hAnsi="Helvetica" w:cstheme="minorHAnsi"/>
+          <w:b/>
+          <w:bCs/>
+          <w:u w:val="single"/>
+        </w:rPr>
+      </w:pPr>
+      <w:r>
+        <w:rPr>
+          <w:rFonts w:ascii="Helvetica" w:hAnsi="Helvetica" w:cstheme="minorHAnsi"/>
+          <w:b/>
+          <w:bCs/>
+          <w:u w:val="single"/>
+        </w:rPr>
+        <w:t>Patient selection</w:t>
       </w:r>
     </w:p>
     <w:p>
@@ -332,7 +384,19 @@
         <w:rPr>
           <w:rFonts w:ascii="Helvetica" w:hAnsi="Helvetica" w:cstheme="minorHAnsi"/>
         </w:rPr>
-        <w:t>Patient selection</w:t>
+        <w:t xml:space="preserve">R521C and R521H mutations are the most prevalent mutations within the NLS region of FUS. </w:t>
+      </w:r>
+      <w:r>
+        <w:rPr>
+          <w:rFonts w:ascii="Helvetica" w:hAnsi="Helvetica" w:cstheme="minorHAnsi"/>
+        </w:rPr>
+        <w:t>In addition of normal patients, patients carr</w:t>
+      </w:r>
+      <w:r>
+        <w:rPr>
+          <w:rFonts w:ascii="Helvetica" w:hAnsi="Helvetica" w:cstheme="minorHAnsi"/>
+        </w:rPr>
+        <w:t xml:space="preserve">ying diverse NLS mutations (R521C, R521H) will be selected. </w:t>
       </w:r>
     </w:p>
     <w:p>
@@ -343,24 +407,6 @@
           <w:rFonts w:ascii="Helvetica" w:hAnsi="Helvetica" w:cstheme="minorHAnsi"/>
         </w:rPr>
       </w:pPr>
-      <w:r>
-        <w:rPr>
-          <w:rFonts w:ascii="Helvetica" w:hAnsi="Helvetica" w:cstheme="minorHAnsi"/>
-        </w:rPr>
-        <w:t xml:space="preserve">R521C and R521H point mutations are the most prevalent mutations within the NLS region of FUS. </w:t>
-      </w:r>
-      <w:r>
-        <w:rPr>
-          <w:rFonts w:ascii="Helvetica" w:hAnsi="Helvetica" w:cstheme="minorHAnsi"/>
-        </w:rPr>
-        <w:t>In addition of normal patients, patients carr</w:t>
-      </w:r>
-      <w:r>
-        <w:rPr>
-          <w:rFonts w:ascii="Helvetica" w:hAnsi="Helvetica" w:cstheme="minorHAnsi"/>
-        </w:rPr>
-        <w:t xml:space="preserve">ying diverse NLS mutations (R521C, R521H) will be selected. </w:t>
-      </w:r>
     </w:p>
     <w:p>
       <w:pPr>
@@ -368,8 +414,20 @@
         <w:spacing w:before="0" w:beforeAutospacing="0" w:after="0" w:afterAutospacing="0"/>
         <w:rPr>
           <w:rFonts w:ascii="Helvetica" w:hAnsi="Helvetica" w:cstheme="minorHAnsi"/>
-        </w:rPr>
-      </w:pPr>
+          <w:b/>
+          <w:bCs/>
+          <w:u w:val="single"/>
+        </w:rPr>
+      </w:pPr>
+      <w:r>
+        <w:rPr>
+          <w:rFonts w:ascii="Helvetica" w:hAnsi="Helvetica" w:cstheme="minorHAnsi"/>
+          <w:b/>
+          <w:bCs/>
+          <w:u w:val="single"/>
+        </w:rPr>
+        <w:t>Line cells</w:t>
+      </w:r>
     </w:p>
     <w:p>
       <w:pPr>
@@ -383,7 +441,157 @@
         <w:rPr>
           <w:rFonts w:ascii="Helvetica" w:hAnsi="Helvetica" w:cstheme="minorHAnsi"/>
         </w:rPr>
-        <w:t>Line cells</w:t>
+        <w:t xml:space="preserve">Line cells will be established from biopsies </w:t>
+      </w:r>
+      <w:r>
+        <w:rPr>
+          <w:rFonts w:ascii="Helvetica" w:hAnsi="Helvetica" w:cstheme="minorHAnsi"/>
+        </w:rPr>
+        <w:t>(skin or hair</w:t>
+      </w:r>
+      <w:r>
+        <w:rPr>
+          <w:rFonts w:ascii="Helvetica" w:hAnsi="Helvetica" w:cstheme="minorHAnsi"/>
+        </w:rPr>
+        <w:t xml:space="preserve"> cells</w:t>
+      </w:r>
+      <w:r>
+        <w:rPr>
+          <w:rFonts w:ascii="Helvetica" w:hAnsi="Helvetica" w:cstheme="minorHAnsi"/>
+        </w:rPr>
+        <w:t xml:space="preserve">) </w:t>
+      </w:r>
+      <w:r>
+        <w:rPr>
+          <w:rFonts w:ascii="Helvetica" w:hAnsi="Helvetica" w:cstheme="minorHAnsi"/>
+        </w:rPr>
+        <w:t xml:space="preserve">obtained </w:t>
+      </w:r>
+      <w:r>
+        <w:rPr>
+          <w:rFonts w:ascii="Helvetica" w:hAnsi="Helvetica" w:cstheme="minorHAnsi"/>
+        </w:rPr>
+        <w:t xml:space="preserve">after consent </w:t>
+      </w:r>
+      <w:r>
+        <w:rPr>
+          <w:rFonts w:ascii="Helvetica" w:hAnsi="Helvetica" w:cstheme="minorHAnsi"/>
+        </w:rPr>
+        <w:t>fr</w:t>
+      </w:r>
+      <w:r>
+        <w:rPr>
+          <w:rFonts w:ascii="Helvetica" w:hAnsi="Helvetica" w:cstheme="minorHAnsi"/>
+        </w:rPr>
+        <w:t>om</w:t>
+      </w:r>
+      <w:r>
+        <w:rPr>
+          <w:rFonts w:ascii="Helvetica" w:hAnsi="Helvetica" w:cstheme="minorHAnsi"/>
+        </w:rPr>
+        <w:t xml:space="preserve"> </w:t>
+      </w:r>
+      <w:r>
+        <w:rPr>
+          <w:rFonts w:ascii="Helvetica" w:hAnsi="Helvetica" w:cstheme="minorHAnsi"/>
+        </w:rPr>
+        <w:t xml:space="preserve">the </w:t>
+      </w:r>
+      <w:proofErr w:type="spellStart"/>
+      <w:r>
+        <w:rPr>
+          <w:rFonts w:ascii="Helvetica" w:hAnsi="Helvetica" w:cstheme="minorHAnsi"/>
+        </w:rPr>
+        <w:t>fALS</w:t>
+      </w:r>
+      <w:proofErr w:type="spellEnd"/>
+      <w:r>
+        <w:rPr>
+          <w:rFonts w:ascii="Helvetica" w:hAnsi="Helvetica" w:cstheme="minorHAnsi"/>
+        </w:rPr>
+        <w:t xml:space="preserve"> patients and healthy individuals. </w:t>
+      </w:r>
+      <w:r>
+        <w:rPr>
+          <w:rFonts w:ascii="Helvetica" w:hAnsi="Helvetica" w:cstheme="minorHAnsi"/>
+        </w:rPr>
+        <w:t>The fibroblast lines will be plated in a media, and reprogrammed into induced pluripotent stem cells (</w:t>
+      </w:r>
+      <w:proofErr w:type="spellStart"/>
+      <w:r>
+        <w:rPr>
+          <w:rFonts w:ascii="Helvetica" w:hAnsi="Helvetica" w:cstheme="minorHAnsi"/>
+        </w:rPr>
+        <w:t>hiPSCs</w:t>
+      </w:r>
+      <w:proofErr w:type="spellEnd"/>
+      <w:r>
+        <w:rPr>
+          <w:rFonts w:ascii="Helvetica" w:hAnsi="Helvetica" w:cstheme="minorHAnsi"/>
+        </w:rPr>
+        <w:t>) using “</w:t>
+      </w:r>
+      <w:proofErr w:type="spellStart"/>
+      <w:r>
+        <w:rPr>
+          <w:rFonts w:ascii="Helvetica" w:hAnsi="Helvetica" w:cstheme="minorHAnsi"/>
+        </w:rPr>
+        <w:t>Yamanake</w:t>
+      </w:r>
+      <w:proofErr w:type="spellEnd"/>
+      <w:r>
+        <w:rPr>
+          <w:rFonts w:ascii="Helvetica" w:hAnsi="Helvetica" w:cstheme="minorHAnsi"/>
+        </w:rPr>
+        <w:t>-factors”.</w:t>
+      </w:r>
+      <w:r>
+        <w:rPr>
+          <w:rFonts w:ascii="Helvetica" w:hAnsi="Helvetica" w:cstheme="minorHAnsi"/>
+        </w:rPr>
+        <w:t xml:space="preserve"> These vectors could be transfected into the cells </w:t>
+      </w:r>
+      <w:r>
+        <w:rPr>
+          <w:rFonts w:ascii="Helvetica" w:hAnsi="Helvetica" w:cstheme="minorHAnsi"/>
+        </w:rPr>
+        <w:t>with a</w:t>
+      </w:r>
+      <w:r>
+        <w:rPr>
+          <w:rFonts w:ascii="Helvetica" w:hAnsi="Helvetica" w:cstheme="minorHAnsi"/>
+        </w:rPr>
+        <w:t xml:space="preserve"> transfection agent.</w:t>
+      </w:r>
+      <w:r>
+        <w:rPr>
+          <w:rFonts w:ascii="Helvetica" w:hAnsi="Helvetica" w:cstheme="minorHAnsi"/>
+        </w:rPr>
+        <w:t xml:space="preserve"> These cell </w:t>
+      </w:r>
+      <w:r>
+        <w:rPr>
+          <w:rFonts w:ascii="Helvetica" w:hAnsi="Helvetica" w:cstheme="minorHAnsi"/>
+        </w:rPr>
+        <w:t>lines, then</w:t>
+      </w:r>
+      <w:r>
+        <w:rPr>
+          <w:rFonts w:ascii="Helvetica" w:hAnsi="Helvetica" w:cstheme="minorHAnsi"/>
+        </w:rPr>
+        <w:t xml:space="preserve"> </w:t>
+      </w:r>
+      <w:r>
+        <w:rPr>
+          <w:rFonts w:ascii="Helvetica" w:hAnsi="Helvetica" w:cstheme="minorHAnsi"/>
+        </w:rPr>
+        <w:t>can be</w:t>
+      </w:r>
+      <w:r>
+        <w:rPr>
+          <w:rFonts w:ascii="Helvetica" w:hAnsi="Helvetica" w:cstheme="minorHAnsi"/>
+        </w:rPr>
+        <w:t xml:space="preserve"> constantly regenerated in subcultures and will be monitored until colonies will develop enough. </w:t>
       </w:r>
     </w:p>
     <w:p>
@@ -394,187 +602,24 @@
           <w:rFonts w:ascii="Helvetica" w:hAnsi="Helvetica" w:cstheme="minorHAnsi"/>
         </w:rPr>
       </w:pPr>
-      <w:r>
-        <w:rPr>
-          <w:rFonts w:ascii="Helvetica" w:hAnsi="Helvetica" w:cstheme="minorHAnsi"/>
-        </w:rPr>
-        <w:t xml:space="preserve">Line cells will be established from biopsies </w:t>
-      </w:r>
-      <w:r>
-        <w:rPr>
-          <w:rFonts w:ascii="Helvetica" w:hAnsi="Helvetica" w:cstheme="minorHAnsi"/>
-        </w:rPr>
-        <w:t>(skin or hair</w:t>
-      </w:r>
-      <w:r>
-        <w:rPr>
-          <w:rFonts w:ascii="Helvetica" w:hAnsi="Helvetica" w:cstheme="minorHAnsi"/>
-        </w:rPr>
-        <w:t xml:space="preserve"> cells</w:t>
-      </w:r>
-      <w:r>
-        <w:rPr>
-          <w:rFonts w:ascii="Helvetica" w:hAnsi="Helvetica" w:cstheme="minorHAnsi"/>
-        </w:rPr>
-        <w:t xml:space="preserve">) </w:t>
-      </w:r>
-      <w:r>
-        <w:rPr>
-          <w:rFonts w:ascii="Helvetica" w:hAnsi="Helvetica" w:cstheme="minorHAnsi"/>
-        </w:rPr>
-        <w:t xml:space="preserve">obtained </w:t>
-      </w:r>
-      <w:r>
-        <w:rPr>
-          <w:rFonts w:ascii="Helvetica" w:hAnsi="Helvetica" w:cstheme="minorHAnsi"/>
-        </w:rPr>
-        <w:t xml:space="preserve">after consent </w:t>
-      </w:r>
-      <w:r>
-        <w:rPr>
-          <w:rFonts w:ascii="Helvetica" w:hAnsi="Helvetica" w:cstheme="minorHAnsi"/>
-        </w:rPr>
-        <w:t>fr</w:t>
-      </w:r>
-      <w:r>
-        <w:rPr>
-          <w:rFonts w:ascii="Helvetica" w:hAnsi="Helvetica" w:cstheme="minorHAnsi"/>
-        </w:rPr>
-        <w:t>om</w:t>
-      </w:r>
-      <w:r>
-        <w:rPr>
-          <w:rFonts w:ascii="Helvetica" w:hAnsi="Helvetica" w:cstheme="minorHAnsi"/>
-        </w:rPr>
-        <w:t xml:space="preserve"> </w:t>
-      </w:r>
-      <w:r>
-        <w:rPr>
-          <w:rFonts w:ascii="Helvetica" w:hAnsi="Helvetica" w:cstheme="minorHAnsi"/>
-        </w:rPr>
-        <w:t xml:space="preserve">the </w:t>
-      </w:r>
-      <w:proofErr w:type="spellStart"/>
-      <w:r>
-        <w:rPr>
-          <w:rFonts w:ascii="Helvetica" w:hAnsi="Helvetica" w:cstheme="minorHAnsi"/>
-        </w:rPr>
-        <w:t>fALS</w:t>
-      </w:r>
-      <w:proofErr w:type="spellEnd"/>
-      <w:r>
-        <w:rPr>
-          <w:rFonts w:ascii="Helvetica" w:hAnsi="Helvetica" w:cstheme="minorHAnsi"/>
-        </w:rPr>
-        <w:t xml:space="preserve"> patients and healthy individuals. </w:t>
-      </w:r>
-      <w:r>
-        <w:rPr>
-          <w:rFonts w:ascii="Helvetica" w:hAnsi="Helvetica" w:cstheme="minorHAnsi"/>
-        </w:rPr>
-        <w:t>The fibroblast lines will be plated in a media, and reprogrammed into induced pluripotent stem cells (</w:t>
-      </w:r>
-      <w:proofErr w:type="spellStart"/>
-      <w:r>
-        <w:rPr>
-          <w:rFonts w:ascii="Helvetica" w:hAnsi="Helvetica" w:cstheme="minorHAnsi"/>
-        </w:rPr>
-        <w:t>hiPSCs</w:t>
-      </w:r>
-      <w:proofErr w:type="spellEnd"/>
-      <w:r>
-        <w:rPr>
-          <w:rFonts w:ascii="Helvetica" w:hAnsi="Helvetica" w:cstheme="minorHAnsi"/>
-        </w:rPr>
-        <w:t>) using “</w:t>
-      </w:r>
-      <w:proofErr w:type="spellStart"/>
-      <w:r>
-        <w:rPr>
-          <w:rFonts w:ascii="Helvetica" w:hAnsi="Helvetica" w:cstheme="minorHAnsi"/>
-        </w:rPr>
-        <w:t>Yamanake</w:t>
-      </w:r>
-      <w:proofErr w:type="spellEnd"/>
-      <w:r>
-        <w:rPr>
-          <w:rFonts w:ascii="Helvetica" w:hAnsi="Helvetica" w:cstheme="minorHAnsi"/>
-        </w:rPr>
-        <w:t>-factors”.</w:t>
-      </w:r>
-      <w:r>
-        <w:rPr>
-          <w:rFonts w:ascii="Helvetica" w:hAnsi="Helvetica" w:cstheme="minorHAnsi"/>
-        </w:rPr>
-        <w:t xml:space="preserve"> These vectors could be transfected into the cells </w:t>
-      </w:r>
-      <w:r>
-        <w:rPr>
-          <w:rFonts w:ascii="Helvetica" w:hAnsi="Helvetica" w:cstheme="minorHAnsi"/>
-        </w:rPr>
-        <w:t>with a</w:t>
-      </w:r>
-      <w:r>
-        <w:rPr>
-          <w:rFonts w:ascii="Helvetica" w:hAnsi="Helvetica" w:cstheme="minorHAnsi"/>
-        </w:rPr>
-        <w:t xml:space="preserve"> transfection agent.</w:t>
-      </w:r>
-      <w:r>
-        <w:rPr>
-          <w:rFonts w:ascii="Helvetica" w:hAnsi="Helvetica" w:cstheme="minorHAnsi"/>
-        </w:rPr>
-        <w:t xml:space="preserve"> These cell </w:t>
-      </w:r>
-      <w:proofErr w:type="gramStart"/>
-      <w:r>
-        <w:rPr>
-          <w:rFonts w:ascii="Helvetica" w:hAnsi="Helvetica" w:cstheme="minorHAnsi"/>
-        </w:rPr>
-        <w:t>lines</w:t>
-      </w:r>
-      <w:r>
-        <w:rPr>
-          <w:rFonts w:ascii="Helvetica" w:hAnsi="Helvetica" w:cstheme="minorHAnsi"/>
-        </w:rPr>
-        <w:t>,</w:t>
-      </w:r>
-      <w:r>
-        <w:rPr>
-          <w:rFonts w:ascii="Helvetica" w:hAnsi="Helvetica" w:cstheme="minorHAnsi"/>
-        </w:rPr>
-        <w:t xml:space="preserve">  </w:t>
-      </w:r>
-      <w:r>
-        <w:rPr>
-          <w:rFonts w:ascii="Helvetica" w:hAnsi="Helvetica" w:cstheme="minorHAnsi"/>
-        </w:rPr>
-        <w:t>then</w:t>
-      </w:r>
-      <w:proofErr w:type="gramEnd"/>
-      <w:r>
-        <w:rPr>
-          <w:rFonts w:ascii="Helvetica" w:hAnsi="Helvetica" w:cstheme="minorHAnsi"/>
-        </w:rPr>
-        <w:t xml:space="preserve"> </w:t>
-      </w:r>
-      <w:r>
-        <w:rPr>
-          <w:rFonts w:ascii="Helvetica" w:hAnsi="Helvetica" w:cstheme="minorHAnsi"/>
-        </w:rPr>
-        <w:t xml:space="preserve">can  be constantly regenerated in subcultures and will be monitored until colonies will develop enough. </w:t>
-      </w:r>
     </w:p>
     <w:p>
       <w:pPr>
         <w:pStyle w:val="NormalWeb"/>
-        <w:rPr>
-          <w:rFonts w:ascii="Helvetica" w:hAnsi="Helvetica" w:cstheme="minorHAnsi"/>
-        </w:rPr>
-      </w:pPr>
-      <w:r>
-        <w:rPr>
-          <w:rFonts w:ascii="Helvetica" w:hAnsi="Helvetica" w:cstheme="minorHAnsi"/>
+        <w:spacing w:before="0" w:beforeAutospacing="0" w:after="0" w:afterAutospacing="0"/>
+        <w:rPr>
+          <w:rFonts w:ascii="Helvetica" w:hAnsi="Helvetica" w:cstheme="minorHAnsi"/>
+          <w:b/>
+          <w:bCs/>
+          <w:u w:val="single"/>
+        </w:rPr>
+      </w:pPr>
+      <w:r>
+        <w:rPr>
+          <w:rFonts w:ascii="Helvetica" w:hAnsi="Helvetica" w:cstheme="minorHAnsi"/>
+          <w:b/>
+          <w:bCs/>
+          <w:u w:val="single"/>
         </w:rPr>
         <w:t>CRISPR/Cas9 genome editing</w:t>
       </w:r>
@@ -582,183 +627,222 @@
     <w:p>
       <w:pPr>
         <w:pStyle w:val="NormalWeb"/>
-        <w:rPr>
-          <w:rFonts w:ascii="Helvetica" w:hAnsi="Helvetica" w:cstheme="minorHAnsi"/>
-        </w:rPr>
-      </w:pPr>
-      <w:r>
-        <w:rPr>
-          <w:rFonts w:ascii="Helvetica" w:hAnsi="Helvetica" w:cstheme="minorHAnsi"/>
-        </w:rPr>
-        <w:t>Isogenic iPSC lines will be generated by CISPR</w:t>
-      </w:r>
-      <w:r>
-        <w:rPr>
-          <w:rFonts w:ascii="Helvetica" w:hAnsi="Helvetica" w:cstheme="minorHAnsi"/>
-        </w:rPr>
-        <w:t>/</w:t>
-      </w:r>
-      <w:r>
-        <w:rPr>
-          <w:rFonts w:ascii="Helvetica" w:hAnsi="Helvetica" w:cstheme="minorHAnsi"/>
-        </w:rPr>
-        <w:t xml:space="preserve">Cas9n from one of the </w:t>
-      </w:r>
-      <w:proofErr w:type="gramStart"/>
-      <w:r>
-        <w:rPr>
-          <w:rFonts w:ascii="Helvetica" w:hAnsi="Helvetica" w:cstheme="minorHAnsi"/>
-        </w:rPr>
-        <w:t>clone</w:t>
-      </w:r>
-      <w:proofErr w:type="gramEnd"/>
-      <w:r>
-        <w:rPr>
-          <w:rFonts w:ascii="Helvetica" w:hAnsi="Helvetica" w:cstheme="minorHAnsi"/>
-        </w:rPr>
-        <w:t xml:space="preserve"> of the R521C </w:t>
-      </w:r>
-      <w:proofErr w:type="spellStart"/>
-      <w:r>
-        <w:rPr>
-          <w:rFonts w:ascii="Helvetica" w:hAnsi="Helvetica" w:cstheme="minorHAnsi"/>
-        </w:rPr>
-        <w:t>hiPSC</w:t>
-      </w:r>
-      <w:proofErr w:type="spellEnd"/>
-      <w:r>
-        <w:rPr>
-          <w:rFonts w:ascii="Helvetica" w:hAnsi="Helvetica" w:cstheme="minorHAnsi"/>
-        </w:rPr>
-        <w:t xml:space="preserve"> line by generating a new mutation (P525L) carrying an additional c-terminal GFP tag.</w:t>
+        <w:spacing w:before="0" w:beforeAutospacing="0" w:after="0" w:afterAutospacing="0"/>
+        <w:rPr>
+          <w:rFonts w:ascii="Helvetica" w:hAnsi="Helvetica" w:cstheme="minorHAnsi"/>
+        </w:rPr>
+      </w:pPr>
+      <w:r>
+        <w:rPr>
+          <w:rFonts w:ascii="Helvetica" w:hAnsi="Helvetica" w:cstheme="minorHAnsi"/>
+        </w:rPr>
+        <w:t xml:space="preserve">To </w:t>
+      </w:r>
+      <w:r>
+        <w:rPr>
+          <w:rFonts w:ascii="Helvetica" w:hAnsi="Helvetica" w:cstheme="minorHAnsi"/>
+        </w:rPr>
+        <w:t>increase the significance of the research</w:t>
+      </w:r>
+      <w:r>
+        <w:rPr>
+          <w:rFonts w:ascii="Helvetica" w:hAnsi="Helvetica" w:cstheme="minorHAnsi"/>
+        </w:rPr>
+        <w:t>,</w:t>
+      </w:r>
+      <w:r>
+        <w:rPr>
+          <w:rFonts w:ascii="Helvetica" w:hAnsi="Helvetica" w:cstheme="minorHAnsi"/>
+        </w:rPr>
+        <w:t xml:space="preserve"> mutations</w:t>
+      </w:r>
+      <w:r>
+        <w:rPr>
+          <w:rFonts w:ascii="Helvetica" w:hAnsi="Helvetica" w:cstheme="minorHAnsi"/>
+        </w:rPr>
+        <w:t xml:space="preserve"> which have been linked to ALS</w:t>
+      </w:r>
+      <w:r>
+        <w:rPr>
+          <w:rFonts w:ascii="Helvetica" w:hAnsi="Helvetica" w:cstheme="minorHAnsi"/>
+        </w:rPr>
+        <w:t xml:space="preserve"> will be performed using CRISPR/Cas9 vector and guide RNAs (gRNA) to </w:t>
+      </w:r>
+      <w:r>
+        <w:rPr>
+          <w:rFonts w:ascii="Helvetica" w:hAnsi="Helvetica" w:cstheme="minorHAnsi"/>
+        </w:rPr>
+        <w:t>create double</w:t>
+      </w:r>
+      <w:r>
+        <w:rPr>
+          <w:rFonts w:ascii="Helvetica" w:hAnsi="Helvetica" w:cstheme="minorHAnsi"/>
+        </w:rPr>
+        <w:t xml:space="preserve"> strand break at the target site</w:t>
+      </w:r>
+      <w:r>
+        <w:rPr>
+          <w:rFonts w:ascii="Helvetica" w:hAnsi="Helvetica" w:cstheme="minorHAnsi"/>
+        </w:rPr>
+        <w:t xml:space="preserve"> and </w:t>
+      </w:r>
+      <w:r>
+        <w:rPr>
+          <w:rFonts w:ascii="Helvetica" w:hAnsi="Helvetica" w:cstheme="minorHAnsi"/>
+        </w:rPr>
+        <w:t>insert the FUS mutated gene with mutation in the C-terminal nuclear localization sequence (NLS) (see figure</w:t>
+      </w:r>
+      <w:r>
+        <w:rPr>
+          <w:rFonts w:ascii="Helvetica" w:hAnsi="Helvetica" w:cstheme="minorHAnsi"/>
+        </w:rPr>
+        <w:t xml:space="preserve"> 1 – </w:t>
+      </w:r>
+      <w:r>
+        <w:rPr>
+          <w:rFonts w:ascii="Helvetica" w:hAnsi="Helvetica" w:cstheme="minorHAnsi"/>
+        </w:rPr>
+        <w:t>GFP-FUS mutants</w:t>
+      </w:r>
+      <w:r>
+        <w:rPr>
+          <w:rFonts w:ascii="Helvetica" w:hAnsi="Helvetica" w:cstheme="minorHAnsi"/>
+        </w:rPr>
+        <w:t xml:space="preserve">). </w:t>
       </w:r>
     </w:p>
     <w:p>
       <w:pPr>
         <w:pStyle w:val="NormalWeb"/>
-        <w:rPr>
-          <w:rFonts w:ascii="Helvetica" w:hAnsi="Helvetica" w:cstheme="minorHAnsi"/>
-        </w:rPr>
-      </w:pPr>
-      <w:r>
-        <w:rPr>
-          <w:rFonts w:ascii="Helvetica" w:hAnsi="Helvetica" w:cstheme="minorHAnsi"/>
-        </w:rPr>
-        <w:t>Study</w:t>
-      </w:r>
+        <w:spacing w:before="0" w:beforeAutospacing="0" w:after="0" w:afterAutospacing="0"/>
+        <w:rPr>
+          <w:rFonts w:ascii="Helvetica" w:hAnsi="Helvetica" w:cstheme="minorHAnsi"/>
+        </w:rPr>
+      </w:pPr>
     </w:p>
     <w:p>
       <w:pPr>
-        <w:spacing w:before="100" w:beforeAutospacing="1" w:after="100" w:afterAutospacing="1"/>
-        <w:rPr>
-          <w:rFonts w:ascii="Helvetica" w:hAnsi="Helvetica"/>
-        </w:rPr>
-      </w:pPr>
-      <w:r>
-        <w:rPr>
-          <w:rFonts w:ascii="Helvetica" w:hAnsi="Helvetica"/>
-        </w:rPr>
-        <w:t xml:space="preserve">Electrophysiology </w:t>
-      </w:r>
-      <w:r>
-        <w:rPr>
-          <w:rFonts w:ascii="Helvetica" w:hAnsi="Helvetica"/>
-        </w:rPr>
-        <w:t>of moto</w:t>
-      </w:r>
-      <w:r>
-        <w:rPr>
-          <w:rFonts w:ascii="Helvetica" w:hAnsi="Helvetica"/>
-        </w:rPr>
-        <w:t>r</w:t>
-      </w:r>
-      <w:r>
-        <w:rPr>
-          <w:rFonts w:ascii="Helvetica" w:hAnsi="Helvetica"/>
-        </w:rPr>
-        <w:t xml:space="preserve"> neurons will be performed to check presence of voltage-gated Na+ and K+ channels, action potentials and pe</w:t>
-      </w:r>
-      <w:r>
-        <w:rPr>
-          <w:rFonts w:ascii="Helvetica" w:hAnsi="Helvetica"/>
-        </w:rPr>
-        <w:t>r</w:t>
-      </w:r>
-      <w:r>
-        <w:rPr>
-          <w:rFonts w:ascii="Helvetica" w:hAnsi="Helvetica"/>
-        </w:rPr>
-        <w:t>io</w:t>
-      </w:r>
-      <w:r>
-        <w:rPr>
-          <w:rFonts w:ascii="Helvetica" w:hAnsi="Helvetica"/>
-        </w:rPr>
-        <w:t>di</w:t>
-      </w:r>
-      <w:r>
-        <w:rPr>
-          <w:rFonts w:ascii="Helvetica" w:hAnsi="Helvetica"/>
-        </w:rPr>
-        <w:t>cal increase of intr</w:t>
-      </w:r>
-      <w:r>
-        <w:rPr>
-          <w:rFonts w:ascii="Helvetica" w:hAnsi="Helvetica"/>
-        </w:rPr>
-        <w:t>a</w:t>
-      </w:r>
-      <w:r>
-        <w:rPr>
-          <w:rFonts w:ascii="Helvetica" w:hAnsi="Helvetica"/>
-        </w:rPr>
-        <w:t xml:space="preserve">cellular </w:t>
-      </w:r>
-      <w:r>
-        <w:rPr>
-          <w:rFonts w:ascii="Helvetica" w:hAnsi="Helvetica"/>
-        </w:rPr>
-        <w:lastRenderedPageBreak/>
-        <w:t>calcium.</w:t>
-      </w:r>
-      <w:r>
-        <w:rPr>
-          <w:rFonts w:ascii="Helvetica" w:hAnsi="Helvetica"/>
-        </w:rPr>
-        <w:t xml:space="preserve"> After extended maturation of the cultures, </w:t>
-      </w:r>
-      <w:r>
-        <w:rPr>
-          <w:rFonts w:ascii="Helvetica" w:hAnsi="Helvetica"/>
-        </w:rPr>
-        <w:t>with</w:t>
-      </w:r>
-      <w:r>
-        <w:rPr>
-          <w:rFonts w:ascii="Helvetica" w:hAnsi="Helvetica"/>
-        </w:rPr>
-        <w:t xml:space="preserve"> cellular aging, we will look for </w:t>
-      </w:r>
-      <w:r>
-        <w:rPr>
-          <w:rFonts w:ascii="Helvetica" w:hAnsi="Helvetica"/>
-        </w:rPr>
-        <w:t>an increase for FUS aggregates and will check for occurrence of DNA double strand breaks</w:t>
-      </w:r>
-      <w:r>
-        <w:rPr>
-          <w:rFonts w:ascii="Helvetica" w:hAnsi="Helvetica"/>
-        </w:rPr>
-        <w:t xml:space="preserve"> in isogenic lines compared to the P525L line.</w:t>
+        <w:pStyle w:val="NormalWeb"/>
+        <w:spacing w:before="0" w:beforeAutospacing="0" w:after="0" w:afterAutospacing="0"/>
+        <w:rPr>
+          <w:rFonts w:ascii="Helvetica" w:hAnsi="Helvetica" w:cstheme="minorHAnsi"/>
+          <w:b/>
+          <w:bCs/>
+          <w:u w:val="single"/>
+        </w:rPr>
+      </w:pPr>
+      <w:r>
+        <w:rPr>
+          <w:rFonts w:ascii="Helvetica" w:hAnsi="Helvetica" w:cstheme="minorHAnsi"/>
+          <w:b/>
+          <w:bCs/>
+          <w:u w:val="single"/>
+        </w:rPr>
+        <w:t>Study</w:t>
       </w:r>
     </w:p>
     <w:p>
       <w:pPr>
-        <w:pStyle w:val="NormalWeb"/>
-        <w:rPr>
-          <w:rFonts w:ascii="Helvetica" w:hAnsi="Helvetica" w:cstheme="minorHAnsi"/>
-        </w:rPr>
-      </w:pPr>
+        <w:rPr>
+          <w:rFonts w:ascii="Helvetica" w:hAnsi="Helvetica"/>
+        </w:rPr>
+      </w:pPr>
+      <w:r>
+        <w:rPr>
+          <w:rFonts w:ascii="Helvetica" w:hAnsi="Helvetica"/>
+        </w:rPr>
+        <w:t>Electrophysiology of moto</w:t>
+      </w:r>
+      <w:r>
+        <w:rPr>
+          <w:rFonts w:ascii="Helvetica" w:hAnsi="Helvetica"/>
+        </w:rPr>
+        <w:t>r</w:t>
+      </w:r>
+      <w:r>
+        <w:rPr>
+          <w:rFonts w:ascii="Helvetica" w:hAnsi="Helvetica"/>
+        </w:rPr>
+        <w:t xml:space="preserve"> neurons will be performed to check </w:t>
+      </w:r>
+      <w:r>
+        <w:rPr>
+          <w:rFonts w:ascii="Helvetica" w:hAnsi="Helvetica"/>
+        </w:rPr>
+        <w:t xml:space="preserve">the </w:t>
+      </w:r>
+      <w:r>
+        <w:rPr>
+          <w:rFonts w:ascii="Helvetica" w:hAnsi="Helvetica"/>
+        </w:rPr>
+        <w:t>presence of voltage-gated Na+ and K+ channels, action potentials and intr</w:t>
+      </w:r>
+      <w:r>
+        <w:rPr>
+          <w:rFonts w:ascii="Helvetica" w:hAnsi="Helvetica"/>
+        </w:rPr>
+        <w:t>a</w:t>
+      </w:r>
+      <w:r>
+        <w:rPr>
+          <w:rFonts w:ascii="Helvetica" w:hAnsi="Helvetica"/>
+        </w:rPr>
+        <w:t>cellular calcium.</w:t>
+      </w:r>
+      <w:r>
+        <w:rPr>
+          <w:rFonts w:ascii="Helvetica" w:hAnsi="Helvetica"/>
+        </w:rPr>
+        <w:t xml:space="preserve"> After extended maturation of the cultures, we will look for </w:t>
+      </w:r>
+      <w:r>
+        <w:rPr>
+          <w:rFonts w:ascii="Helvetica" w:hAnsi="Helvetica"/>
+        </w:rPr>
+        <w:t>an increase for FUS aggregates and will check for occurrence of DNA double strand breaks</w:t>
+      </w:r>
+      <w:r>
+        <w:rPr>
+          <w:rFonts w:ascii="Helvetica" w:hAnsi="Helvetica"/>
+        </w:rPr>
+        <w:t xml:space="preserve"> in lines </w:t>
+      </w:r>
+      <w:r>
+        <w:rPr>
+          <w:rFonts w:ascii="Helvetica" w:hAnsi="Helvetica"/>
+        </w:rPr>
+        <w:t xml:space="preserve">of normal cells extracted from healthy patients </w:t>
+      </w:r>
+      <w:r>
+        <w:rPr>
+          <w:rFonts w:ascii="Helvetica" w:hAnsi="Helvetica"/>
+        </w:rPr>
+        <w:t xml:space="preserve">compared to the </w:t>
+      </w:r>
+      <w:r>
+        <w:rPr>
+          <w:rFonts w:ascii="Helvetica" w:hAnsi="Helvetica"/>
+        </w:rPr>
+        <w:t>mutated</w:t>
+      </w:r>
+      <w:r>
+        <w:rPr>
+          <w:rFonts w:ascii="Helvetica" w:hAnsi="Helvetica"/>
+        </w:rPr>
+        <w:t xml:space="preserve"> line</w:t>
+      </w:r>
+      <w:r>
+        <w:rPr>
+          <w:rFonts w:ascii="Helvetica" w:hAnsi="Helvetica"/>
+        </w:rPr>
+        <w:t>s</w:t>
+      </w:r>
+      <w:r>
+        <w:rPr>
+          <w:rFonts w:ascii="Helvetica" w:hAnsi="Helvetica"/>
+        </w:rPr>
+        <w:t>.</w:t>
+      </w:r>
     </w:p>
     <w:p>
       <w:pPr>
@@ -773,68 +857,230 @@
         <w:pStyle w:val="NormalWeb"/>
         <w:rPr>
           <w:rFonts w:ascii="Helvetica" w:hAnsi="Helvetica" w:cstheme="minorHAnsi"/>
-        </w:rPr>
-      </w:pPr>
+          <w:u w:val="single"/>
+        </w:rPr>
+      </w:pPr>
+      <w:r>
+        <w:rPr>
+          <w:rFonts w:ascii="Helvetica" w:hAnsi="Helvetica" w:cstheme="minorHAnsi"/>
+          <w:u w:val="single"/>
+        </w:rPr>
+        <w:t>Reference</w:t>
+      </w:r>
+      <w:r>
+        <w:rPr>
+          <w:rFonts w:ascii="Helvetica" w:hAnsi="Helvetica" w:cstheme="minorHAnsi"/>
+          <w:u w:val="single"/>
+        </w:rPr>
+        <w:t>s</w:t>
+      </w:r>
+      <w:r>
+        <w:rPr>
+          <w:rFonts w:ascii="Helvetica" w:hAnsi="Helvetica" w:cstheme="minorHAnsi"/>
+        </w:rPr>
+        <w:t>:</w:t>
+      </w:r>
     </w:p>
     <w:p>
-      <w:r>
-        <w:t xml:space="preserve">The </w:t>
-      </w:r>
-      <w:hyperlink r:id="rId7" w:tooltip="N-terminus" w:history="1">
+      <w:pPr>
+        <w:shd w:val="clear" w:color="auto" w:fill="FFFFFF"/>
+        <w:rPr>
+          <w:rFonts w:ascii="Helvetica" w:eastAsiaTheme="majorEastAsia" w:hAnsi="Helvetica" w:cs="Segoe UI"/>
+          <w14:textOutline w14:w="9525" w14:cap="rnd" w14:cmpd="sng" w14:algn="ctr">
+            <w14:noFill/>
+            <w14:prstDash w14:val="solid"/>
+            <w14:bevel/>
+          </w14:textOutline>
+        </w:rPr>
+      </w:pPr>
+      <w:r>
+        <w:rPr>
+          <w:rFonts w:ascii="Helvetica" w:hAnsi="Helvetica"/>
+          <w14:textOutline w14:w="9525" w14:cap="rnd" w14:cmpd="sng" w14:algn="ctr">
+            <w14:noFill/>
+            <w14:prstDash w14:val="solid"/>
+            <w14:bevel/>
+          </w14:textOutline>
+        </w:rPr>
+        <w:t xml:space="preserve">Kwiatkowski et Al. - </w:t>
+      </w:r>
+      <w:r>
+        <w:rPr>
+          <w:rFonts w:ascii="Helvetica" w:hAnsi="Helvetica"/>
+          <w14:textOutline w14:w="9525" w14:cap="rnd" w14:cmpd="sng" w14:algn="ctr">
+            <w14:noFill/>
+            <w14:prstDash w14:val="solid"/>
+            <w14:bevel/>
+          </w14:textOutline>
+        </w:rPr>
+        <w:t>Mutations in the FUS/TLS gene on chromosome 16 cause familial amyotrophic lateral sclerosis</w:t>
+      </w:r>
+      <w:r>
+        <w:rPr>
+          <w:rFonts w:ascii="Helvetica" w:hAnsi="Helvetica"/>
+          <w14:textOutline w14:w="9525" w14:cap="rnd" w14:cmpd="sng" w14:algn="ctr">
+            <w14:noFill/>
+            <w14:prstDash w14:val="solid"/>
+            <w14:bevel/>
+          </w14:textOutline>
+        </w:rPr>
+        <w:t>, DOI</w:t>
+      </w:r>
+      <w:r>
+        <w:rPr>
+          <w:rFonts w:ascii="Helvetica" w:hAnsi="Helvetica"/>
+          <w14:textOutline w14:w="9525" w14:cap="rnd" w14:cmpd="sng" w14:algn="ctr">
+            <w14:noFill/>
+            <w14:prstDash w14:val="solid"/>
+            <w14:bevel/>
+          </w14:textOutline>
+        </w:rPr>
+        <w:t xml:space="preserve">: </w:t>
+      </w:r>
+      <w:hyperlink r:id="rId8" w:history="1">
         <w:r>
           <w:rPr>
             <w:rStyle w:val="Hyperlink"/>
-            <w:rFonts w:eastAsiaTheme="majorEastAsia"/>
+            <w:rFonts w:ascii="Helvetica" w:hAnsi="Helvetica" w:cs="Segoe UI"/>
+            <w:color w:val="auto"/>
+            <w14:textOutline w14:w="9525" w14:cap="rnd" w14:cmpd="sng" w14:algn="ctr">
+              <w14:noFill/>
+              <w14:prstDash w14:val="solid"/>
+              <w14:bevel/>
+            </w14:textOutline>
           </w:rPr>
-          <w:t>N-terminal</w:t>
+          <w:t>10.1126/science</w:t>
         </w:r>
-      </w:hyperlink>
-      <w:r>
-        <w:t xml:space="preserve"> end of FUS appears to be involved in transcriptional activation, while the </w:t>
-      </w:r>
-      <w:hyperlink r:id="rId8" w:tooltip="C-terminus" w:history="1">
         <w:r>
           <w:rPr>
             <w:rStyle w:val="Hyperlink"/>
-            <w:rFonts w:eastAsiaTheme="majorEastAsia"/>
+            <w:rFonts w:ascii="Helvetica" w:hAnsi="Helvetica" w:cs="Segoe UI"/>
+            <w:color w:val="auto"/>
+            <w14:textOutline w14:w="9525" w14:cap="rnd" w14:cmpd="sng" w14:algn="ctr">
+              <w14:noFill/>
+              <w14:prstDash w14:val="solid"/>
+              <w14:bevel/>
+            </w14:textOutline>
           </w:rPr>
-          <w:t>C-terminal</w:t>
+          <w:t>.</w:t>
+        </w:r>
+        <w:r>
+          <w:rPr>
+            <w:rStyle w:val="Hyperlink"/>
+            <w:rFonts w:ascii="Helvetica" w:hAnsi="Helvetica" w:cs="Segoe UI"/>
+            <w:color w:val="auto"/>
+            <w14:textOutline w14:w="9525" w14:cap="rnd" w14:cmpd="sng" w14:algn="ctr">
+              <w14:noFill/>
+              <w14:prstDash w14:val="solid"/>
+              <w14:bevel/>
+            </w14:textOutline>
+          </w:rPr>
+          <w:t>1166066</w:t>
         </w:r>
       </w:hyperlink>
       <w:r>
-        <w:t xml:space="preserve"> end is involved in protein and RNA binding.</w:t>
-      </w:r>
-    </w:p>
-    <w:p>
-      <w:pPr>
-        <w:pStyle w:val="NormalWeb"/>
-        <w:rPr>
-          <w:rFonts w:ascii="Helvetica" w:hAnsi="Helvetica" w:cstheme="minorHAnsi"/>
-        </w:rPr>
-      </w:pPr>
-    </w:p>
-    <w:p>
-      <w:pPr>
-        <w:pStyle w:val="NormalWeb"/>
-        <w:rPr>
-          <w:rFonts w:ascii="Helvetica" w:hAnsi="Helvetica" w:cstheme="minorHAnsi"/>
-        </w:rPr>
-      </w:pPr>
-    </w:p>
-    <w:p>
-      <w:pPr>
-        <w:pStyle w:val="NormalWeb"/>
-        <w:rPr>
-          <w:rFonts w:ascii="Helvetica" w:hAnsi="Helvetica" w:cstheme="minorHAnsi"/>
-        </w:rPr>
-      </w:pPr>
+        <w:rPr>
+          <w:rStyle w:val="identifier"/>
+          <w:rFonts w:ascii="Helvetica" w:eastAsiaTheme="majorEastAsia" w:hAnsi="Helvetica" w:cs="Segoe UI"/>
+          <w14:textOutline w14:w="9525" w14:cap="rnd" w14:cmpd="sng" w14:algn="ctr">
+            <w14:noFill/>
+            <w14:prstDash w14:val="solid"/>
+            <w14:bevel/>
+          </w14:textOutline>
+        </w:rPr>
+        <w:t xml:space="preserve"> - </w:t>
+      </w:r>
       <w:hyperlink r:id="rId9" w:history="1">
         <w:r>
           <w:rPr>
             <w:rStyle w:val="Hyperlink"/>
             <w:rFonts w:ascii="Helvetica" w:hAnsi="Helvetica" w:cstheme="minorHAnsi"/>
+            <w:color w:val="auto"/>
+            <w14:textOutline w14:w="9525" w14:cap="rnd" w14:cmpd="sng" w14:algn="ctr">
+              <w14:noFill/>
+              <w14:prstDash w14:val="solid"/>
+              <w14:bevel/>
+            </w14:textOutline>
           </w:rPr>
-          <w:t>https://pubmed.ncbi.nlm.nih.gov/19251627/</w:t>
+          <w:t>https://pu</w:t>
+        </w:r>
+        <w:r>
+          <w:rPr>
+            <w:rStyle w:val="Hyperlink"/>
+            <w:rFonts w:ascii="Helvetica" w:hAnsi="Helvetica" w:cstheme="minorHAnsi"/>
+            <w:color w:val="auto"/>
+            <w14:textOutline w14:w="9525" w14:cap="rnd" w14:cmpd="sng" w14:algn="ctr">
+              <w14:noFill/>
+              <w14:prstDash w14:val="solid"/>
+              <w14:bevel/>
+            </w14:textOutline>
+          </w:rPr>
+          <w:t>b</w:t>
+        </w:r>
+        <w:r>
+          <w:rPr>
+            <w:rStyle w:val="Hyperlink"/>
+            <w:rFonts w:ascii="Helvetica" w:hAnsi="Helvetica" w:cstheme="minorHAnsi"/>
+            <w:color w:val="auto"/>
+            <w14:textOutline w14:w="9525" w14:cap="rnd" w14:cmpd="sng" w14:algn="ctr">
+              <w14:noFill/>
+              <w14:prstDash w14:val="solid"/>
+              <w14:bevel/>
+            </w14:textOutline>
+          </w:rPr>
+          <w:t>med.ncbi.nlm.ni</w:t>
+        </w:r>
+        <w:r>
+          <w:rPr>
+            <w:rStyle w:val="Hyperlink"/>
+            <w:rFonts w:ascii="Helvetica" w:hAnsi="Helvetica" w:cstheme="minorHAnsi"/>
+            <w:color w:val="auto"/>
+            <w14:textOutline w14:w="9525" w14:cap="rnd" w14:cmpd="sng" w14:algn="ctr">
+              <w14:noFill/>
+              <w14:prstDash w14:val="solid"/>
+              <w14:bevel/>
+            </w14:textOutline>
+          </w:rPr>
+          <w:t>h</w:t>
+        </w:r>
+        <w:r>
+          <w:rPr>
+            <w:rStyle w:val="Hyperlink"/>
+            <w:rFonts w:ascii="Helvetica" w:hAnsi="Helvetica" w:cstheme="minorHAnsi"/>
+            <w:color w:val="auto"/>
+            <w14:textOutline w14:w="9525" w14:cap="rnd" w14:cmpd="sng" w14:algn="ctr">
+              <w14:noFill/>
+              <w14:prstDash w14:val="solid"/>
+              <w14:bevel/>
+            </w14:textOutline>
+          </w:rPr>
+          <w:t>.gov</w:t>
+        </w:r>
+        <w:r>
+          <w:rPr>
+            <w:rStyle w:val="Hyperlink"/>
+            <w:rFonts w:ascii="Helvetica" w:hAnsi="Helvetica" w:cstheme="minorHAnsi"/>
+            <w:color w:val="auto"/>
+            <w14:textOutline w14:w="9525" w14:cap="rnd" w14:cmpd="sng" w14:algn="ctr">
+              <w14:noFill/>
+              <w14:prstDash w14:val="solid"/>
+              <w14:bevel/>
+            </w14:textOutline>
+          </w:rPr>
+          <w:t>/</w:t>
+        </w:r>
+        <w:r>
+          <w:rPr>
+            <w:rStyle w:val="Hyperlink"/>
+            <w:rFonts w:ascii="Helvetica" w:hAnsi="Helvetica" w:cstheme="minorHAnsi"/>
+            <w:color w:val="auto"/>
+            <w14:textOutline w14:w="9525" w14:cap="rnd" w14:cmpd="sng" w14:algn="ctr">
+              <w14:noFill/>
+              <w14:prstDash w14:val="solid"/>
+              <w14:bevel/>
+            </w14:textOutline>
+          </w:rPr>
+          <w:t>19251627/</w:t>
         </w:r>
       </w:hyperlink>
     </w:p>
@@ -843,53 +1089,1038 @@
         <w:pStyle w:val="NormalWeb"/>
         <w:rPr>
           <w:rFonts w:ascii="Helvetica" w:hAnsi="Helvetica" w:cstheme="minorHAnsi"/>
-        </w:rPr>
-      </w:pPr>
-      <w:r>
-        <w:rPr>
-          <w:rFonts w:ascii="Helvetica" w:hAnsi="Helvetica" w:cstheme="minorHAnsi"/>
-        </w:rPr>
-        <w:t>https://en.wikipedia.org/wiki/RNA-binding_protein_FUS</w:t>
-      </w:r>
+          <w14:textOutline w14:w="9525" w14:cap="rnd" w14:cmpd="sng" w14:algn="ctr">
+            <w14:noFill/>
+            <w14:prstDash w14:val="solid"/>
+            <w14:bevel/>
+          </w14:textOutline>
+        </w:rPr>
+      </w:pPr>
+      <w:hyperlink r:id="rId10" w:history="1">
+        <w:r>
+          <w:rPr>
+            <w:rStyle w:val="Hyperlink"/>
+            <w:rFonts w:ascii="Helvetica" w:hAnsi="Helvetica" w:cstheme="minorHAnsi"/>
+            <w:color w:val="auto"/>
+            <w14:textOutline w14:w="9525" w14:cap="rnd" w14:cmpd="sng" w14:algn="ctr">
+              <w14:noFill/>
+              <w14:prstDash w14:val="solid"/>
+              <w14:bevel/>
+            </w14:textOutline>
+          </w:rPr>
+          <w:t>https://en.wikipedia.org/wiki/RNA-binding_protein_FUS</w:t>
+        </w:r>
+      </w:hyperlink>
     </w:p>
     <w:p>
       <w:pPr>
         <w:pStyle w:val="NormalWeb"/>
         <w:rPr>
           <w:rFonts w:ascii="Helvetica" w:hAnsi="Helvetica" w:cstheme="minorHAnsi"/>
-        </w:rPr>
-      </w:pPr>
-      <w:r>
-        <w:rPr>
-          <w:rFonts w:ascii="Helvetica" w:hAnsi="Helvetica" w:cstheme="minorHAnsi"/>
-        </w:rPr>
-        <w:t>https://www.nature.com/articles/s41467-017-02299-1</w:t>
+          <w:color w:val="000000" w:themeColor="text1"/>
+          <w14:textOutline w14:w="9525" w14:cap="rnd" w14:cmpd="sng" w14:algn="ctr">
+            <w14:noFill/>
+            <w14:prstDash w14:val="solid"/>
+            <w14:bevel/>
+          </w14:textOutline>
+        </w:rPr>
+      </w:pPr>
+      <w:r>
+        <w:rPr>
+          <w:rFonts w:ascii="Helvetica" w:hAnsi="Helvetica" w:cstheme="minorHAnsi"/>
+          <w14:textOutline w14:w="9525" w14:cap="rnd" w14:cmpd="sng" w14:algn="ctr">
+            <w14:noFill/>
+            <w14:prstDash w14:val="solid"/>
+            <w14:bevel/>
+          </w14:textOutline>
+        </w:rPr>
+        <w:t xml:space="preserve">Marcel Naumann et Al – Nature Communication, volume 9, Article number: 335 (2018)- </w:t>
+      </w:r>
+      <w:hyperlink r:id="rId11" w:history="1">
+        <w:r>
+          <w:rPr>
+            <w:rStyle w:val="Hyperlink"/>
+            <w:rFonts w:ascii="Helvetica" w:hAnsi="Helvetica"/>
+            <w:color w:val="000000" w:themeColor="text1"/>
+            <w:u w:val="none"/>
+            <w14:textOutline w14:w="9525" w14:cap="rnd" w14:cmpd="sng" w14:algn="ctr">
+              <w14:noFill/>
+              <w14:prstDash w14:val="solid"/>
+              <w14:bevel/>
+            </w14:textOutline>
+          </w:rPr>
+          <w:t>I</w:t>
+        </w:r>
+        <w:r>
+          <w:rPr>
+            <w:rStyle w:val="Hyperlink"/>
+            <w:rFonts w:ascii="Helvetica" w:hAnsi="Helvetica"/>
+            <w:color w:val="000000" w:themeColor="text1"/>
+            <w:u w:val="none"/>
+            <w14:textOutline w14:w="9525" w14:cap="rnd" w14:cmpd="sng" w14:algn="ctr">
+              <w14:noFill/>
+              <w14:prstDash w14:val="solid"/>
+              <w14:bevel/>
+            </w14:textOutline>
+          </w:rPr>
+          <w:t>m</w:t>
+        </w:r>
+        <w:r>
+          <w:rPr>
+            <w:rStyle w:val="Hyperlink"/>
+            <w:rFonts w:ascii="Helvetica" w:hAnsi="Helvetica"/>
+            <w:color w:val="000000" w:themeColor="text1"/>
+            <w:u w:val="none"/>
+            <w14:textOutline w14:w="9525" w14:cap="rnd" w14:cmpd="sng" w14:algn="ctr">
+              <w14:noFill/>
+              <w14:prstDash w14:val="solid"/>
+              <w14:bevel/>
+            </w14:textOutline>
+          </w:rPr>
+          <w:t>paired DNA damage response signalin</w:t>
+        </w:r>
+        <w:r>
+          <w:rPr>
+            <w:rStyle w:val="Hyperlink"/>
+            <w:rFonts w:ascii="Helvetica" w:hAnsi="Helvetica"/>
+            <w:color w:val="000000" w:themeColor="text1"/>
+            <w:u w:val="none"/>
+            <w14:textOutline w14:w="9525" w14:cap="rnd" w14:cmpd="sng" w14:algn="ctr">
+              <w14:noFill/>
+              <w14:prstDash w14:val="solid"/>
+              <w14:bevel/>
+            </w14:textOutline>
+          </w:rPr>
+          <w:t>g</w:t>
+        </w:r>
+        <w:r>
+          <w:rPr>
+            <w:rStyle w:val="Hyperlink"/>
+            <w:rFonts w:ascii="Helvetica" w:hAnsi="Helvetica"/>
+            <w:color w:val="000000" w:themeColor="text1"/>
+            <w:u w:val="none"/>
+            <w14:textOutline w14:w="9525" w14:cap="rnd" w14:cmpd="sng" w14:algn="ctr">
+              <w14:noFill/>
+              <w14:prstDash w14:val="solid"/>
+              <w14:bevel/>
+            </w14:textOutline>
+          </w:rPr>
+          <w:t xml:space="preserve"> b</w:t>
+        </w:r>
+        <w:r>
+          <w:rPr>
+            <w:rStyle w:val="Hyperlink"/>
+            <w:rFonts w:ascii="Helvetica" w:hAnsi="Helvetica"/>
+            <w:color w:val="000000" w:themeColor="text1"/>
+            <w:u w:val="none"/>
+            <w14:textOutline w14:w="9525" w14:cap="rnd" w14:cmpd="sng" w14:algn="ctr">
+              <w14:noFill/>
+              <w14:prstDash w14:val="solid"/>
+              <w14:bevel/>
+            </w14:textOutline>
+          </w:rPr>
+          <w:t>y</w:t>
+        </w:r>
+        <w:r>
+          <w:rPr>
+            <w:rStyle w:val="Hyperlink"/>
+            <w:rFonts w:ascii="Helvetica" w:hAnsi="Helvetica"/>
+            <w:color w:val="000000" w:themeColor="text1"/>
+            <w:u w:val="none"/>
+            <w14:textOutline w14:w="9525" w14:cap="rnd" w14:cmpd="sng" w14:algn="ctr">
+              <w14:noFill/>
+              <w14:prstDash w14:val="solid"/>
+              <w14:bevel/>
+            </w14:textOutline>
+          </w:rPr>
+          <w:t xml:space="preserve"> FUS-NLS mutations lea</w:t>
+        </w:r>
+        <w:r>
+          <w:rPr>
+            <w:rStyle w:val="Hyperlink"/>
+            <w:rFonts w:ascii="Helvetica" w:hAnsi="Helvetica"/>
+            <w:color w:val="000000" w:themeColor="text1"/>
+            <w:u w:val="none"/>
+            <w14:textOutline w14:w="9525" w14:cap="rnd" w14:cmpd="sng" w14:algn="ctr">
+              <w14:noFill/>
+              <w14:prstDash w14:val="solid"/>
+              <w14:bevel/>
+            </w14:textOutline>
+          </w:rPr>
+          <w:t>d</w:t>
+        </w:r>
+        <w:r>
+          <w:rPr>
+            <w:rStyle w:val="Hyperlink"/>
+            <w:rFonts w:ascii="Helvetica" w:hAnsi="Helvetica"/>
+            <w:color w:val="000000" w:themeColor="text1"/>
+            <w:u w:val="none"/>
+            <w14:textOutline w14:w="9525" w14:cap="rnd" w14:cmpd="sng" w14:algn="ctr">
+              <w14:noFill/>
+              <w14:prstDash w14:val="solid"/>
+              <w14:bevel/>
+            </w14:textOutline>
+          </w:rPr>
+          <w:t>s to neurodegeneration and FUS aggreg</w:t>
+        </w:r>
+        <w:r>
+          <w:rPr>
+            <w:rStyle w:val="Hyperlink"/>
+            <w:rFonts w:ascii="Helvetica" w:hAnsi="Helvetica"/>
+            <w:color w:val="000000" w:themeColor="text1"/>
+            <w:u w:val="none"/>
+            <w14:textOutline w14:w="9525" w14:cap="rnd" w14:cmpd="sng" w14:algn="ctr">
+              <w14:noFill/>
+              <w14:prstDash w14:val="solid"/>
+              <w14:bevel/>
+            </w14:textOutline>
+          </w:rPr>
+          <w:t>a</w:t>
+        </w:r>
+        <w:r>
+          <w:rPr>
+            <w:rStyle w:val="Hyperlink"/>
+            <w:rFonts w:ascii="Helvetica" w:hAnsi="Helvetica"/>
+            <w:color w:val="000000" w:themeColor="text1"/>
+            <w:u w:val="none"/>
+            <w14:textOutline w14:w="9525" w14:cap="rnd" w14:cmpd="sng" w14:algn="ctr">
+              <w14:noFill/>
+              <w14:prstDash w14:val="solid"/>
+              <w14:bevel/>
+            </w14:textOutline>
+          </w:rPr>
+          <w:t>te formation</w:t>
+        </w:r>
+      </w:hyperlink>
+      <w:r>
+        <w:rPr>
+          <w:rFonts w:ascii="Helvetica" w:hAnsi="Helvetica"/>
+          <w:color w:val="000000" w:themeColor="text1"/>
+          <w14:textOutline w14:w="9525" w14:cap="rnd" w14:cmpd="sng" w14:algn="ctr">
+            <w14:noFill/>
+            <w14:prstDash w14:val="solid"/>
+            <w14:bevel/>
+          </w14:textOutline>
+        </w:rPr>
+        <w:t xml:space="preserve"> – Nature 20 January 2018</w:t>
       </w:r>
     </w:p>
     <w:p>
       <w:pPr>
-        <w:pStyle w:val="NormalWeb"/>
-        <w:rPr>
-          <w:rFonts w:ascii="Helvetica" w:hAnsi="Helvetica" w:cstheme="minorHAnsi"/>
-        </w:rPr>
-      </w:pPr>
-      <w:r>
-        <w:rPr>
-          <w:rFonts w:ascii="Helvetica" w:hAnsi="Helvetica" w:cstheme="minorHAnsi"/>
-        </w:rPr>
-        <w:t>https://www.researchgate.net/publication/38040513_Mutations_of_FUS_gene_in_sporadic_amyotrophic_lateral_sclerosis</w:t>
-      </w:r>
+        <w:rPr>
+          <w:rFonts w:ascii="Helvetica" w:hAnsi="Helvetica"/>
+          <w:color w:val="000000" w:themeColor="text1"/>
+          <w14:textOutline w14:w="9525" w14:cap="rnd" w14:cmpd="sng" w14:algn="ctr">
+            <w14:noFill/>
+            <w14:prstDash w14:val="solid"/>
+            <w14:bevel/>
+          </w14:textOutline>
+        </w:rPr>
+      </w:pPr>
+      <w:r>
+        <w:rPr>
+          <w:rFonts w:ascii="Helvetica" w:hAnsi="Helvetica"/>
+          <w:color w:val="000000" w:themeColor="text1"/>
+          <w14:textOutline w14:w="9525" w14:cap="rnd" w14:cmpd="sng" w14:algn="ctr">
+            <w14:noFill/>
+            <w14:prstDash w14:val="solid"/>
+            <w14:bevel/>
+          </w14:textOutline>
+        </w:rPr>
+        <w:t>Lucia Corrade – Journal of Medical Genetics 47 (3): 19-4. DOI: 10.1136</w:t>
+      </w:r>
+      <w:r>
+        <w:rPr>
+          <w:rFonts w:ascii="Helvetica" w:hAnsi="Helvetica"/>
+          <w:color w:val="000000" w:themeColor="text1"/>
+          <w14:textOutline w14:w="9525" w14:cap="rnd" w14:cmpd="sng" w14:algn="ctr">
+            <w14:noFill/>
+            <w14:prstDash w14:val="solid"/>
+            <w14:bevel/>
+          </w14:textOutline>
+        </w:rPr>
+        <w:t xml:space="preserve">- </w:t>
+      </w:r>
+      <w:hyperlink r:id="rId12" w:history="1">
+        <w:r>
+          <w:rPr>
+            <w:rStyle w:val="Hyperlink"/>
+            <w:rFonts w:ascii="Helvetica" w:hAnsi="Helvetica"/>
+            <w:color w:val="000000" w:themeColor="text1"/>
+            <w14:textOutline w14:w="9525" w14:cap="rnd" w14:cmpd="sng" w14:algn="ctr">
+              <w14:noFill/>
+              <w14:prstDash w14:val="solid"/>
+              <w14:bevel/>
+            </w14:textOutline>
+          </w:rPr>
+          <w:t>Mutations of FUS gene in sporadi</w:t>
+        </w:r>
+        <w:r>
+          <w:rPr>
+            <w:rStyle w:val="Hyperlink"/>
+            <w:rFonts w:ascii="Helvetica" w:hAnsi="Helvetica"/>
+            <w:color w:val="000000" w:themeColor="text1"/>
+            <w14:textOutline w14:w="9525" w14:cap="rnd" w14:cmpd="sng" w14:algn="ctr">
+              <w14:noFill/>
+              <w14:prstDash w14:val="solid"/>
+              <w14:bevel/>
+            </w14:textOutline>
+          </w:rPr>
+          <w:t>c</w:t>
+        </w:r>
+        <w:r>
+          <w:rPr>
+            <w:rStyle w:val="Hyperlink"/>
+            <w:rFonts w:ascii="Helvetica" w:hAnsi="Helvetica"/>
+            <w:color w:val="000000" w:themeColor="text1"/>
+            <w14:textOutline w14:w="9525" w14:cap="rnd" w14:cmpd="sng" w14:algn="ctr">
+              <w14:noFill/>
+              <w14:prstDash w14:val="solid"/>
+              <w14:bevel/>
+            </w14:textOutline>
+          </w:rPr>
+          <w:t xml:space="preserve"> amyotrophic lateral sclerosis</w:t>
+        </w:r>
+      </w:hyperlink>
+      <w:r>
+        <w:rPr>
+          <w:rFonts w:ascii="Helvetica" w:hAnsi="Helvetica"/>
+          <w:color w:val="000000" w:themeColor="text1"/>
+          <w14:textOutline w14:w="9525" w14:cap="rnd" w14:cmpd="sng" w14:algn="ctr">
+            <w14:noFill/>
+            <w14:prstDash w14:val="solid"/>
+            <w14:bevel/>
+          </w14:textOutline>
+        </w:rPr>
+        <w:t xml:space="preserve"> - </w:t>
+      </w:r>
+      <w:hyperlink r:id="rId13" w:history="1">
+        <w:r>
+          <w:rPr>
+            <w:rStyle w:val="Hyperlink"/>
+            <w:rFonts w:ascii="Helvetica" w:hAnsi="Helvetica"/>
+            <w:color w:val="000000" w:themeColor="text1"/>
+            <w14:textOutline w14:w="9525" w14:cap="rnd" w14:cmpd="sng" w14:algn="ctr">
+              <w14:noFill/>
+              <w14:prstDash w14:val="solid"/>
+              <w14:bevel/>
+            </w14:textOutline>
+          </w:rPr>
+          <w:t>DOI: https://jmg.bmj.com/content/47/3/190</w:t>
+        </w:r>
+      </w:hyperlink>
     </w:p>
     <w:p>
       <w:pPr>
         <w:rPr>
-          <w:rFonts w:ascii="Helvetica" w:hAnsi="Helvetica" w:cstheme="minorHAnsi"/>
-        </w:rPr>
-      </w:pPr>
+          <w:rFonts w:ascii="Helvetica" w:hAnsi="Helvetica"/>
+          <w:color w:val="000000" w:themeColor="text1"/>
+          <w14:textOutline w14:w="9525" w14:cap="rnd" w14:cmpd="sng" w14:algn="ctr">
+            <w14:noFill/>
+            <w14:prstDash w14:val="solid"/>
+            <w14:bevel/>
+          </w14:textOutline>
+        </w:rPr>
+      </w:pPr>
+    </w:p>
+    <w:p>
+      <w:pPr>
+        <w:rPr>
+          <w:rFonts w:ascii="Helvetica" w:hAnsi="Helvetica" w:cstheme="minorHAnsi"/>
+          <w14:textOutline w14:w="9525" w14:cap="rnd" w14:cmpd="sng" w14:algn="ctr">
+            <w14:noFill/>
+            <w14:prstDash w14:val="solid"/>
+            <w14:bevel/>
+          </w14:textOutline>
+        </w:rPr>
+      </w:pPr>
+      <w:r>
+        <w:rPr>
+          <w:rFonts w:ascii="Helvetica" w:hAnsi="Helvetica" w:cs="Open Sans"/>
+          <w:color w:val="000000" w:themeColor="text1"/>
+          <w:shd w:val="clear" w:color="auto" w:fill="FFFFFF"/>
+          <w14:textOutline w14:w="9525" w14:cap="rnd" w14:cmpd="sng" w14:algn="ctr">
+            <w14:noFill/>
+            <w14:prstDash w14:val="solid"/>
+            <w14:bevel/>
+          </w14:textOutline>
+        </w:rPr>
+        <w:t>Zi Chao Zhang and </w:t>
+      </w:r>
+      <w:proofErr w:type="spellStart"/>
+      <w:r>
+        <w:rPr>
+          <w:rFonts w:ascii="Helvetica" w:hAnsi="Helvetica" w:cs="Open Sans"/>
+          <w:color w:val="000000" w:themeColor="text1"/>
+          <w:shd w:val="clear" w:color="auto" w:fill="FFFFFF"/>
+          <w14:textOutline w14:w="9525" w14:cap="rnd" w14:cmpd="sng" w14:algn="ctr">
+            <w14:noFill/>
+            <w14:prstDash w14:val="solid"/>
+            <w14:bevel/>
+          </w14:textOutline>
+        </w:rPr>
+        <w:t>Yuh</w:t>
+      </w:r>
+      <w:proofErr w:type="spellEnd"/>
+      <w:r>
+        <w:rPr>
+          <w:rFonts w:ascii="Helvetica" w:hAnsi="Helvetica" w:cs="Open Sans"/>
+          <w:color w:val="000000" w:themeColor="text1"/>
+          <w:shd w:val="clear" w:color="auto" w:fill="FFFFFF"/>
+          <w14:textOutline w14:w="9525" w14:cap="rnd" w14:cmpd="sng" w14:algn="ctr">
+            <w14:noFill/>
+            <w14:prstDash w14:val="solid"/>
+            <w14:bevel/>
+          </w14:textOutline>
+        </w:rPr>
+        <w:t xml:space="preserve"> Min Chook</w:t>
+      </w:r>
+      <w:r>
+        <w:rPr>
+          <w:rFonts w:ascii="Helvetica" w:hAnsi="Helvetica" w:cs="Open Sans"/>
+          <w:color w:val="000000" w:themeColor="text1"/>
+          <w:shd w:val="clear" w:color="auto" w:fill="FFFFFF"/>
+          <w14:textOutline w14:w="9525" w14:cap="rnd" w14:cmpd="sng" w14:algn="ctr">
+            <w14:noFill/>
+            <w14:prstDash w14:val="solid"/>
+            <w14:bevel/>
+          </w14:textOutline>
+        </w:rPr>
+        <w:t xml:space="preserve"> - </w:t>
+      </w:r>
+      <w:r>
+        <w:rPr>
+          <w:rFonts w:ascii="Helvetica" w:hAnsi="Helvetica" w:cstheme="minorHAnsi"/>
+          <w:color w:val="000000" w:themeColor="text1"/>
+          <w14:textOutline w14:w="9525" w14:cap="rnd" w14:cmpd="sng" w14:algn="ctr">
+            <w14:noFill/>
+            <w14:prstDash w14:val="solid"/>
+            <w14:bevel/>
+          </w14:textOutline>
+        </w:rPr>
+        <w:t xml:space="preserve">Proceedings of the National Academy of Sciences </w:t>
+      </w:r>
+      <w:r>
+        <w:rPr>
+          <w:rFonts w:ascii="Helvetica" w:hAnsi="Helvetica" w:cstheme="minorHAnsi"/>
+          <w14:textOutline w14:w="9525" w14:cap="rnd" w14:cmpd="sng" w14:algn="ctr">
+            <w14:noFill/>
+            <w14:prstDash w14:val="solid"/>
+            <w14:bevel/>
+          </w14:textOutline>
+        </w:rPr>
+        <w:t>of the Unites States -</w:t>
+      </w:r>
+      <w:r>
+        <w:rPr>
+          <w:rFonts w:ascii="Helvetica" w:hAnsi="Helvetica" w:cstheme="minorHAnsi"/>
+          <w14:textOutline w14:w="9525" w14:cap="rnd" w14:cmpd="sng" w14:algn="ctr">
+            <w14:noFill/>
+            <w14:prstDash w14:val="solid"/>
+            <w14:bevel/>
+          </w14:textOutline>
+        </w:rPr>
+        <w:t xml:space="preserve"> </w:t>
+      </w:r>
+      <w:hyperlink r:id="rId14" w:history="1">
+        <w:r>
+          <w:rPr>
+            <w:rStyle w:val="Hyperlink"/>
+            <w:rFonts w:ascii="Helvetica" w:hAnsi="Helvetica" w:cstheme="minorHAnsi"/>
+            <w:color w:val="auto"/>
+            <w14:textOutline w14:w="9525" w14:cap="rnd" w14:cmpd="sng" w14:algn="ctr">
+              <w14:noFill/>
+              <w14:prstDash w14:val="solid"/>
+              <w14:bevel/>
+            </w14:textOutline>
+          </w:rPr>
+          <w:t>Structural and energetic basis of ALS-causing mutations in the atypical proline–tyrosine nuclear localization signal of the Fused in Sarcoma protein (FUS)</w:t>
+        </w:r>
+      </w:hyperlink>
+    </w:p>
+    <w:p>
+      <w:pPr>
+        <w:rPr>
+          <w:rFonts w:ascii="Helvetica" w:hAnsi="Helvetica" w:cstheme="minorHAnsi"/>
+          <w14:textOutline w14:w="9525" w14:cap="rnd" w14:cmpd="sng" w14:algn="ctr">
+            <w14:noFill/>
+            <w14:prstDash w14:val="solid"/>
+            <w14:bevel/>
+          </w14:textOutline>
+        </w:rPr>
+      </w:pPr>
+    </w:p>
+    <w:p>
+      <w:pPr>
+        <w:rPr>
+          <w:rFonts w:ascii="Helvetica" w:hAnsi="Helvetica" w:cstheme="minorHAnsi"/>
+          <w14:textOutline w14:w="9525" w14:cap="rnd" w14:cmpd="sng" w14:algn="ctr">
+            <w14:noFill/>
+            <w14:prstDash w14:val="solid"/>
+            <w14:bevel/>
+          </w14:textOutline>
+        </w:rPr>
+      </w:pPr>
+    </w:p>
+    <w:p>
+      <w:pPr>
+        <w:rPr>
+          <w:rFonts w:ascii="Helvetica" w:hAnsi="Helvetica" w:cstheme="minorHAnsi"/>
+          <w14:textOutline w14:w="9525" w14:cap="rnd" w14:cmpd="sng" w14:algn="ctr">
+            <w14:noFill/>
+            <w14:prstDash w14:val="solid"/>
+            <w14:bevel/>
+          </w14:textOutline>
+        </w:rPr>
+      </w:pPr>
+      <w:proofErr w:type="spellStart"/>
+      <w:r>
+        <w:rPr>
+          <w:rFonts w:ascii="Helvetica" w:hAnsi="Helvetica" w:cstheme="minorHAnsi"/>
+          <w14:textOutline w14:w="9525" w14:cap="rnd" w14:cmpd="sng" w14:algn="ctr">
+            <w14:noFill/>
+            <w14:prstDash w14:val="solid"/>
+            <w14:bevel/>
+          </w14:textOutline>
+        </w:rPr>
+        <w:t>Yulei</w:t>
+      </w:r>
+      <w:proofErr w:type="spellEnd"/>
+      <w:r>
+        <w:rPr>
+          <w:rFonts w:ascii="Helvetica" w:hAnsi="Helvetica" w:cstheme="minorHAnsi"/>
+          <w14:textOutline w14:w="9525" w14:cap="rnd" w14:cmpd="sng" w14:algn="ctr">
+            <w14:noFill/>
+            <w14:prstDash w14:val="solid"/>
+            <w14:bevel/>
+          </w14:textOutline>
+        </w:rPr>
+        <w:t xml:space="preserve"> Shang, Eric </w:t>
+      </w:r>
+      <w:proofErr w:type="spellStart"/>
+      <w:proofErr w:type="gramStart"/>
+      <w:r>
+        <w:rPr>
+          <w:rFonts w:ascii="Helvetica" w:hAnsi="Helvetica" w:cstheme="minorHAnsi"/>
+          <w14:textOutline w14:w="9525" w14:cap="rnd" w14:cmpd="sng" w14:algn="ctr">
+            <w14:noFill/>
+            <w14:prstDash w14:val="solid"/>
+            <w14:bevel/>
+          </w14:textOutline>
+        </w:rPr>
+        <w:t>J.Hung</w:t>
+      </w:r>
+      <w:proofErr w:type="spellEnd"/>
+      <w:proofErr w:type="gramEnd"/>
+      <w:r>
+        <w:rPr>
+          <w:rFonts w:ascii="Helvetica" w:hAnsi="Helvetica" w:cstheme="minorHAnsi"/>
+          <w14:textOutline w14:w="9525" w14:cap="rnd" w14:cmpd="sng" w14:algn="ctr">
+            <w14:noFill/>
+            <w14:prstDash w14:val="solid"/>
+            <w14:bevel/>
+          </w14:textOutline>
+        </w:rPr>
+        <w:t xml:space="preserve"> Elsevier - </w:t>
+      </w:r>
+      <w:hyperlink r:id="rId15" w:history="1">
+        <w:r>
+          <w:rPr>
+            <w:rStyle w:val="Hyperlink"/>
+            <w:rFonts w:ascii="Helvetica" w:hAnsi="Helvetica" w:cstheme="minorHAnsi"/>
+            <w:color w:val="auto"/>
+            <w14:textOutline w14:w="9525" w14:cap="rnd" w14:cmpd="sng" w14:algn="ctr">
+              <w14:noFill/>
+              <w14:prstDash w14:val="solid"/>
+              <w14:bevel/>
+            </w14:textOutline>
+          </w:rPr>
+          <w:t>https://doi.org/10.1016/j.brainres.2016.03.036</w:t>
+        </w:r>
+      </w:hyperlink>
+      <w:r>
+        <w:rPr>
+          <w:rFonts w:ascii="Helvetica" w:hAnsi="Helvetica" w:cstheme="minorHAnsi"/>
+          <w14:textOutline w14:w="9525" w14:cap="rnd" w14:cmpd="sng" w14:algn="ctr">
+            <w14:noFill/>
+            <w14:prstDash w14:val="solid"/>
+            <w14:bevel/>
+          </w14:textOutline>
+        </w:rPr>
+        <w:t xml:space="preserve"> -</w:t>
+      </w:r>
+    </w:p>
+    <w:p>
+      <w:pPr>
+        <w:rPr>
+          <w:rFonts w:ascii="Helvetica" w:hAnsi="Helvetica" w:cstheme="minorHAnsi"/>
+          <w14:textOutline w14:w="9525" w14:cap="rnd" w14:cmpd="sng" w14:algn="ctr">
+            <w14:noFill/>
+            <w14:prstDash w14:val="solid"/>
+            <w14:bevel/>
+          </w14:textOutline>
+        </w:rPr>
+      </w:pPr>
+      <w:hyperlink r:id="rId16" w:anchor="f0010" w:history="1">
+        <w:r>
+          <w:rPr>
+            <w:rStyle w:val="Hyperlink"/>
+            <w:rFonts w:ascii="Helvetica" w:hAnsi="Helvetica" w:cstheme="minorHAnsi"/>
+            <w:color w:val="auto"/>
+            <w14:textOutline w14:w="9525" w14:cap="rnd" w14:cmpd="sng" w14:algn="ctr">
+              <w14:noFill/>
+              <w14:prstDash w14:val="solid"/>
+              <w14:bevel/>
+            </w14:textOutline>
+          </w:rPr>
+          <w:t>Mechanisms of FUS mutations in familial amyotrophic lateral sclerosis</w:t>
+        </w:r>
+      </w:hyperlink>
+    </w:p>
+    <w:p>
+      <w:pPr>
+        <w:rPr>
+          <w:rFonts w:ascii="Helvetica" w:hAnsi="Helvetica" w:cstheme="minorHAnsi"/>
+          <w14:textOutline w14:w="9525" w14:cap="rnd" w14:cmpd="sng" w14:algn="ctr">
+            <w14:noFill/>
+            <w14:prstDash w14:val="solid"/>
+            <w14:bevel/>
+          </w14:textOutline>
+        </w:rPr>
+      </w:pPr>
+    </w:p>
+    <w:p>
+      <w:pPr>
+        <w:rPr>
+          <w:rFonts w:ascii="Helvetica" w:hAnsi="Helvetica"/>
+          <w14:textOutline w14:w="9525" w14:cap="rnd" w14:cmpd="sng" w14:algn="ctr">
+            <w14:noFill/>
+            <w14:prstDash w14:val="solid"/>
+            <w14:bevel/>
+          </w14:textOutline>
+        </w:rPr>
+      </w:pPr>
+      <w:r>
+        <w:rPr>
+          <w:rFonts w:ascii="Helvetica" w:hAnsi="Helvetica" w:cstheme="minorHAnsi"/>
+          <w14:textOutline w14:w="9525" w14:cap="rnd" w14:cmpd="sng" w14:algn="ctr">
+            <w14:noFill/>
+            <w14:prstDash w14:val="solid"/>
+            <w14:bevel/>
+          </w14:textOutline>
+        </w:rPr>
+        <w:t xml:space="preserve">Caroline et al. – </w:t>
+      </w:r>
+      <w:proofErr w:type="spellStart"/>
+      <w:r>
+        <w:rPr>
+          <w:rFonts w:ascii="Helvetica" w:hAnsi="Helvetica" w:cstheme="minorHAnsi"/>
+          <w14:textOutline w14:w="9525" w14:cap="rnd" w14:cmpd="sng" w14:algn="ctr">
+            <w14:noFill/>
+            <w14:prstDash w14:val="solid"/>
+            <w14:bevel/>
+          </w14:textOutline>
+        </w:rPr>
+        <w:t>doi</w:t>
+      </w:r>
+      <w:proofErr w:type="spellEnd"/>
+      <w:r>
+        <w:rPr>
+          <w:rFonts w:ascii="Helvetica" w:hAnsi="Helvetica" w:cstheme="minorHAnsi"/>
+          <w14:textOutline w14:w="9525" w14:cap="rnd" w14:cmpd="sng" w14:algn="ctr">
+            <w14:noFill/>
+            <w14:prstDash w14:val="solid"/>
+            <w14:bevel/>
+          </w14:textOutline>
+        </w:rPr>
+        <w:t xml:space="preserve">: </w:t>
+      </w:r>
+      <w:hyperlink r:id="rId17" w:tgtFrame="_blank" w:history="1">
+        <w:r>
+          <w:rPr>
+            <w:rStyle w:val="Hyperlink"/>
+            <w:rFonts w:ascii="Helvetica" w:eastAsiaTheme="majorEastAsia" w:hAnsi="Helvetica" w:cs="Arial"/>
+            <w:color w:val="auto"/>
+            <w:sz w:val="20"/>
+            <w:szCs w:val="20"/>
+            <w:shd w:val="clear" w:color="auto" w:fill="FFFFFF"/>
+            <w14:textOutline w14:w="9525" w14:cap="rnd" w14:cmpd="sng" w14:algn="ctr">
+              <w14:noFill/>
+              <w14:prstDash w14:val="solid"/>
+              <w14:bevel/>
+            </w14:textOutline>
+          </w:rPr>
+          <w:t>10.1093/</w:t>
+        </w:r>
+        <w:proofErr w:type="spellStart"/>
+        <w:r>
+          <w:rPr>
+            <w:rStyle w:val="Hyperlink"/>
+            <w:rFonts w:ascii="Helvetica" w:eastAsiaTheme="majorEastAsia" w:hAnsi="Helvetica" w:cs="Arial"/>
+            <w:color w:val="auto"/>
+            <w:sz w:val="20"/>
+            <w:szCs w:val="20"/>
+            <w:shd w:val="clear" w:color="auto" w:fill="FFFFFF"/>
+            <w14:textOutline w14:w="9525" w14:cap="rnd" w14:cmpd="sng" w14:algn="ctr">
+              <w14:noFill/>
+              <w14:prstDash w14:val="solid"/>
+              <w14:bevel/>
+            </w14:textOutline>
+          </w:rPr>
+          <w:t>hmg</w:t>
+        </w:r>
+        <w:proofErr w:type="spellEnd"/>
+        <w:r>
+          <w:rPr>
+            <w:rStyle w:val="Hyperlink"/>
+            <w:rFonts w:ascii="Helvetica" w:eastAsiaTheme="majorEastAsia" w:hAnsi="Helvetica" w:cs="Arial"/>
+            <w:color w:val="auto"/>
+            <w:sz w:val="20"/>
+            <w:szCs w:val="20"/>
+            <w:shd w:val="clear" w:color="auto" w:fill="FFFFFF"/>
+            <w14:textOutline w14:w="9525" w14:cap="rnd" w14:cmpd="sng" w14:algn="ctr">
+              <w14:noFill/>
+              <w14:prstDash w14:val="solid"/>
+              <w14:bevel/>
+            </w14:textOutline>
+          </w:rPr>
+          <w:t>/ddt117</w:t>
+        </w:r>
+      </w:hyperlink>
+      <w:r>
+        <w:rPr>
+          <w:rFonts w:ascii="Helvetica" w:hAnsi="Helvetica"/>
+          <w14:textOutline w14:w="9525" w14:cap="rnd" w14:cmpd="sng" w14:algn="ctr">
+            <w14:noFill/>
+            <w14:prstDash w14:val="solid"/>
+            <w14:bevel/>
+          </w14:textOutline>
+        </w:rPr>
+        <w:t xml:space="preserve"> - </w:t>
+      </w:r>
+      <w:hyperlink r:id="rId18" w:history="1">
+        <w:r>
+          <w:rPr>
+            <w:rStyle w:val="Hyperlink"/>
+            <w:rFonts w:ascii="Helvetica" w:hAnsi="Helvetica"/>
+            <w:color w:val="auto"/>
+            <w14:textOutline w14:w="9525" w14:cap="rnd" w14:cmpd="sng" w14:algn="ctr">
+              <w14:noFill/>
+              <w14:prstDash w14:val="solid"/>
+              <w14:bevel/>
+            </w14:textOutline>
+          </w:rPr>
+          <w:t>ALS mutant FU</w:t>
+        </w:r>
+        <w:r>
+          <w:rPr>
+            <w:rStyle w:val="Hyperlink"/>
+            <w:rFonts w:ascii="Helvetica" w:hAnsi="Helvetica"/>
+            <w:color w:val="auto"/>
+            <w14:textOutline w14:w="9525" w14:cap="rnd" w14:cmpd="sng" w14:algn="ctr">
+              <w14:noFill/>
+              <w14:prstDash w14:val="solid"/>
+              <w14:bevel/>
+            </w14:textOutline>
+          </w:rPr>
+          <w:t>S</w:t>
+        </w:r>
+        <w:r>
+          <w:rPr>
+            <w:rStyle w:val="Hyperlink"/>
+            <w:rFonts w:ascii="Helvetica" w:hAnsi="Helvetica"/>
+            <w:color w:val="auto"/>
+            <w14:textOutline w14:w="9525" w14:cap="rnd" w14:cmpd="sng" w14:algn="ctr">
+              <w14:noFill/>
+              <w14:prstDash w14:val="solid"/>
+              <w14:bevel/>
+            </w14:textOutline>
+          </w:rPr>
+          <w:t xml:space="preserve"> disrupts nuclear localization and sequesters wild-type FUS within cytoplasmic stress granules</w:t>
+        </w:r>
+      </w:hyperlink>
+      <w:r>
+        <w:rPr>
+          <w:rFonts w:ascii="Helvetica" w:hAnsi="Helvetica"/>
+          <w14:textOutline w14:w="9525" w14:cap="rnd" w14:cmpd="sng" w14:algn="ctr">
+            <w14:noFill/>
+            <w14:prstDash w14:val="solid"/>
+            <w14:bevel/>
+          </w14:textOutline>
+        </w:rPr>
+        <w:t>.</w:t>
+      </w:r>
+    </w:p>
+    <w:p>
+      <w:pPr>
+        <w:rPr>
+          <w:rFonts w:ascii="Helvetica" w:hAnsi="Helvetica"/>
+          <w14:textOutline w14:w="9525" w14:cap="rnd" w14:cmpd="sng" w14:algn="ctr">
+            <w14:noFill/>
+            <w14:prstDash w14:val="solid"/>
+            <w14:bevel/>
+          </w14:textOutline>
+        </w:rPr>
+      </w:pPr>
+    </w:p>
+    <w:p>
+      <w:pPr>
+        <w:jc w:val="center"/>
+        <w:rPr>
+          <w:rFonts w:ascii="Helvetica" w:hAnsi="Helvetica"/>
+          <w14:textOutline w14:w="9525" w14:cap="rnd" w14:cmpd="sng" w14:algn="ctr">
+            <w14:noFill/>
+            <w14:prstDash w14:val="solid"/>
+            <w14:bevel/>
+          </w14:textOutline>
+        </w:rPr>
+      </w:pPr>
+      <w:r>
+        <w:rPr>
+          <w:rFonts w:ascii="Helvetica" w:hAnsi="Helvetica"/>
+          <w:noProof/>
+        </w:rPr>
+        <w:lastRenderedPageBreak/>
+        <w:drawing>
+          <wp:inline distT="0" distB="0" distL="0" distR="0" wp14:anchorId="297DCC2D" wp14:editId="2FFE4BF9">
+            <wp:extent cx="4171308" cy="2772405"/>
+            <wp:effectExtent l="0" t="0" r="0" b="0"/>
+            <wp:docPr id="2" name="Picture 2"/>
+            <wp:cNvGraphicFramePr>
+              <a:graphicFrameLocks xmlns:a="http://schemas.openxmlformats.org/drawingml/2006/main" noChangeAspect="1"/>
+            </wp:cNvGraphicFramePr>
+            <a:graphic xmlns:a="http://schemas.openxmlformats.org/drawingml/2006/main">
+              <a:graphicData uri="http://schemas.openxmlformats.org/drawingml/2006/picture">
+                <pic:pic xmlns:pic="http://schemas.openxmlformats.org/drawingml/2006/picture">
+                  <pic:nvPicPr>
+                    <pic:cNvPr id="2" name="Picture 2"/>
+                    <pic:cNvPicPr/>
+                  </pic:nvPicPr>
+                  <pic:blipFill>
+                    <a:blip r:embed="rId19" cstate="print">
+                      <a:extLst>
+                        <a:ext uri="{28A0092B-C50C-407E-A947-70E740481C1C}">
+                          <a14:useLocalDpi xmlns:a14="http://schemas.microsoft.com/office/drawing/2010/main" val="0"/>
+                        </a:ext>
+                      </a:extLst>
+                    </a:blip>
+                    <a:stretch>
+                      <a:fillRect/>
+                    </a:stretch>
+                  </pic:blipFill>
+                  <pic:spPr>
+                    <a:xfrm>
+                      <a:off x="0" y="0"/>
+                      <a:ext cx="4179119" cy="2777596"/>
+                    </a:xfrm>
+                    <a:prstGeom prst="rect">
+                      <a:avLst/>
+                    </a:prstGeom>
+                  </pic:spPr>
+                </pic:pic>
+              </a:graphicData>
+            </a:graphic>
+          </wp:inline>
+        </w:drawing>
+      </w:r>
+    </w:p>
+    <w:p>
+      <w:pPr>
+        <w:jc w:val="center"/>
+        <w:rPr>
+          <w:rFonts w:ascii="Helvetica" w:hAnsi="Helvetica"/>
+          <w:b/>
+          <w:bCs/>
+          <w14:textOutline w14:w="9525" w14:cap="rnd" w14:cmpd="sng" w14:algn="ctr">
+            <w14:noFill/>
+            <w14:prstDash w14:val="solid"/>
+            <w14:bevel/>
+          </w14:textOutline>
+        </w:rPr>
+      </w:pPr>
+      <w:r>
+        <w:rPr>
+          <w:rFonts w:ascii="Helvetica" w:hAnsi="Helvetica"/>
+          <w:b/>
+          <w:bCs/>
+          <w14:textOutline w14:w="9525" w14:cap="rnd" w14:cmpd="sng" w14:algn="ctr">
+            <w14:noFill/>
+            <w14:prstDash w14:val="solid"/>
+            <w14:bevel/>
+          </w14:textOutline>
+        </w:rPr>
+        <w:t xml:space="preserve">Fig1. </w:t>
+      </w:r>
+      <w:r>
+        <w:rPr>
+          <w:rFonts w:ascii="Helvetica" w:hAnsi="Helvetica"/>
+          <w:b/>
+          <w:bCs/>
+          <w14:textOutline w14:w="9525" w14:cap="rnd" w14:cmpd="sng" w14:algn="ctr">
+            <w14:noFill/>
+            <w14:prstDash w14:val="solid"/>
+            <w14:bevel/>
+          </w14:textOutline>
+        </w:rPr>
+        <w:t>FUS NLS mutations</w:t>
+      </w:r>
+    </w:p>
+    <w:p>
+      <w:pPr>
+        <w:rPr>
+          <w:rFonts w:ascii="Helvetica" w:hAnsi="Helvetica"/>
+          <w14:textOutline w14:w="9525" w14:cap="rnd" w14:cmpd="sng" w14:algn="ctr">
+            <w14:noFill/>
+            <w14:prstDash w14:val="solid"/>
+            <w14:bevel/>
+          </w14:textOutline>
+        </w:rPr>
+      </w:pPr>
+    </w:p>
+    <w:p>
+      <w:pPr>
+        <w:rPr>
+          <w:rFonts w:ascii="Helvetica" w:hAnsi="Helvetica"/>
+          <w14:textOutline w14:w="9525" w14:cap="rnd" w14:cmpd="sng" w14:algn="ctr">
+            <w14:noFill/>
+            <w14:prstDash w14:val="solid"/>
+            <w14:bevel/>
+          </w14:textOutline>
+        </w:rPr>
+      </w:pPr>
+    </w:p>
+    <w:p>
+      <w:pPr>
+        <w:jc w:val="center"/>
+        <w:rPr>
+          <w:rFonts w:ascii="Helvetica" w:hAnsi="Helvetica" w:cstheme="minorHAnsi"/>
+          <w14:textOutline w14:w="9525" w14:cap="rnd" w14:cmpd="sng" w14:algn="ctr">
+            <w14:noFill/>
+            <w14:prstDash w14:val="solid"/>
+            <w14:bevel/>
+          </w14:textOutline>
+        </w:rPr>
+      </w:pPr>
+      <w:r>
+        <w:rPr>
+          <w:rFonts w:ascii="Helvetica" w:hAnsi="Helvetica" w:cstheme="minorHAnsi"/>
+          <w:noProof/>
+        </w:rPr>
+        <w:drawing>
+          <wp:inline distT="0" distB="0" distL="0" distR="0" wp14:anchorId="04A9838D" wp14:editId="12F39BFB">
+            <wp:extent cx="2274906" cy="1917629"/>
+            <wp:effectExtent l="0" t="0" r="0" b="635"/>
+            <wp:docPr id="1" name="Picture 1"/>
+            <wp:cNvGraphicFramePr>
+              <a:graphicFrameLocks xmlns:a="http://schemas.openxmlformats.org/drawingml/2006/main" noChangeAspect="1"/>
+            </wp:cNvGraphicFramePr>
+            <a:graphic xmlns:a="http://schemas.openxmlformats.org/drawingml/2006/main">
+              <a:graphicData uri="http://schemas.openxmlformats.org/drawingml/2006/picture">
+                <pic:pic xmlns:pic="http://schemas.openxmlformats.org/drawingml/2006/picture">
+                  <pic:nvPicPr>
+                    <pic:cNvPr id="1" name="Picture 1"/>
+                    <pic:cNvPicPr/>
+                  </pic:nvPicPr>
+                  <pic:blipFill>
+                    <a:blip r:embed="rId20" cstate="print">
+                      <a:extLst>
+                        <a:ext uri="{28A0092B-C50C-407E-A947-70E740481C1C}">
+                          <a14:useLocalDpi xmlns:a14="http://schemas.microsoft.com/office/drawing/2010/main" val="0"/>
+                        </a:ext>
+                      </a:extLst>
+                    </a:blip>
+                    <a:stretch>
+                      <a:fillRect/>
+                    </a:stretch>
+                  </pic:blipFill>
+                  <pic:spPr>
+                    <a:xfrm>
+                      <a:off x="0" y="0"/>
+                      <a:ext cx="2296152" cy="1935538"/>
+                    </a:xfrm>
+                    <a:prstGeom prst="rect">
+                      <a:avLst/>
+                    </a:prstGeom>
+                  </pic:spPr>
+                </pic:pic>
+              </a:graphicData>
+            </a:graphic>
+          </wp:inline>
+        </w:drawing>
+      </w:r>
+    </w:p>
+    <w:p>
+      <w:pPr>
+        <w:jc w:val="center"/>
+        <w:rPr>
+          <w:rFonts w:ascii="Helvetica" w:hAnsi="Helvetica" w:cstheme="minorHAnsi"/>
+          <w:b/>
+          <w:bCs/>
+          <w14:textOutline w14:w="9525" w14:cap="rnd" w14:cmpd="sng" w14:algn="ctr">
+            <w14:noFill/>
+            <w14:prstDash w14:val="solid"/>
+            <w14:bevel/>
+          </w14:textOutline>
+        </w:rPr>
+      </w:pPr>
+      <w:r>
+        <w:rPr>
+          <w:rFonts w:ascii="Helvetica" w:hAnsi="Helvetica" w:cstheme="minorHAnsi"/>
+          <w:b/>
+          <w:bCs/>
+          <w14:textOutline w14:w="9525" w14:cap="rnd" w14:cmpd="sng" w14:algn="ctr">
+            <w14:noFill/>
+            <w14:prstDash w14:val="solid"/>
+            <w14:bevel/>
+          </w14:textOutline>
+        </w:rPr>
+        <w:t xml:space="preserve">Fig </w:t>
+      </w:r>
+      <w:proofErr w:type="gramStart"/>
+      <w:r>
+        <w:rPr>
+          <w:rFonts w:ascii="Helvetica" w:hAnsi="Helvetica" w:cstheme="minorHAnsi"/>
+          <w:b/>
+          <w:bCs/>
+          <w14:textOutline w14:w="9525" w14:cap="rnd" w14:cmpd="sng" w14:algn="ctr">
+            <w14:noFill/>
+            <w14:prstDash w14:val="solid"/>
+            <w14:bevel/>
+          </w14:textOutline>
+        </w:rPr>
+        <w:t>2 .</w:t>
+      </w:r>
+      <w:proofErr w:type="gramEnd"/>
+      <w:r>
+        <w:rPr>
+          <w:rFonts w:ascii="Helvetica" w:hAnsi="Helvetica" w:cstheme="minorHAnsi"/>
+          <w:b/>
+          <w:bCs/>
+          <w14:textOutline w14:w="9525" w14:cap="rnd" w14:cmpd="sng" w14:algn="ctr">
+            <w14:noFill/>
+            <w14:prstDash w14:val="solid"/>
+            <w14:bevel/>
+          </w14:textOutline>
+        </w:rPr>
+        <w:t xml:space="preserve"> </w:t>
+      </w:r>
+      <w:r>
+        <w:rPr>
+          <w:rFonts w:ascii="Helvetica" w:hAnsi="Helvetica" w:cstheme="minorHAnsi"/>
+          <w:b/>
+          <w:bCs/>
+          <w14:textOutline w14:w="9525" w14:cap="rnd" w14:cmpd="sng" w14:algn="ctr">
+            <w14:noFill/>
+            <w14:prstDash w14:val="solid"/>
+            <w14:bevel/>
+          </w14:textOutline>
+        </w:rPr>
+        <w:t>R521C nucleotide change: C-&gt;T</w:t>
+      </w:r>
     </w:p>
     <w:sectPr>
-      <w:footerReference w:type="even" r:id="rId10"/>
-      <w:footerReference w:type="default" r:id="rId11"/>
+      <w:footerReference w:type="even" r:id="rId21"/>
+      <w:footerReference w:type="default" r:id="rId22"/>
       <w:pgSz w:w="12240" w:h="15840"/>
       <w:pgMar w:top="1440" w:right="1440" w:bottom="1440" w:left="1440" w:header="720" w:footer="720" w:gutter="0"/>
       <w:cols w:space="720"/>
@@ -1467,6 +2698,155 @@
     </w:lvl>
   </w:abstractNum>
   <w:abstractNum w:abstractNumId="3" w15:restartNumberingAfterBreak="0">
+    <w:nsid w:val="343E69EF"/>
+    <w:multiLevelType w:val="multilevel"/>
+    <w:tmpl w:val="82DA8754"/>
+    <w:lvl w:ilvl="0">
+      <w:start w:val="1"/>
+      <w:numFmt w:val="bullet"/>
+      <w:lvlText w:val=""/>
+      <w:lvlJc w:val="left"/>
+      <w:pPr>
+        <w:tabs>
+          <w:tab w:val="num" w:pos="720"/>
+        </w:tabs>
+        <w:ind w:left="720" w:hanging="360"/>
+      </w:pPr>
+      <w:rPr>
+        <w:rFonts w:ascii="Symbol" w:hAnsi="Symbol" w:hint="default"/>
+        <w:sz w:val="20"/>
+      </w:rPr>
+    </w:lvl>
+    <w:lvl w:ilvl="1" w:tentative="1">
+      <w:start w:val="1"/>
+      <w:numFmt w:val="bullet"/>
+      <w:lvlText w:val="o"/>
+      <w:lvlJc w:val="left"/>
+      <w:pPr>
+        <w:tabs>
+          <w:tab w:val="num" w:pos="1440"/>
+        </w:tabs>
+        <w:ind w:left="1440" w:hanging="360"/>
+      </w:pPr>
+      <w:rPr>
+        <w:rFonts w:ascii="Courier New" w:hAnsi="Courier New" w:hint="default"/>
+        <w:sz w:val="20"/>
+      </w:rPr>
+    </w:lvl>
+    <w:lvl w:ilvl="2" w:tentative="1">
+      <w:start w:val="1"/>
+      <w:numFmt w:val="bullet"/>
+      <w:lvlText w:val=""/>
+      <w:lvlJc w:val="left"/>
+      <w:pPr>
+        <w:tabs>
+          <w:tab w:val="num" w:pos="2160"/>
+        </w:tabs>
+        <w:ind w:left="2160" w:hanging="360"/>
+      </w:pPr>
+      <w:rPr>
+        <w:rFonts w:ascii="Wingdings" w:hAnsi="Wingdings" w:hint="default"/>
+        <w:sz w:val="20"/>
+      </w:rPr>
+    </w:lvl>
+    <w:lvl w:ilvl="3" w:tentative="1">
+      <w:start w:val="1"/>
+      <w:numFmt w:val="bullet"/>
+      <w:lvlText w:val=""/>
+      <w:lvlJc w:val="left"/>
+      <w:pPr>
+        <w:tabs>
+          <w:tab w:val="num" w:pos="2880"/>
+        </w:tabs>
+        <w:ind w:left="2880" w:hanging="360"/>
+      </w:pPr>
+      <w:rPr>
+        <w:rFonts w:ascii="Wingdings" w:hAnsi="Wingdings" w:hint="default"/>
+        <w:sz w:val="20"/>
+      </w:rPr>
+    </w:lvl>
+    <w:lvl w:ilvl="4" w:tentative="1">
+      <w:start w:val="1"/>
+      <w:numFmt w:val="bullet"/>
+      <w:lvlText w:val=""/>
+      <w:lvlJc w:val="left"/>
+      <w:pPr>
+        <w:tabs>
+          <w:tab w:val="num" w:pos="3600"/>
+        </w:tabs>
+        <w:ind w:left="3600" w:hanging="360"/>
+      </w:pPr>
+      <w:rPr>
+        <w:rFonts w:ascii="Wingdings" w:hAnsi="Wingdings" w:hint="default"/>
+        <w:sz w:val="20"/>
+      </w:rPr>
+    </w:lvl>
+    <w:lvl w:ilvl="5" w:tentative="1">
+      <w:start w:val="1"/>
+      <w:numFmt w:val="bullet"/>
+      <w:lvlText w:val=""/>
+      <w:lvlJc w:val="left"/>
+      <w:pPr>
+        <w:tabs>
+          <w:tab w:val="num" w:pos="4320"/>
+        </w:tabs>
+        <w:ind w:left="4320" w:hanging="360"/>
+      </w:pPr>
+      <w:rPr>
+        <w:rFonts w:ascii="Wingdings" w:hAnsi="Wingdings" w:hint="default"/>
+        <w:sz w:val="20"/>
+      </w:rPr>
+    </w:lvl>
+    <w:lvl w:ilvl="6" w:tentative="1">
+      <w:start w:val="1"/>
+      <w:numFmt w:val="bullet"/>
+      <w:lvlText w:val=""/>
+      <w:lvlJc w:val="left"/>
+      <w:pPr>
+        <w:tabs>
+          <w:tab w:val="num" w:pos="5040"/>
+        </w:tabs>
+        <w:ind w:left="5040" w:hanging="360"/>
+      </w:pPr>
+      <w:rPr>
+        <w:rFonts w:ascii="Wingdings" w:hAnsi="Wingdings" w:hint="default"/>
+        <w:sz w:val="20"/>
+      </w:rPr>
+    </w:lvl>
+    <w:lvl w:ilvl="7" w:tentative="1">
+      <w:start w:val="1"/>
+      <w:numFmt w:val="bullet"/>
+      <w:lvlText w:val=""/>
+      <w:lvlJc w:val="left"/>
+      <w:pPr>
+        <w:tabs>
+          <w:tab w:val="num" w:pos="5760"/>
+        </w:tabs>
+        <w:ind w:left="5760" w:hanging="360"/>
+      </w:pPr>
+      <w:rPr>
+        <w:rFonts w:ascii="Wingdings" w:hAnsi="Wingdings" w:hint="default"/>
+        <w:sz w:val="20"/>
+      </w:rPr>
+    </w:lvl>
+    <w:lvl w:ilvl="8" w:tentative="1">
+      <w:start w:val="1"/>
+      <w:numFmt w:val="bullet"/>
+      <w:lvlText w:val=""/>
+      <w:lvlJc w:val="left"/>
+      <w:pPr>
+        <w:tabs>
+          <w:tab w:val="num" w:pos="6480"/>
+        </w:tabs>
+        <w:ind w:left="6480" w:hanging="360"/>
+      </w:pPr>
+      <w:rPr>
+        <w:rFonts w:ascii="Wingdings" w:hAnsi="Wingdings" w:hint="default"/>
+        <w:sz w:val="20"/>
+      </w:rPr>
+    </w:lvl>
+  </w:abstractNum>
+  <w:abstractNum w:abstractNumId="4" w15:restartNumberingAfterBreak="0">
     <w:nsid w:val="34736F1E"/>
     <w:multiLevelType w:val="hybridMultilevel"/>
     <w:tmpl w:val="1DB88FDE"/>
@@ -1552,7 +2932,7 @@
       </w:pPr>
     </w:lvl>
   </w:abstractNum>
-  <w:abstractNum w:abstractNumId="4" w15:restartNumberingAfterBreak="0">
+  <w:abstractNum w:abstractNumId="5" w15:restartNumberingAfterBreak="0">
     <w:nsid w:val="39095969"/>
     <w:multiLevelType w:val="multilevel"/>
     <w:tmpl w:val="95765380"/>
@@ -1665,7 +3045,7 @@
       </w:pPr>
     </w:lvl>
   </w:abstractNum>
-  <w:abstractNum w:abstractNumId="5" w15:restartNumberingAfterBreak="0">
+  <w:abstractNum w:abstractNumId="6" w15:restartNumberingAfterBreak="0">
     <w:nsid w:val="40425A69"/>
     <w:multiLevelType w:val="hybridMultilevel"/>
     <w:tmpl w:val="6CD24878"/>
@@ -1778,7 +3158,7 @@
       </w:rPr>
     </w:lvl>
   </w:abstractNum>
-  <w:abstractNum w:abstractNumId="6" w15:restartNumberingAfterBreak="0">
+  <w:abstractNum w:abstractNumId="7" w15:restartNumberingAfterBreak="0">
     <w:nsid w:val="470C57D0"/>
     <w:multiLevelType w:val="hybridMultilevel"/>
     <w:tmpl w:val="870A03FE"/>
@@ -1891,7 +3271,156 @@
       </w:rPr>
     </w:lvl>
   </w:abstractNum>
-  <w:abstractNum w:abstractNumId="7" w15:restartNumberingAfterBreak="0">
+  <w:abstractNum w:abstractNumId="8" w15:restartNumberingAfterBreak="0">
+    <w:nsid w:val="4B426B94"/>
+    <w:multiLevelType w:val="multilevel"/>
+    <w:tmpl w:val="C4A698F8"/>
+    <w:lvl w:ilvl="0">
+      <w:start w:val="1"/>
+      <w:numFmt w:val="bullet"/>
+      <w:lvlText w:val=""/>
+      <w:lvlJc w:val="left"/>
+      <w:pPr>
+        <w:tabs>
+          <w:tab w:val="num" w:pos="720"/>
+        </w:tabs>
+        <w:ind w:left="720" w:hanging="360"/>
+      </w:pPr>
+      <w:rPr>
+        <w:rFonts w:ascii="Symbol" w:hAnsi="Symbol" w:hint="default"/>
+        <w:sz w:val="20"/>
+      </w:rPr>
+    </w:lvl>
+    <w:lvl w:ilvl="1" w:tentative="1">
+      <w:start w:val="1"/>
+      <w:numFmt w:val="bullet"/>
+      <w:lvlText w:val="o"/>
+      <w:lvlJc w:val="left"/>
+      <w:pPr>
+        <w:tabs>
+          <w:tab w:val="num" w:pos="1440"/>
+        </w:tabs>
+        <w:ind w:left="1440" w:hanging="360"/>
+      </w:pPr>
+      <w:rPr>
+        <w:rFonts w:ascii="Courier New" w:hAnsi="Courier New" w:hint="default"/>
+        <w:sz w:val="20"/>
+      </w:rPr>
+    </w:lvl>
+    <w:lvl w:ilvl="2" w:tentative="1">
+      <w:start w:val="1"/>
+      <w:numFmt w:val="bullet"/>
+      <w:lvlText w:val=""/>
+      <w:lvlJc w:val="left"/>
+      <w:pPr>
+        <w:tabs>
+          <w:tab w:val="num" w:pos="2160"/>
+        </w:tabs>
+        <w:ind w:left="2160" w:hanging="360"/>
+      </w:pPr>
+      <w:rPr>
+        <w:rFonts w:ascii="Wingdings" w:hAnsi="Wingdings" w:hint="default"/>
+        <w:sz w:val="20"/>
+      </w:rPr>
+    </w:lvl>
+    <w:lvl w:ilvl="3" w:tentative="1">
+      <w:start w:val="1"/>
+      <w:numFmt w:val="bullet"/>
+      <w:lvlText w:val=""/>
+      <w:lvlJc w:val="left"/>
+      <w:pPr>
+        <w:tabs>
+          <w:tab w:val="num" w:pos="2880"/>
+        </w:tabs>
+        <w:ind w:left="2880" w:hanging="360"/>
+      </w:pPr>
+      <w:rPr>
+        <w:rFonts w:ascii="Wingdings" w:hAnsi="Wingdings" w:hint="default"/>
+        <w:sz w:val="20"/>
+      </w:rPr>
+    </w:lvl>
+    <w:lvl w:ilvl="4" w:tentative="1">
+      <w:start w:val="1"/>
+      <w:numFmt w:val="bullet"/>
+      <w:lvlText w:val=""/>
+      <w:lvlJc w:val="left"/>
+      <w:pPr>
+        <w:tabs>
+          <w:tab w:val="num" w:pos="3600"/>
+        </w:tabs>
+        <w:ind w:left="3600" w:hanging="360"/>
+      </w:pPr>
+      <w:rPr>
+        <w:rFonts w:ascii="Wingdings" w:hAnsi="Wingdings" w:hint="default"/>
+        <w:sz w:val="20"/>
+      </w:rPr>
+    </w:lvl>
+    <w:lvl w:ilvl="5" w:tentative="1">
+      <w:start w:val="1"/>
+      <w:numFmt w:val="bullet"/>
+      <w:lvlText w:val=""/>
+      <w:lvlJc w:val="left"/>
+      <w:pPr>
+        <w:tabs>
+          <w:tab w:val="num" w:pos="4320"/>
+        </w:tabs>
+        <w:ind w:left="4320" w:hanging="360"/>
+      </w:pPr>
+      <w:rPr>
+        <w:rFonts w:ascii="Wingdings" w:hAnsi="Wingdings" w:hint="default"/>
+        <w:sz w:val="20"/>
+      </w:rPr>
+    </w:lvl>
+    <w:lvl w:ilvl="6" w:tentative="1">
+      <w:start w:val="1"/>
+      <w:numFmt w:val="bullet"/>
+      <w:lvlText w:val=""/>
+      <w:lvlJc w:val="left"/>
+      <w:pPr>
+        <w:tabs>
+          <w:tab w:val="num" w:pos="5040"/>
+        </w:tabs>
+        <w:ind w:left="5040" w:hanging="360"/>
+      </w:pPr>
+      <w:rPr>
+        <w:rFonts w:ascii="Wingdings" w:hAnsi="Wingdings" w:hint="default"/>
+        <w:sz w:val="20"/>
+      </w:rPr>
+    </w:lvl>
+    <w:lvl w:ilvl="7" w:tentative="1">
+      <w:start w:val="1"/>
+      <w:numFmt w:val="bullet"/>
+      <w:lvlText w:val=""/>
+      <w:lvlJc w:val="left"/>
+      <w:pPr>
+        <w:tabs>
+          <w:tab w:val="num" w:pos="5760"/>
+        </w:tabs>
+        <w:ind w:left="5760" w:hanging="360"/>
+      </w:pPr>
+      <w:rPr>
+        <w:rFonts w:ascii="Wingdings" w:hAnsi="Wingdings" w:hint="default"/>
+        <w:sz w:val="20"/>
+      </w:rPr>
+    </w:lvl>
+    <w:lvl w:ilvl="8" w:tentative="1">
+      <w:start w:val="1"/>
+      <w:numFmt w:val="bullet"/>
+      <w:lvlText w:val=""/>
+      <w:lvlJc w:val="left"/>
+      <w:pPr>
+        <w:tabs>
+          <w:tab w:val="num" w:pos="6480"/>
+        </w:tabs>
+        <w:ind w:left="6480" w:hanging="360"/>
+      </w:pPr>
+      <w:rPr>
+        <w:rFonts w:ascii="Wingdings" w:hAnsi="Wingdings" w:hint="default"/>
+        <w:sz w:val="20"/>
+      </w:rPr>
+    </w:lvl>
+  </w:abstractNum>
+  <w:abstractNum w:abstractNumId="9" w15:restartNumberingAfterBreak="0">
     <w:nsid w:val="6CE02961"/>
     <w:multiLevelType w:val="hybridMultilevel"/>
     <w:tmpl w:val="B1BC12C0"/>
@@ -1980,7 +3509,7 @@
       </w:pPr>
     </w:lvl>
   </w:abstractNum>
-  <w:abstractNum w:abstractNumId="8" w15:restartNumberingAfterBreak="0">
+  <w:abstractNum w:abstractNumId="10" w15:restartNumberingAfterBreak="0">
     <w:nsid w:val="733A571F"/>
     <w:multiLevelType w:val="multilevel"/>
     <w:tmpl w:val="365A7FDA"/>
@@ -2093,7 +3622,7 @@
       </w:pPr>
     </w:lvl>
   </w:abstractNum>
-  <w:abstractNum w:abstractNumId="9" w15:restartNumberingAfterBreak="0">
+  <w:abstractNum w:abstractNumId="11" w15:restartNumberingAfterBreak="0">
     <w:nsid w:val="77F95A7A"/>
     <w:multiLevelType w:val="hybridMultilevel"/>
     <w:tmpl w:val="42680008"/>
@@ -2205,7 +3734,7 @@
       </w:rPr>
     </w:lvl>
   </w:abstractNum>
-  <w:abstractNum w:abstractNumId="10" w15:restartNumberingAfterBreak="0">
+  <w:abstractNum w:abstractNumId="12" w15:restartNumberingAfterBreak="0">
     <w:nsid w:val="7F9A06D2"/>
     <w:multiLevelType w:val="hybridMultilevel"/>
     <w:tmpl w:val="AD3A3E7E"/>
@@ -2320,7 +3849,7 @@
     </w:lvl>
   </w:abstractNum>
   <w:num w:numId="1">
-    <w:abstractNumId w:val="7"/>
+    <w:abstractNumId w:val="9"/>
   </w:num>
   <w:num w:numId="2">
     <w:abstractNumId w:val="1"/>
@@ -2329,28 +3858,34 @@
     <w:abstractNumId w:val="0"/>
   </w:num>
   <w:num w:numId="4">
-    <w:abstractNumId w:val="6"/>
+    <w:abstractNumId w:val="7"/>
   </w:num>
   <w:num w:numId="5">
+    <w:abstractNumId w:val="5"/>
+  </w:num>
+  <w:num w:numId="6">
+    <w:abstractNumId w:val="10"/>
+  </w:num>
+  <w:num w:numId="7">
     <w:abstractNumId w:val="4"/>
   </w:num>
-  <w:num w:numId="6">
-    <w:abstractNumId w:val="8"/>
-  </w:num>
-  <w:num w:numId="7">
-    <w:abstractNumId w:val="3"/>
-  </w:num>
   <w:num w:numId="8">
-    <w:abstractNumId w:val="5"/>
+    <w:abstractNumId w:val="6"/>
   </w:num>
   <w:num w:numId="9">
     <w:abstractNumId w:val="2"/>
   </w:num>
   <w:num w:numId="10">
-    <w:abstractNumId w:val="10"/>
+    <w:abstractNumId w:val="12"/>
   </w:num>
   <w:num w:numId="11">
-    <w:abstractNumId w:val="9"/>
+    <w:abstractNumId w:val="11"/>
+  </w:num>
+  <w:num w:numId="12">
+    <w:abstractNumId w:val="3"/>
+  </w:num>
+  <w:num w:numId="13">
+    <w:abstractNumId w:val="8"/>
   </w:num>
 </w:numbering>
 </file>
@@ -2796,7 +4331,6 @@
   <w:style w:type="character" w:default="1" w:styleId="DefaultParagraphFont">
     <w:name w:val="Default Paragraph Font"/>
     <w:uiPriority w:val="1"/>
-    <w:semiHidden/>
     <w:unhideWhenUsed/>
   </w:style>
   <w:style w:type="table" w:default="1" w:styleId="TableNormal">
@@ -2931,7 +4465,6 @@
     <w:name w:val="Normal (Web)"/>
     <w:basedOn w:val="Normal"/>
     <w:uiPriority w:val="99"/>
-    <w:semiHidden/>
     <w:unhideWhenUsed/>
     <w:rsid w:val="003C6D70"/>
     <w:pPr>
@@ -2960,6 +4493,69 @@
       <w:color w:val="605E5C"/>
       <w:shd w:val="clear" w:color="auto" w:fill="E1DFDD"/>
     </w:rPr>
+  </w:style>
+  <w:style w:type="character" w:styleId="FollowedHyperlink">
+    <w:name w:val="FollowedHyperlink"/>
+    <w:basedOn w:val="DefaultParagraphFont"/>
+    <w:uiPriority w:val="99"/>
+    <w:semiHidden/>
+    <w:unhideWhenUsed/>
+    <w:rsid w:val="00EC5F1D"/>
+    <w:rPr>
+      <w:color w:val="954F72" w:themeColor="followedHyperlink"/>
+      <w:u w:val="single"/>
+    </w:rPr>
+  </w:style>
+  <w:style w:type="character" w:customStyle="1" w:styleId="identifier">
+    <w:name w:val="identifier"/>
+    <w:basedOn w:val="DefaultParagraphFont"/>
+    <w:rsid w:val="00EC5F1D"/>
+  </w:style>
+  <w:style w:type="character" w:customStyle="1" w:styleId="id-label">
+    <w:name w:val="id-label"/>
+    <w:basedOn w:val="DefaultParagraphFont"/>
+    <w:rsid w:val="00EC5F1D"/>
+  </w:style>
+  <w:style w:type="character" w:customStyle="1" w:styleId="highwire-citation-author">
+    <w:name w:val="highwire-citation-author"/>
+    <w:basedOn w:val="DefaultParagraphFont"/>
+    <w:rsid w:val="00F55C06"/>
+  </w:style>
+  <w:style w:type="character" w:customStyle="1" w:styleId="author-sup-separator">
+    <w:name w:val="author-sup-separator"/>
+    <w:basedOn w:val="DefaultParagraphFont"/>
+    <w:rsid w:val="003D6462"/>
+  </w:style>
+  <w:style w:type="paragraph" w:customStyle="1" w:styleId="c-article-author-listitem">
+    <w:name w:val="c-article-author-list__item"/>
+    <w:basedOn w:val="Normal"/>
+    <w:rsid w:val="003D6462"/>
+    <w:pPr>
+      <w:spacing w:before="100" w:beforeAutospacing="1" w:after="100" w:afterAutospacing="1"/>
+    </w:pPr>
+  </w:style>
+  <w:style w:type="paragraph" w:customStyle="1" w:styleId="c-author-listshow-more">
+    <w:name w:val="c-author-list__show-more"/>
+    <w:basedOn w:val="Normal"/>
+    <w:rsid w:val="003D6462"/>
+    <w:pPr>
+      <w:spacing w:before="100" w:beforeAutospacing="1" w:after="100" w:afterAutospacing="1"/>
+    </w:pPr>
+  </w:style>
+  <w:style w:type="character" w:customStyle="1" w:styleId="u-visually-hidden">
+    <w:name w:val="u-visually-hidden"/>
+    <w:basedOn w:val="DefaultParagraphFont"/>
+    <w:rsid w:val="003D6462"/>
+  </w:style>
+  <w:style w:type="character" w:customStyle="1" w:styleId="text">
+    <w:name w:val="text"/>
+    <w:basedOn w:val="DefaultParagraphFont"/>
+    <w:rsid w:val="000F6F53"/>
+  </w:style>
+  <w:style w:type="character" w:customStyle="1" w:styleId="author-ref">
+    <w:name w:val="author-ref"/>
+    <w:basedOn w:val="DefaultParagraphFont"/>
+    <w:rsid w:val="000F6F53"/>
   </w:style>
 </w:styles>
 </file>
@@ -3257,4 +4853,16 @@
     </a:ext>
   </a:extLst>
 </a:theme>
+</file>
+
+<file path=customXml/item1.xml><?xml version="1.0" encoding="utf-8"?>
+<b:Sources xmlns:b="http://schemas.openxmlformats.org/officeDocument/2006/bibliography" xmlns="http://schemas.openxmlformats.org/officeDocument/2006/bibliography" SelectedStyle="/APASixthEditionOfficeOnline.xsl" StyleName="APA" Version="6"/>
+</file>
+
+<file path=customXml/itemProps1.xml><?xml version="1.0" encoding="utf-8"?>
+<ds:datastoreItem xmlns:ds="http://schemas.openxmlformats.org/officeDocument/2006/customXml" ds:itemID="{5FF4D543-C45B-3448-B53F-BF36248C974C}">
+  <ds:schemaRefs>
+    <ds:schemaRef ds:uri="http://schemas.openxmlformats.org/officeDocument/2006/bibliography"/>
+  </ds:schemaRefs>
+</ds:datastoreItem>
 </file>
--- a/Models_in_Neurobiology_I/case_study/Case_Study_Models_In_Neurobiology_Yves_Greatti.docx
+++ b/Models_in_Neurobiology_I/case_study/Case_Study_Models_In_Neurobiology_Yves_Greatti.docx
@@ -152,7 +152,7 @@
         <w:rPr>
           <w:rFonts w:ascii="Helvetica" w:hAnsi="Helvetica" w:cstheme="minorHAnsi"/>
         </w:rPr>
-        <w:t xml:space="preserve"> on the mutated FUS/TLS gene on chromosome 16. </w:t>
+        <w:t xml:space="preserve"> on the mutated FUS gene on chromosome 16. </w:t>
       </w:r>
       <w:r>
         <w:rPr>
@@ -164,31 +164,25 @@
         <w:rPr>
           <w:rFonts w:ascii="Helvetica" w:hAnsi="Helvetica" w:cstheme="minorHAnsi"/>
         </w:rPr>
-        <w:t>The FUS/TLS protein binds to RNA, single-stranded DNA and double-stranded DNA. It also interacts with gene-sp</w:t>
-      </w:r>
-      <w:r>
-        <w:rPr>
-          <w:rFonts w:ascii="Helvetica" w:hAnsi="Helvetica" w:cstheme="minorHAnsi"/>
-        </w:rPr>
-        <w:t>e</w:t>
-      </w:r>
-      <w:r>
-        <w:rPr>
-          <w:rFonts w:ascii="Helvetica" w:hAnsi="Helvetica" w:cstheme="minorHAnsi"/>
-        </w:rPr>
-        <w:t>cif</w:t>
-      </w:r>
-      <w:r>
-        <w:rPr>
-          <w:rFonts w:ascii="Helvetica" w:hAnsi="Helvetica" w:cstheme="minorHAnsi"/>
-        </w:rPr>
-        <w:t>i</w:t>
-      </w:r>
-      <w:r>
-        <w:rPr>
-          <w:rFonts w:ascii="Helvetica" w:hAnsi="Helvetica" w:cstheme="minorHAnsi"/>
-        </w:rPr>
-        <w:t>c transcription factors and appears in double-strand break sites for repair of DNA</w:t>
+        <w:t xml:space="preserve">The </w:t>
+      </w:r>
+      <w:r>
+        <w:rPr>
+          <w:rFonts w:ascii="Helvetica" w:hAnsi="Helvetica" w:cstheme="minorHAnsi"/>
+        </w:rPr>
+        <w:t>C-terminal end of t</w:t>
+      </w:r>
+      <w:r>
+        <w:rPr>
+          <w:rFonts w:ascii="Helvetica" w:hAnsi="Helvetica" w:cstheme="minorHAnsi"/>
+        </w:rPr>
+        <w:t xml:space="preserve">he </w:t>
+      </w:r>
+      <w:r>
+        <w:rPr>
+          <w:rFonts w:ascii="Helvetica" w:hAnsi="Helvetica" w:cstheme="minorHAnsi"/>
+        </w:rPr>
+        <w:t>FUS</w:t>
       </w:r>
       <w:r>
         <w:rPr>
@@ -200,7 +194,37 @@
         <w:rPr>
           <w:rFonts w:ascii="Helvetica" w:hAnsi="Helvetica" w:cstheme="minorHAnsi"/>
         </w:rPr>
-        <w:t xml:space="preserve">damages. </w:t>
+        <w:t>gene is involved in protein and RNA</w:t>
+      </w:r>
+      <w:r>
+        <w:rPr>
+          <w:rFonts w:ascii="Helvetica" w:hAnsi="Helvetica" w:cstheme="minorHAnsi"/>
+        </w:rPr>
+        <w:t>. It appears in double-strand break sites for repair of DNA</w:t>
+      </w:r>
+      <w:r>
+        <w:rPr>
+          <w:rFonts w:ascii="Helvetica" w:hAnsi="Helvetica" w:cstheme="minorHAnsi"/>
+        </w:rPr>
+        <w:t xml:space="preserve"> </w:t>
+      </w:r>
+      <w:r>
+        <w:rPr>
+          <w:rFonts w:ascii="Helvetica" w:hAnsi="Helvetica" w:cstheme="minorHAnsi"/>
+        </w:rPr>
+        <w:t>damages</w:t>
+      </w:r>
+      <w:r>
+        <w:rPr>
+          <w:rFonts w:ascii="Helvetica" w:hAnsi="Helvetica" w:cstheme="minorHAnsi"/>
+        </w:rPr>
+        <w:t xml:space="preserve"> (see figure 1)</w:t>
+      </w:r>
+      <w:r>
+        <w:rPr>
+          <w:rFonts w:ascii="Helvetica" w:hAnsi="Helvetica" w:cstheme="minorHAnsi"/>
+        </w:rPr>
+        <w:t xml:space="preserve">. </w:t>
       </w:r>
       <w:r>
         <w:rPr>
@@ -224,19 +248,19 @@
         <w:rPr>
           <w:rFonts w:ascii="Helvetica" w:hAnsi="Helvetica" w:cstheme="minorHAnsi"/>
         </w:rPr>
-        <w:t xml:space="preserve">ment leads to FUS aggregate formation which appear </w:t>
-      </w:r>
-      <w:r>
-        <w:rPr>
-          <w:rFonts w:ascii="Helvetica" w:hAnsi="Helvetica" w:cstheme="minorHAnsi"/>
-        </w:rPr>
-        <w:t xml:space="preserve">to </w:t>
-      </w:r>
-      <w:r>
-        <w:rPr>
-          <w:rFonts w:ascii="Helvetica" w:hAnsi="Helvetica" w:cstheme="minorHAnsi"/>
-        </w:rPr>
-        <w:t xml:space="preserve">be a common pathologic hallmark </w:t>
+        <w:t xml:space="preserve">ment leads to FUS aggregate formation which </w:t>
+      </w:r>
+      <w:r>
+        <w:rPr>
+          <w:rFonts w:ascii="Helvetica" w:hAnsi="Helvetica" w:cstheme="minorHAnsi"/>
+        </w:rPr>
+        <w:t>is</w:t>
+      </w:r>
+      <w:r>
+        <w:rPr>
+          <w:rFonts w:ascii="Helvetica" w:hAnsi="Helvetica" w:cstheme="minorHAnsi"/>
+        </w:rPr>
+        <w:t xml:space="preserve"> a common pathologic hallmark </w:t>
       </w:r>
       <w:r>
         <w:rPr>
@@ -253,13 +277,6 @@
     </w:p>
     <w:p>
       <w:pPr>
-        <w:rPr>
-          <w:rFonts w:ascii="Helvetica" w:hAnsi="Helvetica" w:cstheme="minorHAnsi"/>
-        </w:rPr>
-      </w:pPr>
-    </w:p>
-    <w:p>
-      <w:pPr>
         <w:pStyle w:val="NormalWeb"/>
         <w:rPr>
           <w:rFonts w:ascii="Helvetica" w:hAnsi="Helvetica" w:cstheme="minorHAnsi"/>
@@ -295,7 +312,19 @@
         <w:rPr>
           <w:rFonts w:ascii="Helvetica" w:hAnsi="Helvetica" w:cstheme="minorHAnsi"/>
         </w:rPr>
-        <w:t xml:space="preserve">in the FUS nuclear localization sequence (NLS) induces impairment of poly (ASP-ribose) polymerase (PARP)-dependent DNA damage response and cytoplasmic FUS </w:t>
+        <w:t xml:space="preserve">in the FUS nuclear localization sequence (NLS) induces impairment of DNA </w:t>
+      </w:r>
+      <w:r>
+        <w:rPr>
+          <w:rFonts w:ascii="Helvetica" w:hAnsi="Helvetica" w:cstheme="minorHAnsi"/>
+        </w:rPr>
+        <w:t>repair</w:t>
+      </w:r>
+      <w:r>
+        <w:rPr>
+          <w:rFonts w:ascii="Helvetica" w:hAnsi="Helvetica" w:cstheme="minorHAnsi"/>
+        </w:rPr>
+        <w:t xml:space="preserve"> and cytoplasmic FUS </w:t>
       </w:r>
       <w:proofErr w:type="spellStart"/>
       <w:r>
@@ -309,13 +338,25 @@
         <w:rPr>
           <w:rFonts w:ascii="Helvetica" w:hAnsi="Helvetica" w:cstheme="minorHAnsi"/>
         </w:rPr>
-        <w:t xml:space="preserve"> leading to FUS aggregate formation.</w:t>
-      </w:r>
-      <w:r>
-        <w:rPr>
-          <w:rFonts w:ascii="Helvetica" w:hAnsi="Helvetica" w:cstheme="minorHAnsi"/>
-        </w:rPr>
-        <w:t xml:space="preserve"> Along this process, we will develop motor neurons model of FUS-ALS with endogenously tagged proteins.</w:t>
+        <w:t xml:space="preserve"> </w:t>
+      </w:r>
+      <w:r>
+        <w:rPr>
+          <w:rFonts w:ascii="Helvetica" w:hAnsi="Helvetica" w:cstheme="minorHAnsi"/>
+        </w:rPr>
+        <w:t>leads</w:t>
+      </w:r>
+      <w:r>
+        <w:rPr>
+          <w:rFonts w:ascii="Helvetica" w:hAnsi="Helvetica" w:cstheme="minorHAnsi"/>
+        </w:rPr>
+        <w:t xml:space="preserve"> to FUS aggregate formation.</w:t>
+      </w:r>
+      <w:r>
+        <w:rPr>
+          <w:rFonts w:ascii="Helvetica" w:hAnsi="Helvetica" w:cstheme="minorHAnsi"/>
+        </w:rPr>
+        <w:t xml:space="preserve"> </w:t>
       </w:r>
     </w:p>
     <w:p>
@@ -396,7 +437,19 @@
         <w:rPr>
           <w:rFonts w:ascii="Helvetica" w:hAnsi="Helvetica" w:cstheme="minorHAnsi"/>
         </w:rPr>
-        <w:t xml:space="preserve">ying diverse NLS mutations (R521C, R521H) will be selected. </w:t>
+        <w:t>ying diverse NLS mutations (R521C, R521H) will be selected</w:t>
+      </w:r>
+      <w:r>
+        <w:rPr>
+          <w:rFonts w:ascii="Helvetica" w:hAnsi="Helvetica" w:cstheme="minorHAnsi"/>
+        </w:rPr>
+        <w:t xml:space="preserve"> (see figures 2 and 3)</w:t>
+      </w:r>
+      <w:r>
+        <w:rPr>
+          <w:rFonts w:ascii="Helvetica" w:hAnsi="Helvetica" w:cstheme="minorHAnsi"/>
+        </w:rPr>
+        <w:t xml:space="preserve">. </w:t>
       </w:r>
     </w:p>
     <w:p>
@@ -515,7 +568,19 @@
         <w:rPr>
           <w:rFonts w:ascii="Helvetica" w:hAnsi="Helvetica" w:cstheme="minorHAnsi"/>
         </w:rPr>
-        <w:t>The fibroblast lines will be plated in a media, and reprogrammed into induced pluripotent stem cells (</w:t>
+        <w:t xml:space="preserve">The fibroblast lines will be plated in a media, and reprogrammed into </w:t>
+      </w:r>
+      <w:r>
+        <w:rPr>
+          <w:rFonts w:ascii="Helvetica" w:hAnsi="Helvetica" w:cstheme="minorHAnsi"/>
+        </w:rPr>
+        <w:t xml:space="preserve">human </w:t>
+      </w:r>
+      <w:r>
+        <w:rPr>
+          <w:rFonts w:ascii="Helvetica" w:hAnsi="Helvetica" w:cstheme="minorHAnsi"/>
+        </w:rPr>
+        <w:t>induced pluripotent stem cells (</w:t>
       </w:r>
       <w:proofErr w:type="spellStart"/>
       <w:r>
@@ -696,7 +761,19 @@
         <w:rPr>
           <w:rFonts w:ascii="Helvetica" w:hAnsi="Helvetica" w:cstheme="minorHAnsi"/>
         </w:rPr>
-        <w:t xml:space="preserve"> 1 – </w:t>
+        <w:t xml:space="preserve"> </w:t>
+      </w:r>
+      <w:r>
+        <w:rPr>
+          <w:rFonts w:ascii="Helvetica" w:hAnsi="Helvetica" w:cstheme="minorHAnsi"/>
+        </w:rPr>
+        <w:t>2</w:t>
+      </w:r>
+      <w:r>
+        <w:rPr>
+          <w:rFonts w:ascii="Helvetica" w:hAnsi="Helvetica" w:cstheme="minorHAnsi"/>
+        </w:rPr>
+        <w:t xml:space="preserve"> – </w:t>
       </w:r>
       <w:r>
         <w:rPr>
@@ -710,6 +787,21 @@
         </w:rPr>
         <w:t xml:space="preserve">). </w:t>
       </w:r>
+      <w:r>
+        <w:rPr>
+          <w:rFonts w:ascii="Helvetica" w:hAnsi="Helvetica" w:cstheme="minorHAnsi"/>
+        </w:rPr>
+        <w:t>These proteins will be GFP-tagged.</w:t>
+      </w:r>
+    </w:p>
+    <w:p>
+      <w:pPr>
+        <w:pStyle w:val="NormalWeb"/>
+        <w:spacing w:before="0" w:beforeAutospacing="0" w:after="0" w:afterAutospacing="0"/>
+        <w:rPr>
+          <w:rFonts w:ascii="Helvetica" w:hAnsi="Helvetica" w:cstheme="minorHAnsi"/>
+        </w:rPr>
+      </w:pPr>
     </w:p>
     <w:p>
       <w:pPr>
@@ -799,43 +891,49 @@
         <w:rPr>
           <w:rFonts w:ascii="Helvetica" w:hAnsi="Helvetica"/>
         </w:rPr>
-        <w:t>an increase for FUS aggregates and will check for occurrence of DNA double strand breaks</w:t>
-      </w:r>
-      <w:r>
-        <w:rPr>
-          <w:rFonts w:ascii="Helvetica" w:hAnsi="Helvetica"/>
-        </w:rPr>
-        <w:t xml:space="preserve"> in lines </w:t>
-      </w:r>
-      <w:r>
-        <w:rPr>
-          <w:rFonts w:ascii="Helvetica" w:hAnsi="Helvetica"/>
-        </w:rPr>
-        <w:t xml:space="preserve">of normal cells extracted from healthy patients </w:t>
-      </w:r>
-      <w:r>
-        <w:rPr>
-          <w:rFonts w:ascii="Helvetica" w:hAnsi="Helvetica"/>
-        </w:rPr>
-        <w:t xml:space="preserve">compared to the </w:t>
-      </w:r>
-      <w:r>
-        <w:rPr>
-          <w:rFonts w:ascii="Helvetica" w:hAnsi="Helvetica"/>
-        </w:rPr>
-        <w:t>mutated</w:t>
-      </w:r>
-      <w:r>
-        <w:rPr>
-          <w:rFonts w:ascii="Helvetica" w:hAnsi="Helvetica"/>
-        </w:rPr>
-        <w:t xml:space="preserve"> line</w:t>
-      </w:r>
-      <w:r>
-        <w:rPr>
-          <w:rFonts w:ascii="Helvetica" w:hAnsi="Helvetica"/>
-        </w:rPr>
-        <w:t>s</w:t>
+        <w:t xml:space="preserve">an increase for FUS aggregates and will </w:t>
+      </w:r>
+      <w:r>
+        <w:rPr>
+          <w:rFonts w:ascii="Helvetica" w:hAnsi="Helvetica"/>
+        </w:rPr>
+        <w:t>compare</w:t>
+      </w:r>
+      <w:r>
+        <w:rPr>
+          <w:rFonts w:ascii="Helvetica" w:hAnsi="Helvetica"/>
+        </w:rPr>
+        <w:t xml:space="preserve"> DNA double strand breaks</w:t>
+      </w:r>
+      <w:r>
+        <w:rPr>
+          <w:rFonts w:ascii="Helvetica" w:hAnsi="Helvetica"/>
+        </w:rPr>
+        <w:t xml:space="preserve"> in </w:t>
+      </w:r>
+      <w:r>
+        <w:rPr>
+          <w:rFonts w:ascii="Helvetica" w:hAnsi="Helvetica"/>
+        </w:rPr>
+        <w:t xml:space="preserve">mutated </w:t>
+      </w:r>
+      <w:r>
+        <w:rPr>
+          <w:rFonts w:ascii="Helvetica" w:hAnsi="Helvetica"/>
+        </w:rPr>
+        <w:t xml:space="preserve">lines </w:t>
+      </w:r>
+      <w:r>
+        <w:rPr>
+          <w:rFonts w:ascii="Helvetica" w:hAnsi="Helvetica"/>
+        </w:rPr>
+        <w:t xml:space="preserve">compared to </w:t>
+      </w:r>
+      <w:r>
+        <w:rPr>
+          <w:rFonts w:ascii="Helvetica" w:hAnsi="Helvetica"/>
+        </w:rPr>
+        <w:t>normal cells extracted from healthy patients</w:t>
       </w:r>
       <w:r>
         <w:rPr>
@@ -865,6 +963,7 @@
           <w:rFonts w:ascii="Helvetica" w:hAnsi="Helvetica" w:cstheme="minorHAnsi"/>
           <w:u w:val="single"/>
         </w:rPr>
+        <w:lastRenderedPageBreak/>
         <w:t>Reference</w:t>
       </w:r>
       <w:r>
@@ -913,29 +1012,7 @@
             <w14:bevel/>
           </w14:textOutline>
         </w:rPr>
-        <w:t>Mutations in the FUS/TLS gene on chromosome 16 cause familial amyotrophic lateral sclerosis</w:t>
-      </w:r>
-      <w:r>
-        <w:rPr>
-          <w:rFonts w:ascii="Helvetica" w:hAnsi="Helvetica"/>
-          <w14:textOutline w14:w="9525" w14:cap="rnd" w14:cmpd="sng" w14:algn="ctr">
-            <w14:noFill/>
-            <w14:prstDash w14:val="solid"/>
-            <w14:bevel/>
-          </w14:textOutline>
-        </w:rPr>
-        <w:t>, DOI</w:t>
-      </w:r>
-      <w:r>
-        <w:rPr>
-          <w:rFonts w:ascii="Helvetica" w:hAnsi="Helvetica"/>
-          <w14:textOutline w14:w="9525" w14:cap="rnd" w14:cmpd="sng" w14:algn="ctr">
-            <w14:noFill/>
-            <w14:prstDash w14:val="solid"/>
-            <w14:bevel/>
-          </w14:textOutline>
-        </w:rPr>
-        <w:t xml:space="preserve">: </w:t>
+        <w:t xml:space="preserve">Mutations in the FUS/TLS gene on chromosome 16 cause familial amyotrophic lateral sclerosis, DOI: </w:t>
       </w:r>
       <w:hyperlink r:id="rId8" w:history="1">
         <w:r>
@@ -949,33 +1026,7 @@
               <w14:bevel/>
             </w14:textOutline>
           </w:rPr>
-          <w:t>10.1126/science</w:t>
-        </w:r>
-        <w:r>
-          <w:rPr>
-            <w:rStyle w:val="Hyperlink"/>
-            <w:rFonts w:ascii="Helvetica" w:hAnsi="Helvetica" w:cs="Segoe UI"/>
-            <w:color w:val="auto"/>
-            <w14:textOutline w14:w="9525" w14:cap="rnd" w14:cmpd="sng" w14:algn="ctr">
-              <w14:noFill/>
-              <w14:prstDash w14:val="solid"/>
-              <w14:bevel/>
-            </w14:textOutline>
-          </w:rPr>
-          <w:t>.</w:t>
-        </w:r>
-        <w:r>
-          <w:rPr>
-            <w:rStyle w:val="Hyperlink"/>
-            <w:rFonts w:ascii="Helvetica" w:hAnsi="Helvetica" w:cs="Segoe UI"/>
-            <w:color w:val="auto"/>
-            <w14:textOutline w14:w="9525" w14:cap="rnd" w14:cmpd="sng" w14:algn="ctr">
-              <w14:noFill/>
-              <w14:prstDash w14:val="solid"/>
-              <w14:bevel/>
-            </w14:textOutline>
-          </w:rPr>
-          <w:t>1166066</w:t>
+          <w:t>10.1126/science.1166066</w:t>
         </w:r>
       </w:hyperlink>
       <w:r>
@@ -1002,7 +1053,35 @@
               <w14:bevel/>
             </w14:textOutline>
           </w:rPr>
-          <w:t>https://pu</w:t>
+          <w:t>https://pubmed.ncbi.nlm.nih.gov/19251627/</w:t>
+        </w:r>
+      </w:hyperlink>
+    </w:p>
+    <w:p>
+      <w:pPr>
+        <w:pStyle w:val="NormalWeb"/>
+        <w:rPr>
+          <w:rFonts w:ascii="Helvetica" w:hAnsi="Helvetica" w:cstheme="minorHAnsi"/>
+          <w14:textOutline w14:w="9525" w14:cap="rnd" w14:cmpd="sng" w14:algn="ctr">
+            <w14:noFill/>
+            <w14:prstDash w14:val="solid"/>
+            <w14:bevel/>
+          </w14:textOutline>
+        </w:rPr>
+      </w:pPr>
+      <w:hyperlink r:id="rId10" w:history="1">
+        <w:r>
+          <w:rPr>
+            <w:rStyle w:val="Hyperlink"/>
+            <w:rFonts w:ascii="Helvetica" w:hAnsi="Helvetica" w:cstheme="minorHAnsi"/>
+            <w:color w:val="auto"/>
+            <w14:textOutline w14:w="9525" w14:cap="rnd" w14:cmpd="sng" w14:algn="ctr">
+              <w14:noFill/>
+              <w14:prstDash w14:val="solid"/>
+              <w14:bevel/>
+            </w14:textOutline>
+          </w:rPr>
+          <w:t>https://en.wikipedia.org/wiki/RNA-bin</w:t>
         </w:r>
         <w:r>
           <w:rPr>
@@ -1015,7 +1094,7 @@
               <w14:bevel/>
             </w14:textOutline>
           </w:rPr>
-          <w:t>b</w:t>
+          <w:t>d</w:t>
         </w:r>
         <w:r>
           <w:rPr>
@@ -1028,87 +1107,7 @@
               <w14:bevel/>
             </w14:textOutline>
           </w:rPr>
-          <w:t>med.ncbi.nlm.ni</w:t>
-        </w:r>
-        <w:r>
-          <w:rPr>
-            <w:rStyle w:val="Hyperlink"/>
-            <w:rFonts w:ascii="Helvetica" w:hAnsi="Helvetica" w:cstheme="minorHAnsi"/>
-            <w:color w:val="auto"/>
-            <w14:textOutline w14:w="9525" w14:cap="rnd" w14:cmpd="sng" w14:algn="ctr">
-              <w14:noFill/>
-              <w14:prstDash w14:val="solid"/>
-              <w14:bevel/>
-            </w14:textOutline>
-          </w:rPr>
-          <w:t>h</w:t>
-        </w:r>
-        <w:r>
-          <w:rPr>
-            <w:rStyle w:val="Hyperlink"/>
-            <w:rFonts w:ascii="Helvetica" w:hAnsi="Helvetica" w:cstheme="minorHAnsi"/>
-            <w:color w:val="auto"/>
-            <w14:textOutline w14:w="9525" w14:cap="rnd" w14:cmpd="sng" w14:algn="ctr">
-              <w14:noFill/>
-              <w14:prstDash w14:val="solid"/>
-              <w14:bevel/>
-            </w14:textOutline>
-          </w:rPr>
-          <w:t>.gov</w:t>
-        </w:r>
-        <w:r>
-          <w:rPr>
-            <w:rStyle w:val="Hyperlink"/>
-            <w:rFonts w:ascii="Helvetica" w:hAnsi="Helvetica" w:cstheme="minorHAnsi"/>
-            <w:color w:val="auto"/>
-            <w14:textOutline w14:w="9525" w14:cap="rnd" w14:cmpd="sng" w14:algn="ctr">
-              <w14:noFill/>
-              <w14:prstDash w14:val="solid"/>
-              <w14:bevel/>
-            </w14:textOutline>
-          </w:rPr>
-          <w:t>/</w:t>
-        </w:r>
-        <w:r>
-          <w:rPr>
-            <w:rStyle w:val="Hyperlink"/>
-            <w:rFonts w:ascii="Helvetica" w:hAnsi="Helvetica" w:cstheme="minorHAnsi"/>
-            <w:color w:val="auto"/>
-            <w14:textOutline w14:w="9525" w14:cap="rnd" w14:cmpd="sng" w14:algn="ctr">
-              <w14:noFill/>
-              <w14:prstDash w14:val="solid"/>
-              <w14:bevel/>
-            </w14:textOutline>
-          </w:rPr>
-          <w:t>19251627/</w:t>
-        </w:r>
-      </w:hyperlink>
-    </w:p>
-    <w:p>
-      <w:pPr>
-        <w:pStyle w:val="NormalWeb"/>
-        <w:rPr>
-          <w:rFonts w:ascii="Helvetica" w:hAnsi="Helvetica" w:cstheme="minorHAnsi"/>
-          <w14:textOutline w14:w="9525" w14:cap="rnd" w14:cmpd="sng" w14:algn="ctr">
-            <w14:noFill/>
-            <w14:prstDash w14:val="solid"/>
-            <w14:bevel/>
-          </w14:textOutline>
-        </w:rPr>
-      </w:pPr>
-      <w:hyperlink r:id="rId10" w:history="1">
-        <w:r>
-          <w:rPr>
-            <w:rStyle w:val="Hyperlink"/>
-            <w:rFonts w:ascii="Helvetica" w:hAnsi="Helvetica" w:cstheme="minorHAnsi"/>
-            <w:color w:val="auto"/>
-            <w14:textOutline w14:w="9525" w14:cap="rnd" w14:cmpd="sng" w14:algn="ctr">
-              <w14:noFill/>
-              <w14:prstDash w14:val="solid"/>
-              <w14:bevel/>
-            </w14:textOutline>
-          </w:rPr>
-          <w:t>https://en.wikipedia.org/wiki/RNA-binding_protein_FUS</w:t>
+          <w:t>ing_protein_FUS</w:t>
         </w:r>
       </w:hyperlink>
     </w:p>
@@ -1149,147 +1148,7 @@
               <w14:bevel/>
             </w14:textOutline>
           </w:rPr>
-          <w:t>I</w:t>
-        </w:r>
-        <w:r>
-          <w:rPr>
-            <w:rStyle w:val="Hyperlink"/>
-            <w:rFonts w:ascii="Helvetica" w:hAnsi="Helvetica"/>
-            <w:color w:val="000000" w:themeColor="text1"/>
-            <w:u w:val="none"/>
-            <w14:textOutline w14:w="9525" w14:cap="rnd" w14:cmpd="sng" w14:algn="ctr">
-              <w14:noFill/>
-              <w14:prstDash w14:val="solid"/>
-              <w14:bevel/>
-            </w14:textOutline>
-          </w:rPr>
-          <w:t>m</w:t>
-        </w:r>
-        <w:r>
-          <w:rPr>
-            <w:rStyle w:val="Hyperlink"/>
-            <w:rFonts w:ascii="Helvetica" w:hAnsi="Helvetica"/>
-            <w:color w:val="000000" w:themeColor="text1"/>
-            <w:u w:val="none"/>
-            <w14:textOutline w14:w="9525" w14:cap="rnd" w14:cmpd="sng" w14:algn="ctr">
-              <w14:noFill/>
-              <w14:prstDash w14:val="solid"/>
-              <w14:bevel/>
-            </w14:textOutline>
-          </w:rPr>
-          <w:t>paired DNA damage response signalin</w:t>
-        </w:r>
-        <w:r>
-          <w:rPr>
-            <w:rStyle w:val="Hyperlink"/>
-            <w:rFonts w:ascii="Helvetica" w:hAnsi="Helvetica"/>
-            <w:color w:val="000000" w:themeColor="text1"/>
-            <w:u w:val="none"/>
-            <w14:textOutline w14:w="9525" w14:cap="rnd" w14:cmpd="sng" w14:algn="ctr">
-              <w14:noFill/>
-              <w14:prstDash w14:val="solid"/>
-              <w14:bevel/>
-            </w14:textOutline>
-          </w:rPr>
-          <w:t>g</w:t>
-        </w:r>
-        <w:r>
-          <w:rPr>
-            <w:rStyle w:val="Hyperlink"/>
-            <w:rFonts w:ascii="Helvetica" w:hAnsi="Helvetica"/>
-            <w:color w:val="000000" w:themeColor="text1"/>
-            <w:u w:val="none"/>
-            <w14:textOutline w14:w="9525" w14:cap="rnd" w14:cmpd="sng" w14:algn="ctr">
-              <w14:noFill/>
-              <w14:prstDash w14:val="solid"/>
-              <w14:bevel/>
-            </w14:textOutline>
-          </w:rPr>
-          <w:t xml:space="preserve"> b</w:t>
-        </w:r>
-        <w:r>
-          <w:rPr>
-            <w:rStyle w:val="Hyperlink"/>
-            <w:rFonts w:ascii="Helvetica" w:hAnsi="Helvetica"/>
-            <w:color w:val="000000" w:themeColor="text1"/>
-            <w:u w:val="none"/>
-            <w14:textOutline w14:w="9525" w14:cap="rnd" w14:cmpd="sng" w14:algn="ctr">
-              <w14:noFill/>
-              <w14:prstDash w14:val="solid"/>
-              <w14:bevel/>
-            </w14:textOutline>
-          </w:rPr>
-          <w:t>y</w:t>
-        </w:r>
-        <w:r>
-          <w:rPr>
-            <w:rStyle w:val="Hyperlink"/>
-            <w:rFonts w:ascii="Helvetica" w:hAnsi="Helvetica"/>
-            <w:color w:val="000000" w:themeColor="text1"/>
-            <w:u w:val="none"/>
-            <w14:textOutline w14:w="9525" w14:cap="rnd" w14:cmpd="sng" w14:algn="ctr">
-              <w14:noFill/>
-              <w14:prstDash w14:val="solid"/>
-              <w14:bevel/>
-            </w14:textOutline>
-          </w:rPr>
-          <w:t xml:space="preserve"> FUS-NLS mutations lea</w:t>
-        </w:r>
-        <w:r>
-          <w:rPr>
-            <w:rStyle w:val="Hyperlink"/>
-            <w:rFonts w:ascii="Helvetica" w:hAnsi="Helvetica"/>
-            <w:color w:val="000000" w:themeColor="text1"/>
-            <w:u w:val="none"/>
-            <w14:textOutline w14:w="9525" w14:cap="rnd" w14:cmpd="sng" w14:algn="ctr">
-              <w14:noFill/>
-              <w14:prstDash w14:val="solid"/>
-              <w14:bevel/>
-            </w14:textOutline>
-          </w:rPr>
-          <w:t>d</w:t>
-        </w:r>
-        <w:r>
-          <w:rPr>
-            <w:rStyle w:val="Hyperlink"/>
-            <w:rFonts w:ascii="Helvetica" w:hAnsi="Helvetica"/>
-            <w:color w:val="000000" w:themeColor="text1"/>
-            <w:u w:val="none"/>
-            <w14:textOutline w14:w="9525" w14:cap="rnd" w14:cmpd="sng" w14:algn="ctr">
-              <w14:noFill/>
-              <w14:prstDash w14:val="solid"/>
-              <w14:bevel/>
-            </w14:textOutline>
-          </w:rPr>
-          <w:t>s to neurodegeneration and FUS aggreg</w:t>
-        </w:r>
-        <w:r>
-          <w:rPr>
-            <w:rStyle w:val="Hyperlink"/>
-            <w:rFonts w:ascii="Helvetica" w:hAnsi="Helvetica"/>
-            <w:color w:val="000000" w:themeColor="text1"/>
-            <w:u w:val="none"/>
-            <w14:textOutline w14:w="9525" w14:cap="rnd" w14:cmpd="sng" w14:algn="ctr">
-              <w14:noFill/>
-              <w14:prstDash w14:val="solid"/>
-              <w14:bevel/>
-            </w14:textOutline>
-          </w:rPr>
-          <w:t>a</w:t>
-        </w:r>
-        <w:r>
-          <w:rPr>
-            <w:rStyle w:val="Hyperlink"/>
-            <w:rFonts w:ascii="Helvetica" w:hAnsi="Helvetica"/>
-            <w:color w:val="000000" w:themeColor="text1"/>
-            <w:u w:val="none"/>
-            <w14:textOutline w14:w="9525" w14:cap="rnd" w14:cmpd="sng" w14:algn="ctr">
-              <w14:noFill/>
-              <w14:prstDash w14:val="solid"/>
-              <w14:bevel/>
-            </w14:textOutline>
-          </w:rPr>
-          <w:t>te formation</w:t>
+          <w:t>Impaired DNA damage response signaling by FUS-NLS mutations leads to neurodegeneration and FUS aggregate formation</w:t>
         </w:r>
       </w:hyperlink>
       <w:r>
@@ -1353,33 +1212,7 @@
               <w14:bevel/>
             </w14:textOutline>
           </w:rPr>
-          <w:t>Mutations of FUS gene in sporadi</w:t>
-        </w:r>
-        <w:r>
-          <w:rPr>
-            <w:rStyle w:val="Hyperlink"/>
-            <w:rFonts w:ascii="Helvetica" w:hAnsi="Helvetica"/>
-            <w:color w:val="000000" w:themeColor="text1"/>
-            <w14:textOutline w14:w="9525" w14:cap="rnd" w14:cmpd="sng" w14:algn="ctr">
-              <w14:noFill/>
-              <w14:prstDash w14:val="solid"/>
-              <w14:bevel/>
-            </w14:textOutline>
-          </w:rPr>
-          <w:t>c</w:t>
-        </w:r>
-        <w:r>
-          <w:rPr>
-            <w:rStyle w:val="Hyperlink"/>
-            <w:rFonts w:ascii="Helvetica" w:hAnsi="Helvetica"/>
-            <w:color w:val="000000" w:themeColor="text1"/>
-            <w14:textOutline w14:w="9525" w14:cap="rnd" w14:cmpd="sng" w14:algn="ctr">
-              <w14:noFill/>
-              <w14:prstDash w14:val="solid"/>
-              <w14:bevel/>
-            </w14:textOutline>
-          </w:rPr>
-          <w:t xml:space="preserve"> amyotrophic lateral sclerosis</w:t>
+          <w:t>Mutations of FUS gene in sporadic amyotrophic lateral sclerosis</w:t>
         </w:r>
       </w:hyperlink>
       <w:r>
@@ -1810,46 +1643,104 @@
               <w14:bevel/>
             </w14:textOutline>
           </w:rPr>
-          <w:t>ALS mutant FU</w:t>
+          <w:t>ALS mutant FUS disrupts nuclear localization and sequesters wild-type FUS within cytoplasmic stress granules</w:t>
         </w:r>
+      </w:hyperlink>
+      <w:r>
+        <w:rPr>
+          <w:rFonts w:ascii="Helvetica" w:hAnsi="Helvetica"/>
+          <w14:textOutline w14:w="9525" w14:cap="rnd" w14:cmpd="sng" w14:algn="ctr">
+            <w14:noFill/>
+            <w14:prstDash w14:val="solid"/>
+            <w14:bevel/>
+          </w14:textOutline>
+        </w:rPr>
+        <w:t>.</w:t>
+      </w:r>
+    </w:p>
+    <w:p>
+      <w:pPr>
+        <w:rPr>
+          <w:rFonts w:ascii="Helvetica" w:hAnsi="Helvetica"/>
+          <w14:textOutline w14:w="9525" w14:cap="rnd" w14:cmpd="sng" w14:algn="ctr">
+            <w14:noFill/>
+            <w14:prstDash w14:val="solid"/>
+            <w14:bevel/>
+          </w14:textOutline>
+        </w:rPr>
+      </w:pPr>
+    </w:p>
+    <w:p>
+      <w:pPr>
+        <w:rPr>
+          <w:rFonts w:ascii="Helvetica" w:hAnsi="Helvetica"/>
+          <w14:textOutline w14:w="9525" w14:cap="rnd" w14:cmpd="sng" w14:algn="ctr">
+            <w14:noFill/>
+            <w14:prstDash w14:val="solid"/>
+            <w14:bevel/>
+          </w14:textOutline>
+        </w:rPr>
+      </w:pPr>
+      <w:r>
+        <w:rPr>
+          <w:rFonts w:ascii="Helvetica" w:hAnsi="Helvetica"/>
+          <w14:textOutline w14:w="9525" w14:cap="rnd" w14:cmpd="sng" w14:algn="ctr">
+            <w14:noFill/>
+            <w14:prstDash w14:val="solid"/>
+            <w14:bevel/>
+          </w14:textOutline>
+        </w:rPr>
+        <w:t>https://medlineplus.gov/genetics/gene/fus/</w:t>
+      </w:r>
+      <w:r>
+        <w:rPr>
+          <w:rFonts w:ascii="Helvetica" w:hAnsi="Helvetica"/>
+          <w14:textOutline w14:w="9525" w14:cap="rnd" w14:cmpd="sng" w14:algn="ctr">
+            <w14:noFill/>
+            <w14:prstDash w14:val="solid"/>
+            <w14:bevel/>
+          </w14:textOutline>
+        </w:rPr>
+        <w:t xml:space="preserve"> </w:t>
+      </w:r>
+    </w:p>
+    <w:p>
+      <w:pPr>
+        <w:rPr>
+          <w:rFonts w:ascii="Helvetica" w:hAnsi="Helvetica"/>
+          <w14:textOutline w14:w="9525" w14:cap="rnd" w14:cmpd="sng" w14:algn="ctr">
+            <w14:noFill/>
+            <w14:prstDash w14:val="solid"/>
+            <w14:bevel/>
+          </w14:textOutline>
+        </w:rPr>
+      </w:pPr>
+    </w:p>
+    <w:p>
+      <w:pPr>
+        <w:rPr>
+          <w:rFonts w:ascii="Helvetica" w:hAnsi="Helvetica"/>
+          <w14:textOutline w14:w="9525" w14:cap="rnd" w14:cmpd="sng" w14:algn="ctr">
+            <w14:noFill/>
+            <w14:prstDash w14:val="solid"/>
+            <w14:bevel/>
+          </w14:textOutline>
+        </w:rPr>
+      </w:pPr>
+      <w:hyperlink r:id="rId19" w:history="1">
         <w:r>
           <w:rPr>
             <w:rStyle w:val="Hyperlink"/>
             <w:rFonts w:ascii="Helvetica" w:hAnsi="Helvetica"/>
-            <w:color w:val="auto"/>
             <w14:textOutline w14:w="9525" w14:cap="rnd" w14:cmpd="sng" w14:algn="ctr">
               <w14:noFill/>
               <w14:prstDash w14:val="solid"/>
               <w14:bevel/>
             </w14:textOutline>
           </w:rPr>
-          <w:t>S</w:t>
-        </w:r>
-        <w:r>
-          <w:rPr>
-            <w:rStyle w:val="Hyperlink"/>
-            <w:rFonts w:ascii="Helvetica" w:hAnsi="Helvetica"/>
-            <w:color w:val="auto"/>
-            <w14:textOutline w14:w="9525" w14:cap="rnd" w14:cmpd="sng" w14:algn="ctr">
-              <w14:noFill/>
-              <w14:prstDash w14:val="solid"/>
-              <w14:bevel/>
-            </w14:textOutline>
-          </w:rPr>
-          <w:t xml:space="preserve"> disrupts nuclear localization and sequesters wild-type FUS within cytoplasmic stress granules</w:t>
+          <w:t>https://www.genecards.org/cgi-bin/carddisp.pl?gene=FUS</w:t>
         </w:r>
       </w:hyperlink>
-      <w:r>
-        <w:rPr>
-          <w:rFonts w:ascii="Helvetica" w:hAnsi="Helvetica"/>
-          <w14:textOutline w14:w="9525" w14:cap="rnd" w14:cmpd="sng" w14:algn="ctr">
-            <w14:noFill/>
-            <w14:prstDash w14:val="solid"/>
-            <w14:bevel/>
-          </w14:textOutline>
-        </w:rPr>
-        <w:t>.</w:t>
-      </w:r>
     </w:p>
     <w:p>
       <w:pPr>
@@ -1865,9 +1756,149 @@
     </w:p>
     <w:p>
       <w:pPr>
+        <w:rPr>
+          <w:rFonts w:ascii="Helvetica" w:hAnsi="Helvetica"/>
+          <w14:textOutline w14:w="9525" w14:cap="rnd" w14:cmpd="sng" w14:algn="ctr">
+            <w14:noFill/>
+            <w14:prstDash w14:val="solid"/>
+            <w14:bevel/>
+          </w14:textOutline>
+        </w:rPr>
+      </w:pPr>
+    </w:p>
+    <w:p>
+      <w:pPr>
+        <w:rPr>
+          <w:rFonts w:ascii="Helvetica" w:hAnsi="Helvetica"/>
+          <w14:textOutline w14:w="9525" w14:cap="rnd" w14:cmpd="sng" w14:algn="ctr">
+            <w14:noFill/>
+            <w14:prstDash w14:val="solid"/>
+            <w14:bevel/>
+          </w14:textOutline>
+        </w:rPr>
+      </w:pPr>
+    </w:p>
+    <w:p>
+      <w:pPr>
+        <w:rPr>
+          <w:rFonts w:ascii="Helvetica" w:hAnsi="Helvetica"/>
+          <w14:textOutline w14:w="9525" w14:cap="rnd" w14:cmpd="sng" w14:algn="ctr">
+            <w14:noFill/>
+            <w14:prstDash w14:val="solid"/>
+            <w14:bevel/>
+          </w14:textOutline>
+        </w:rPr>
+      </w:pPr>
+      <w:r>
+        <w:rPr>
+          <w:rFonts w:ascii="Helvetica" w:hAnsi="Helvetica"/>
+          <w:noProof/>
+        </w:rPr>
+        <w:lastRenderedPageBreak/>
+        <w:drawing>
+          <wp:inline distT="0" distB="0" distL="0" distR="0" wp14:anchorId="61EF941E" wp14:editId="753F754F">
+            <wp:extent cx="5943600" cy="3569970"/>
+            <wp:effectExtent l="0" t="0" r="0" b="0"/>
+            <wp:docPr id="3" name="Picture 3"/>
+            <wp:cNvGraphicFramePr>
+              <a:graphicFrameLocks xmlns:a="http://schemas.openxmlformats.org/drawingml/2006/main" noChangeAspect="1"/>
+            </wp:cNvGraphicFramePr>
+            <a:graphic xmlns:a="http://schemas.openxmlformats.org/drawingml/2006/main">
+              <a:graphicData uri="http://schemas.openxmlformats.org/drawingml/2006/picture">
+                <pic:pic xmlns:pic="http://schemas.openxmlformats.org/drawingml/2006/picture">
+                  <pic:nvPicPr>
+                    <pic:cNvPr id="3" name="Picture 3"/>
+                    <pic:cNvPicPr/>
+                  </pic:nvPicPr>
+                  <pic:blipFill>
+                    <a:blip r:embed="rId20" cstate="print">
+                      <a:extLst>
+                        <a:ext uri="{28A0092B-C50C-407E-A947-70E740481C1C}">
+                          <a14:useLocalDpi xmlns:a14="http://schemas.microsoft.com/office/drawing/2010/main" val="0"/>
+                        </a:ext>
+                      </a:extLst>
+                    </a:blip>
+                    <a:stretch>
+                      <a:fillRect/>
+                    </a:stretch>
+                  </pic:blipFill>
+                  <pic:spPr>
+                    <a:xfrm>
+                      <a:off x="0" y="0"/>
+                      <a:ext cx="5943600" cy="3569970"/>
+                    </a:xfrm>
+                    <a:prstGeom prst="rect">
+                      <a:avLst/>
+                    </a:prstGeom>
+                  </pic:spPr>
+                </pic:pic>
+              </a:graphicData>
+            </a:graphic>
+          </wp:inline>
+        </w:drawing>
+      </w:r>
+    </w:p>
+    <w:p>
+      <w:pPr>
         <w:jc w:val="center"/>
         <w:rPr>
           <w:rFonts w:ascii="Helvetica" w:hAnsi="Helvetica"/>
+          <w:b/>
+          <w:bCs/>
+          <w:color w:val="1F3864" w:themeColor="accent1" w:themeShade="80"/>
+          <w14:textOutline w14:w="9525" w14:cap="rnd" w14:cmpd="sng" w14:algn="ctr">
+            <w14:noFill/>
+            <w14:prstDash w14:val="solid"/>
+            <w14:bevel/>
+          </w14:textOutline>
+        </w:rPr>
+      </w:pPr>
+      <w:r>
+        <w:rPr>
+          <w:rFonts w:ascii="Helvetica" w:hAnsi="Helvetica"/>
+          <w:b/>
+          <w:bCs/>
+          <w:color w:val="1F3864" w:themeColor="accent1" w:themeShade="80"/>
+          <w14:textOutline w14:w="9525" w14:cap="rnd" w14:cmpd="sng" w14:algn="ctr">
+            <w14:noFill/>
+            <w14:prstDash w14:val="solid"/>
+            <w14:bevel/>
+          </w14:textOutline>
+        </w:rPr>
+        <w:t xml:space="preserve">Fig 1. </w:t>
+      </w:r>
+      <w:r>
+        <w:rPr>
+          <w:rFonts w:ascii="Helvetica" w:hAnsi="Helvetica"/>
+          <w:b/>
+          <w:bCs/>
+          <w:color w:val="1F3864" w:themeColor="accent1" w:themeShade="80"/>
+          <w14:textOutline w14:w="9525" w14:cap="rnd" w14:cmpd="sng" w14:algn="ctr">
+            <w14:noFill/>
+            <w14:prstDash w14:val="solid"/>
+            <w14:bevel/>
+          </w14:textOutline>
+        </w:rPr>
+        <w:t>FUS DNA Repair mechanism</w:t>
+      </w:r>
+    </w:p>
+    <w:p>
+      <w:pPr>
+        <w:rPr>
+          <w:rFonts w:ascii="Helvetica" w:hAnsi="Helvetica"/>
+          <w14:textOutline w14:w="9525" w14:cap="rnd" w14:cmpd="sng" w14:algn="ctr">
+            <w14:noFill/>
+            <w14:prstDash w14:val="solid"/>
+            <w14:bevel/>
+          </w14:textOutline>
+        </w:rPr>
+      </w:pPr>
+    </w:p>
+    <w:p>
+      <w:pPr>
+        <w:jc w:val="center"/>
+        <w:rPr>
+          <w:rFonts w:ascii="Helvetica" w:hAnsi="Helvetica"/>
           <w14:textOutline w14:w="9525" w14:cap="rnd" w14:cmpd="sng" w14:algn="ctr">
             <w14:noFill/>
             <w14:prstDash w14:val="solid"/>
@@ -1880,7 +1911,6 @@
           <w:rFonts w:ascii="Helvetica" w:hAnsi="Helvetica"/>
           <w:noProof/>
         </w:rPr>
-        <w:lastRenderedPageBreak/>
         <w:drawing>
           <wp:inline distT="0" distB="0" distL="0" distR="0" wp14:anchorId="297DCC2D" wp14:editId="2FFE4BF9">
             <wp:extent cx="4171308" cy="2772405"/>
@@ -1897,7 +1927,7 @@
                     <pic:cNvPicPr/>
                   </pic:nvPicPr>
                   <pic:blipFill>
-                    <a:blip r:embed="rId19" cstate="print">
+                    <a:blip r:embed="rId21" cstate="print">
                       <a:extLst>
                         <a:ext uri="{28A0092B-C50C-407E-A947-70E740481C1C}">
                           <a14:useLocalDpi xmlns:a14="http://schemas.microsoft.com/office/drawing/2010/main" val="0"/>
@@ -1931,6 +1961,7 @@
           <w:rFonts w:ascii="Helvetica" w:hAnsi="Helvetica"/>
           <w:b/>
           <w:bCs/>
+          <w:color w:val="1F3864" w:themeColor="accent1" w:themeShade="80"/>
           <w14:textOutline w14:w="9525" w14:cap="rnd" w14:cmpd="sng" w14:algn="ctr">
             <w14:noFill/>
             <w14:prstDash w14:val="solid"/>
@@ -1943,19 +1974,49 @@
           <w:rFonts w:ascii="Helvetica" w:hAnsi="Helvetica"/>
           <w:b/>
           <w:bCs/>
-          <w14:textOutline w14:w="9525" w14:cap="rnd" w14:cmpd="sng" w14:algn="ctr">
-            <w14:noFill/>
-            <w14:prstDash w14:val="solid"/>
-            <w14:bevel/>
-          </w14:textOutline>
-        </w:rPr>
-        <w:t xml:space="preserve">Fig1. </w:t>
+          <w:color w:val="1F3864" w:themeColor="accent1" w:themeShade="80"/>
+          <w14:textOutline w14:w="9525" w14:cap="rnd" w14:cmpd="sng" w14:algn="ctr">
+            <w14:noFill/>
+            <w14:prstDash w14:val="solid"/>
+            <w14:bevel/>
+          </w14:textOutline>
+        </w:rPr>
+        <w:t>Fig</w:t>
       </w:r>
       <w:r>
         <w:rPr>
           <w:rFonts w:ascii="Helvetica" w:hAnsi="Helvetica"/>
           <w:b/>
           <w:bCs/>
+          <w:color w:val="1F3864" w:themeColor="accent1" w:themeShade="80"/>
+          <w14:textOutline w14:w="9525" w14:cap="rnd" w14:cmpd="sng" w14:algn="ctr">
+            <w14:noFill/>
+            <w14:prstDash w14:val="solid"/>
+            <w14:bevel/>
+          </w14:textOutline>
+        </w:rPr>
+        <w:t xml:space="preserve"> 2</w:t>
+      </w:r>
+      <w:r>
+        <w:rPr>
+          <w:rFonts w:ascii="Helvetica" w:hAnsi="Helvetica"/>
+          <w:b/>
+          <w:bCs/>
+          <w:color w:val="1F3864" w:themeColor="accent1" w:themeShade="80"/>
+          <w14:textOutline w14:w="9525" w14:cap="rnd" w14:cmpd="sng" w14:algn="ctr">
+            <w14:noFill/>
+            <w14:prstDash w14:val="solid"/>
+            <w14:bevel/>
+          </w14:textOutline>
+        </w:rPr>
+        <w:t xml:space="preserve">. </w:t>
+      </w:r>
+      <w:r>
+        <w:rPr>
+          <w:rFonts w:ascii="Helvetica" w:hAnsi="Helvetica"/>
+          <w:b/>
+          <w:bCs/>
+          <w:color w:val="1F3864" w:themeColor="accent1" w:themeShade="80"/>
           <w14:textOutline w14:w="9525" w14:cap="rnd" w14:cmpd="sng" w14:algn="ctr">
             <w14:noFill/>
             <w14:prstDash w14:val="solid"/>
@@ -1979,18 +2040,6 @@
     </w:p>
     <w:p>
       <w:pPr>
-        <w:rPr>
-          <w:rFonts w:ascii="Helvetica" w:hAnsi="Helvetica"/>
-          <w14:textOutline w14:w="9525" w14:cap="rnd" w14:cmpd="sng" w14:algn="ctr">
-            <w14:noFill/>
-            <w14:prstDash w14:val="solid"/>
-            <w14:bevel/>
-          </w14:textOutline>
-        </w:rPr>
-      </w:pPr>
-    </w:p>
-    <w:p>
-      <w:pPr>
         <w:jc w:val="center"/>
         <w:rPr>
           <w:rFonts w:ascii="Helvetica" w:hAnsi="Helvetica" w:cstheme="minorHAnsi"/>
@@ -2006,6 +2055,7 @@
           <w:rFonts w:ascii="Helvetica" w:hAnsi="Helvetica" w:cstheme="minorHAnsi"/>
           <w:noProof/>
         </w:rPr>
+        <w:lastRenderedPageBreak/>
         <w:drawing>
           <wp:inline distT="0" distB="0" distL="0" distR="0" wp14:anchorId="04A9838D" wp14:editId="12F39BFB">
             <wp:extent cx="2274906" cy="1917629"/>
@@ -2022,7 +2072,7 @@
                     <pic:cNvPicPr/>
                   </pic:nvPicPr>
                   <pic:blipFill>
-                    <a:blip r:embed="rId20" cstate="print">
+                    <a:blip r:embed="rId22" cstate="print">
                       <a:extLst>
                         <a:ext uri="{28A0092B-C50C-407E-A947-70E740481C1C}">
                           <a14:useLocalDpi xmlns:a14="http://schemas.microsoft.com/office/drawing/2010/main" val="0"/>
@@ -2056,6 +2106,7 @@
           <w:rFonts w:ascii="Helvetica" w:hAnsi="Helvetica" w:cstheme="minorHAnsi"/>
           <w:b/>
           <w:bCs/>
+          <w:color w:val="1F3864" w:themeColor="accent1" w:themeShade="80"/>
           <w14:textOutline w14:w="9525" w14:cap="rnd" w14:cmpd="sng" w14:algn="ctr">
             <w14:noFill/>
             <w14:prstDash w14:val="solid"/>
@@ -2068,6 +2119,7 @@
           <w:rFonts w:ascii="Helvetica" w:hAnsi="Helvetica" w:cstheme="minorHAnsi"/>
           <w:b/>
           <w:bCs/>
+          <w:color w:val="1F3864" w:themeColor="accent1" w:themeShade="80"/>
           <w14:textOutline w14:w="9525" w14:cap="rnd" w14:cmpd="sng" w14:algn="ctr">
             <w14:noFill/>
             <w14:prstDash w14:val="solid"/>
@@ -2076,39 +2128,40 @@
         </w:rPr>
         <w:t xml:space="preserve">Fig </w:t>
       </w:r>
-      <w:proofErr w:type="gramStart"/>
       <w:r>
         <w:rPr>
           <w:rFonts w:ascii="Helvetica" w:hAnsi="Helvetica" w:cstheme="minorHAnsi"/>
           <w:b/>
           <w:bCs/>
-          <w14:textOutline w14:w="9525" w14:cap="rnd" w14:cmpd="sng" w14:algn="ctr">
-            <w14:noFill/>
-            <w14:prstDash w14:val="solid"/>
-            <w14:bevel/>
-          </w14:textOutline>
-        </w:rPr>
-        <w:t>2 .</w:t>
-      </w:r>
-      <w:proofErr w:type="gramEnd"/>
+          <w:color w:val="1F3864" w:themeColor="accent1" w:themeShade="80"/>
+          <w14:textOutline w14:w="9525" w14:cap="rnd" w14:cmpd="sng" w14:algn="ctr">
+            <w14:noFill/>
+            <w14:prstDash w14:val="solid"/>
+            <w14:bevel/>
+          </w14:textOutline>
+        </w:rPr>
+        <w:t>3</w:t>
+      </w:r>
       <w:r>
         <w:rPr>
           <w:rFonts w:ascii="Helvetica" w:hAnsi="Helvetica" w:cstheme="minorHAnsi"/>
           <w:b/>
           <w:bCs/>
-          <w14:textOutline w14:w="9525" w14:cap="rnd" w14:cmpd="sng" w14:algn="ctr">
-            <w14:noFill/>
-            <w14:prstDash w14:val="solid"/>
-            <w14:bevel/>
-          </w14:textOutline>
-        </w:rPr>
-        <w:t xml:space="preserve"> </w:t>
+          <w:color w:val="1F3864" w:themeColor="accent1" w:themeShade="80"/>
+          <w14:textOutline w14:w="9525" w14:cap="rnd" w14:cmpd="sng" w14:algn="ctr">
+            <w14:noFill/>
+            <w14:prstDash w14:val="solid"/>
+            <w14:bevel/>
+          </w14:textOutline>
+        </w:rPr>
+        <w:t xml:space="preserve">. </w:t>
       </w:r>
       <w:r>
         <w:rPr>
           <w:rFonts w:ascii="Helvetica" w:hAnsi="Helvetica" w:cstheme="minorHAnsi"/>
           <w:b/>
           <w:bCs/>
+          <w:color w:val="1F3864" w:themeColor="accent1" w:themeShade="80"/>
           <w14:textOutline w14:w="9525" w14:cap="rnd" w14:cmpd="sng" w14:algn="ctr">
             <w14:noFill/>
             <w14:prstDash w14:val="solid"/>
@@ -2119,8 +2172,8 @@
       </w:r>
     </w:p>
     <w:sectPr>
-      <w:footerReference w:type="even" r:id="rId21"/>
-      <w:footerReference w:type="default" r:id="rId22"/>
+      <w:footerReference w:type="even" r:id="rId23"/>
+      <w:footerReference w:type="default" r:id="rId24"/>
       <w:pgSz w:w="12240" w:h="15840"/>
       <w:pgMar w:top="1440" w:right="1440" w:bottom="1440" w:left="1440" w:header="720" w:footer="720" w:gutter="0"/>
       <w:cols w:space="720"/>
@@ -4331,6 +4384,7 @@
   <w:style w:type="character" w:default="1" w:styleId="DefaultParagraphFont">
     <w:name w:val="Default Paragraph Font"/>
     <w:uiPriority w:val="1"/>
+    <w:semiHidden/>
     <w:unhideWhenUsed/>
   </w:style>
   <w:style w:type="table" w:default="1" w:styleId="TableNormal">

--- a/Models_in_Neurobiology_I/case_study/Case_Study_Models_In_Neurobiology_Yves_Greatti.docx
+++ b/Models_in_Neurobiology_I/case_study/Case_Study_Models_In_Neurobiology_Yves_Greatti.docx
@@ -212,19 +212,7 @@
         <w:rPr>
           <w:rFonts w:ascii="Helvetica" w:hAnsi="Helvetica" w:cstheme="minorHAnsi"/>
         </w:rPr>
-        <w:t>damages</w:t>
-      </w:r>
-      <w:r>
-        <w:rPr>
-          <w:rFonts w:ascii="Helvetica" w:hAnsi="Helvetica" w:cstheme="minorHAnsi"/>
-        </w:rPr>
-        <w:t xml:space="preserve"> (see figure 1)</w:t>
-      </w:r>
-      <w:r>
-        <w:rPr>
-          <w:rFonts w:ascii="Helvetica" w:hAnsi="Helvetica" w:cstheme="minorHAnsi"/>
-        </w:rPr>
-        <w:t xml:space="preserve">. </w:t>
+        <w:t xml:space="preserve">damages. </w:t>
       </w:r>
       <w:r>
         <w:rPr>
@@ -242,7 +230,20 @@
         <w:rPr>
           <w:rFonts w:ascii="Helvetica" w:hAnsi="Helvetica" w:cstheme="minorHAnsi"/>
         </w:rPr>
-        <w:t>ase (PARP)-dependent DNA damage response. This impair</w:t>
+        <w:t>ase (PARP)-dependent DNA damage response</w:t>
+      </w:r>
+      <w:r>
+        <w:rPr>
+          <w:rStyle w:val="FootnoteReference"/>
+          <w:rFonts w:ascii="Helvetica" w:hAnsi="Helvetica" w:cstheme="minorHAnsi"/>
+        </w:rPr>
+        <w:footnoteReference w:id="1"/>
+      </w:r>
+      <w:r>
+        <w:rPr>
+          <w:rFonts w:ascii="Helvetica" w:hAnsi="Helvetica" w:cstheme="minorHAnsi"/>
+        </w:rPr>
+        <w:t>. This impair</w:t>
       </w:r>
       <w:r>
         <w:rPr>
@@ -283,553 +284,566 @@
         </w:rPr>
       </w:pPr>
       <w:r>
-        <w:rPr>
-          <w:rFonts w:ascii="Helvetica" w:hAnsi="Helvetica" w:cstheme="minorHAnsi"/>
-          <w:b/>
-          <w:bCs/>
-        </w:rPr>
-        <w:t>AIM</w:t>
-      </w:r>
-      <w:r>
-        <w:rPr>
-          <w:rFonts w:ascii="Helvetica" w:hAnsi="Helvetica" w:cstheme="minorHAnsi"/>
-        </w:rPr>
-        <w:t xml:space="preserve">: </w:t>
-      </w:r>
-      <w:r>
-        <w:rPr>
-          <w:rFonts w:ascii="Helvetica" w:hAnsi="Helvetica" w:cstheme="minorHAnsi"/>
-        </w:rPr>
-        <w:t xml:space="preserve"> Mutation</w:t>
-      </w:r>
-      <w:r>
-        <w:rPr>
-          <w:rFonts w:ascii="Helvetica" w:hAnsi="Helvetica" w:cstheme="minorHAnsi"/>
-        </w:rPr>
-        <w:t xml:space="preserve"> </w:t>
-      </w:r>
-      <w:r>
-        <w:rPr>
-          <w:rFonts w:ascii="Helvetica" w:hAnsi="Helvetica" w:cstheme="minorHAnsi"/>
-        </w:rPr>
-        <w:t xml:space="preserve">in the FUS nuclear localization sequence (NLS) induces impairment of DNA </w:t>
-      </w:r>
-      <w:r>
-        <w:rPr>
-          <w:rFonts w:ascii="Helvetica" w:hAnsi="Helvetica" w:cstheme="minorHAnsi"/>
-        </w:rPr>
-        <w:t>repair</w:t>
-      </w:r>
-      <w:r>
-        <w:rPr>
-          <w:rFonts w:ascii="Helvetica" w:hAnsi="Helvetica" w:cstheme="minorHAnsi"/>
-        </w:rPr>
-        <w:t xml:space="preserve"> and cytoplasmic FUS </w:t>
-      </w:r>
-      <w:proofErr w:type="spellStart"/>
-      <w:r>
-        <w:rPr>
-          <w:rFonts w:ascii="Helvetica" w:hAnsi="Helvetica" w:cstheme="minorHAnsi"/>
-        </w:rPr>
-        <w:t>mislocalization</w:t>
-      </w:r>
-      <w:proofErr w:type="spellEnd"/>
-      <w:r>
-        <w:rPr>
-          <w:rFonts w:ascii="Helvetica" w:hAnsi="Helvetica" w:cstheme="minorHAnsi"/>
-        </w:rPr>
-        <w:t xml:space="preserve"> </w:t>
-      </w:r>
-      <w:r>
-        <w:rPr>
-          <w:rFonts w:ascii="Helvetica" w:hAnsi="Helvetica" w:cstheme="minorHAnsi"/>
-        </w:rPr>
-        <w:t>leads</w:t>
-      </w:r>
-      <w:r>
-        <w:rPr>
-          <w:rFonts w:ascii="Helvetica" w:hAnsi="Helvetica" w:cstheme="minorHAnsi"/>
-        </w:rPr>
-        <w:t xml:space="preserve"> to FUS aggregate formation.</w:t>
-      </w:r>
-      <w:r>
-        <w:rPr>
-          <w:rFonts w:ascii="Helvetica" w:hAnsi="Helvetica" w:cstheme="minorHAnsi"/>
-        </w:rPr>
-        <w:t xml:space="preserve"> </w:t>
-      </w:r>
-    </w:p>
-    <w:p>
-      <w:pPr>
-        <w:pStyle w:val="NormalWeb"/>
-        <w:spacing w:before="0" w:beforeAutospacing="0" w:after="0" w:afterAutospacing="0"/>
-        <w:rPr>
-          <w:rFonts w:ascii="Helvetica" w:hAnsi="Helvetica" w:cstheme="minorHAnsi"/>
-          <w:b/>
-          <w:bCs/>
-          <w:sz w:val="28"/>
-          <w:szCs w:val="28"/>
-        </w:rPr>
-      </w:pPr>
-      <w:r>
-        <w:rPr>
-          <w:rFonts w:ascii="Helvetica" w:hAnsi="Helvetica" w:cstheme="minorHAnsi"/>
-          <w:b/>
-          <w:bCs/>
-          <w:sz w:val="28"/>
-          <w:szCs w:val="28"/>
-        </w:rPr>
-        <w:t>Method</w:t>
-      </w:r>
-      <w:r>
-        <w:rPr>
-          <w:rFonts w:ascii="Helvetica" w:hAnsi="Helvetica" w:cstheme="minorHAnsi"/>
-          <w:b/>
-          <w:bCs/>
-          <w:sz w:val="28"/>
-          <w:szCs w:val="28"/>
-        </w:rPr>
-        <w:t>ology</w:t>
-      </w:r>
-    </w:p>
-    <w:p>
-      <w:pPr>
-        <w:pStyle w:val="NormalWeb"/>
-        <w:spacing w:before="0" w:beforeAutospacing="0" w:after="0" w:afterAutospacing="0"/>
         <w:rPr>
           <w:rFonts w:ascii="Helvetica" w:hAnsi="Helvetica" w:cstheme="minorHAnsi"/>
           <w:b/>
           <w:bCs/>
           <w:u w:val="single"/>
         </w:rPr>
-      </w:pPr>
-      <w:r>
+        <w:t>AIM</w:t>
+      </w:r>
+      <w:r>
+        <w:rPr>
+          <w:rFonts w:ascii="Helvetica" w:hAnsi="Helvetica" w:cstheme="minorHAnsi"/>
+        </w:rPr>
+        <w:t xml:space="preserve">: </w:t>
+      </w:r>
+      <w:r>
+        <w:rPr>
+          <w:rFonts w:ascii="Helvetica" w:hAnsi="Helvetica" w:cstheme="minorHAnsi"/>
+        </w:rPr>
+        <w:t xml:space="preserve"> Mutation</w:t>
+      </w:r>
+      <w:r>
+        <w:rPr>
+          <w:rFonts w:ascii="Helvetica" w:hAnsi="Helvetica" w:cstheme="minorHAnsi"/>
+        </w:rPr>
+        <w:t xml:space="preserve"> </w:t>
+      </w:r>
+      <w:r>
+        <w:rPr>
+          <w:rFonts w:ascii="Helvetica" w:hAnsi="Helvetica" w:cstheme="minorHAnsi"/>
+        </w:rPr>
+        <w:t xml:space="preserve">in the FUS nuclear localization sequence (NLS) induces impairment of DNA </w:t>
+      </w:r>
+      <w:r>
+        <w:rPr>
+          <w:rFonts w:ascii="Helvetica" w:hAnsi="Helvetica" w:cstheme="minorHAnsi"/>
+        </w:rPr>
+        <w:t>repair</w:t>
+      </w:r>
+      <w:r>
+        <w:rPr>
+          <w:rFonts w:ascii="Helvetica" w:hAnsi="Helvetica" w:cstheme="minorHAnsi"/>
+        </w:rPr>
+        <w:t xml:space="preserve"> and cytoplasmic FUS </w:t>
+      </w:r>
+      <w:proofErr w:type="spellStart"/>
+      <w:r>
+        <w:rPr>
+          <w:rFonts w:ascii="Helvetica" w:hAnsi="Helvetica" w:cstheme="minorHAnsi"/>
+        </w:rPr>
+        <w:t>mislocalization</w:t>
+      </w:r>
+      <w:proofErr w:type="spellEnd"/>
+      <w:r>
+        <w:rPr>
+          <w:rFonts w:ascii="Helvetica" w:hAnsi="Helvetica" w:cstheme="minorHAnsi"/>
+        </w:rPr>
+        <w:t xml:space="preserve"> </w:t>
+      </w:r>
+      <w:r>
+        <w:rPr>
+          <w:rFonts w:ascii="Helvetica" w:hAnsi="Helvetica" w:cstheme="minorHAnsi"/>
+        </w:rPr>
+        <w:t>leads</w:t>
+      </w:r>
+      <w:r>
+        <w:rPr>
+          <w:rFonts w:ascii="Helvetica" w:hAnsi="Helvetica" w:cstheme="minorHAnsi"/>
+        </w:rPr>
+        <w:t xml:space="preserve"> to FUS aggregate formation.</w:t>
+      </w:r>
+      <w:r>
+        <w:rPr>
+          <w:rFonts w:ascii="Helvetica" w:hAnsi="Helvetica" w:cstheme="minorHAnsi"/>
+        </w:rPr>
+        <w:t xml:space="preserve"> </w:t>
+      </w:r>
+    </w:p>
+    <w:p>
+      <w:pPr>
+        <w:pStyle w:val="NormalWeb"/>
+        <w:spacing w:before="0" w:beforeAutospacing="0" w:after="0" w:afterAutospacing="0"/>
+        <w:rPr>
+          <w:rFonts w:ascii="Helvetica" w:hAnsi="Helvetica" w:cstheme="minorHAnsi"/>
+          <w:b/>
+          <w:bCs/>
+        </w:rPr>
+      </w:pPr>
+      <w:r>
+        <w:rPr>
+          <w:rFonts w:ascii="Helvetica" w:hAnsi="Helvetica" w:cstheme="minorHAnsi"/>
+          <w:b/>
+          <w:bCs/>
+        </w:rPr>
+        <w:t>Method</w:t>
+      </w:r>
+      <w:r>
+        <w:rPr>
+          <w:rFonts w:ascii="Helvetica" w:hAnsi="Helvetica" w:cstheme="minorHAnsi"/>
+          <w:b/>
+          <w:bCs/>
+        </w:rPr>
+        <w:t>ology</w:t>
+      </w:r>
+    </w:p>
+    <w:p>
+      <w:pPr>
+        <w:pStyle w:val="NormalWeb"/>
+        <w:spacing w:before="0" w:beforeAutospacing="0" w:after="0" w:afterAutospacing="0"/>
         <w:rPr>
           <w:rFonts w:ascii="Helvetica" w:hAnsi="Helvetica" w:cstheme="minorHAnsi"/>
           <w:b/>
           <w:bCs/>
           <w:u w:val="single"/>
         </w:rPr>
-        <w:t>Patient selection</w:t>
-      </w:r>
-    </w:p>
-    <w:p>
-      <w:pPr>
-        <w:pStyle w:val="NormalWeb"/>
-        <w:spacing w:before="0" w:beforeAutospacing="0" w:after="0" w:afterAutospacing="0"/>
-        <w:rPr>
-          <w:rFonts w:ascii="Helvetica" w:hAnsi="Helvetica" w:cstheme="minorHAnsi"/>
-        </w:rPr>
-      </w:pPr>
-      <w:r>
-        <w:rPr>
-          <w:rFonts w:ascii="Helvetica" w:hAnsi="Helvetica" w:cstheme="minorHAnsi"/>
-        </w:rPr>
-        <w:t xml:space="preserve">R521C and R521H mutations are the most prevalent mutations within the NLS region of FUS. </w:t>
-      </w:r>
-      <w:r>
-        <w:rPr>
-          <w:rFonts w:ascii="Helvetica" w:hAnsi="Helvetica" w:cstheme="minorHAnsi"/>
-        </w:rPr>
-        <w:t>In addition of normal patients, patients carr</w:t>
-      </w:r>
-      <w:r>
-        <w:rPr>
-          <w:rFonts w:ascii="Helvetica" w:hAnsi="Helvetica" w:cstheme="minorHAnsi"/>
-        </w:rPr>
-        <w:t>ying diverse NLS mutations (R521C, R521H) will be selected</w:t>
-      </w:r>
-      <w:r>
-        <w:rPr>
-          <w:rFonts w:ascii="Helvetica" w:hAnsi="Helvetica" w:cstheme="minorHAnsi"/>
-        </w:rPr>
-        <w:t xml:space="preserve"> (see figures 2 and 3)</w:t>
-      </w:r>
-      <w:r>
-        <w:rPr>
-          <w:rFonts w:ascii="Helvetica" w:hAnsi="Helvetica" w:cstheme="minorHAnsi"/>
-        </w:rPr>
-        <w:t xml:space="preserve">. </w:t>
-      </w:r>
-    </w:p>
-    <w:p>
-      <w:pPr>
-        <w:pStyle w:val="NormalWeb"/>
-        <w:spacing w:before="0" w:beforeAutospacing="0" w:after="0" w:afterAutospacing="0"/>
-        <w:rPr>
-          <w:rFonts w:ascii="Helvetica" w:hAnsi="Helvetica" w:cstheme="minorHAnsi"/>
-        </w:rPr>
-      </w:pPr>
-    </w:p>
-    <w:p>
-      <w:pPr>
-        <w:pStyle w:val="NormalWeb"/>
-        <w:spacing w:before="0" w:beforeAutospacing="0" w:after="0" w:afterAutospacing="0"/>
+      </w:pPr>
+      <w:r>
         <w:rPr>
           <w:rFonts w:ascii="Helvetica" w:hAnsi="Helvetica" w:cstheme="minorHAnsi"/>
           <w:b/>
           <w:bCs/>
           <w:u w:val="single"/>
         </w:rPr>
-      </w:pPr>
-      <w:r>
+        <w:t>Patient selection</w:t>
+      </w:r>
+    </w:p>
+    <w:p>
+      <w:pPr>
+        <w:pStyle w:val="NormalWeb"/>
+        <w:spacing w:before="0" w:beforeAutospacing="0" w:after="0" w:afterAutospacing="0"/>
+        <w:rPr>
+          <w:rFonts w:ascii="Helvetica" w:hAnsi="Helvetica" w:cstheme="minorHAnsi"/>
+        </w:rPr>
+      </w:pPr>
+      <w:r>
+        <w:rPr>
+          <w:rFonts w:ascii="Helvetica" w:hAnsi="Helvetica" w:cstheme="minorHAnsi"/>
+        </w:rPr>
+        <w:t xml:space="preserve">R521C and R521H mutations are the most prevalent mutations within the NLS region of FUS. </w:t>
+      </w:r>
+      <w:r>
+        <w:rPr>
+          <w:rFonts w:ascii="Helvetica" w:hAnsi="Helvetica" w:cstheme="minorHAnsi"/>
+        </w:rPr>
+        <w:t xml:space="preserve">In addition of normal patients, </w:t>
+      </w:r>
+      <w:proofErr w:type="spellStart"/>
+      <w:r>
+        <w:rPr>
+          <w:rFonts w:ascii="Helvetica" w:hAnsi="Helvetica" w:cstheme="minorHAnsi"/>
+        </w:rPr>
+        <w:t>fALS</w:t>
+      </w:r>
+      <w:proofErr w:type="spellEnd"/>
+      <w:r>
+        <w:rPr>
+          <w:rFonts w:ascii="Helvetica" w:hAnsi="Helvetica" w:cstheme="minorHAnsi"/>
+        </w:rPr>
+        <w:t xml:space="preserve"> </w:t>
+      </w:r>
+      <w:r>
+        <w:rPr>
+          <w:rFonts w:ascii="Helvetica" w:hAnsi="Helvetica" w:cstheme="minorHAnsi"/>
+        </w:rPr>
+        <w:t>patients carr</w:t>
+      </w:r>
+      <w:r>
+        <w:rPr>
+          <w:rFonts w:ascii="Helvetica" w:hAnsi="Helvetica" w:cstheme="minorHAnsi"/>
+        </w:rPr>
+        <w:t xml:space="preserve">ying diverse NLS mutations will be selected. </w:t>
+      </w:r>
+    </w:p>
+    <w:p>
+      <w:pPr>
+        <w:pStyle w:val="NormalWeb"/>
+        <w:spacing w:before="0" w:beforeAutospacing="0" w:after="0" w:afterAutospacing="0"/>
+        <w:rPr>
+          <w:rFonts w:ascii="Helvetica" w:hAnsi="Helvetica" w:cstheme="minorHAnsi"/>
+        </w:rPr>
+      </w:pPr>
+    </w:p>
+    <w:p>
+      <w:pPr>
+        <w:pStyle w:val="NormalWeb"/>
+        <w:spacing w:before="0" w:beforeAutospacing="0" w:after="0" w:afterAutospacing="0"/>
         <w:rPr>
           <w:rFonts w:ascii="Helvetica" w:hAnsi="Helvetica" w:cstheme="minorHAnsi"/>
           <w:b/>
           <w:bCs/>
           <w:u w:val="single"/>
         </w:rPr>
-        <w:t>Line cells</w:t>
-      </w:r>
-    </w:p>
-    <w:p>
-      <w:pPr>
-        <w:pStyle w:val="NormalWeb"/>
-        <w:spacing w:before="0" w:beforeAutospacing="0" w:after="0" w:afterAutospacing="0"/>
-        <w:rPr>
-          <w:rFonts w:ascii="Helvetica" w:hAnsi="Helvetica" w:cstheme="minorHAnsi"/>
-        </w:rPr>
-      </w:pPr>
-      <w:r>
-        <w:rPr>
-          <w:rFonts w:ascii="Helvetica" w:hAnsi="Helvetica" w:cstheme="minorHAnsi"/>
-        </w:rPr>
-        <w:t xml:space="preserve">Line cells will be established from biopsies </w:t>
-      </w:r>
-      <w:r>
-        <w:rPr>
-          <w:rFonts w:ascii="Helvetica" w:hAnsi="Helvetica" w:cstheme="minorHAnsi"/>
-        </w:rPr>
-        <w:t>(skin or hair</w:t>
-      </w:r>
-      <w:r>
-        <w:rPr>
-          <w:rFonts w:ascii="Helvetica" w:hAnsi="Helvetica" w:cstheme="minorHAnsi"/>
-        </w:rPr>
-        <w:t xml:space="preserve"> cells</w:t>
-      </w:r>
-      <w:r>
-        <w:rPr>
-          <w:rFonts w:ascii="Helvetica" w:hAnsi="Helvetica" w:cstheme="minorHAnsi"/>
-        </w:rPr>
-        <w:t xml:space="preserve">) </w:t>
-      </w:r>
-      <w:r>
-        <w:rPr>
-          <w:rFonts w:ascii="Helvetica" w:hAnsi="Helvetica" w:cstheme="minorHAnsi"/>
-        </w:rPr>
-        <w:t xml:space="preserve">obtained </w:t>
-      </w:r>
-      <w:r>
-        <w:rPr>
-          <w:rFonts w:ascii="Helvetica" w:hAnsi="Helvetica" w:cstheme="minorHAnsi"/>
-        </w:rPr>
-        <w:t xml:space="preserve">after consent </w:t>
-      </w:r>
-      <w:r>
-        <w:rPr>
-          <w:rFonts w:ascii="Helvetica" w:hAnsi="Helvetica" w:cstheme="minorHAnsi"/>
-        </w:rPr>
-        <w:t>fr</w:t>
-      </w:r>
-      <w:r>
-        <w:rPr>
-          <w:rFonts w:ascii="Helvetica" w:hAnsi="Helvetica" w:cstheme="minorHAnsi"/>
-        </w:rPr>
-        <w:t>om</w:t>
-      </w:r>
-      <w:r>
-        <w:rPr>
-          <w:rFonts w:ascii="Helvetica" w:hAnsi="Helvetica" w:cstheme="minorHAnsi"/>
-        </w:rPr>
-        <w:t xml:space="preserve"> </w:t>
-      </w:r>
-      <w:r>
-        <w:rPr>
-          <w:rFonts w:ascii="Helvetica" w:hAnsi="Helvetica" w:cstheme="minorHAnsi"/>
-        </w:rPr>
-        <w:t xml:space="preserve">the </w:t>
-      </w:r>
-      <w:proofErr w:type="spellStart"/>
-      <w:r>
-        <w:rPr>
-          <w:rFonts w:ascii="Helvetica" w:hAnsi="Helvetica" w:cstheme="minorHAnsi"/>
-        </w:rPr>
-        <w:t>fALS</w:t>
-      </w:r>
-      <w:proofErr w:type="spellEnd"/>
-      <w:r>
-        <w:rPr>
-          <w:rFonts w:ascii="Helvetica" w:hAnsi="Helvetica" w:cstheme="minorHAnsi"/>
-        </w:rPr>
-        <w:t xml:space="preserve"> patients and healthy individuals. </w:t>
-      </w:r>
-      <w:r>
-        <w:rPr>
-          <w:rFonts w:ascii="Helvetica" w:hAnsi="Helvetica" w:cstheme="minorHAnsi"/>
-        </w:rPr>
-        <w:t xml:space="preserve">The fibroblast lines will be plated in a media, and reprogrammed into </w:t>
-      </w:r>
-      <w:r>
-        <w:rPr>
-          <w:rFonts w:ascii="Helvetica" w:hAnsi="Helvetica" w:cstheme="minorHAnsi"/>
-        </w:rPr>
-        <w:t xml:space="preserve">human </w:t>
-      </w:r>
-      <w:r>
-        <w:rPr>
-          <w:rFonts w:ascii="Helvetica" w:hAnsi="Helvetica" w:cstheme="minorHAnsi"/>
-        </w:rPr>
-        <w:t>induced pluripotent stem cells (</w:t>
-      </w:r>
-      <w:proofErr w:type="spellStart"/>
-      <w:r>
-        <w:rPr>
-          <w:rFonts w:ascii="Helvetica" w:hAnsi="Helvetica" w:cstheme="minorHAnsi"/>
-        </w:rPr>
-        <w:t>hiPSCs</w:t>
-      </w:r>
-      <w:proofErr w:type="spellEnd"/>
-      <w:r>
-        <w:rPr>
-          <w:rFonts w:ascii="Helvetica" w:hAnsi="Helvetica" w:cstheme="minorHAnsi"/>
-        </w:rPr>
-        <w:t>) using “</w:t>
-      </w:r>
-      <w:proofErr w:type="spellStart"/>
-      <w:r>
-        <w:rPr>
-          <w:rFonts w:ascii="Helvetica" w:hAnsi="Helvetica" w:cstheme="minorHAnsi"/>
-        </w:rPr>
-        <w:t>Yamanake</w:t>
-      </w:r>
-      <w:proofErr w:type="spellEnd"/>
-      <w:r>
-        <w:rPr>
-          <w:rFonts w:ascii="Helvetica" w:hAnsi="Helvetica" w:cstheme="minorHAnsi"/>
-        </w:rPr>
-        <w:t>-factors”.</w:t>
-      </w:r>
-      <w:r>
-        <w:rPr>
-          <w:rFonts w:ascii="Helvetica" w:hAnsi="Helvetica" w:cstheme="minorHAnsi"/>
-        </w:rPr>
-        <w:t xml:space="preserve"> These vectors could be transfected into the cells </w:t>
-      </w:r>
-      <w:r>
-        <w:rPr>
-          <w:rFonts w:ascii="Helvetica" w:hAnsi="Helvetica" w:cstheme="minorHAnsi"/>
-        </w:rPr>
-        <w:t>with a</w:t>
-      </w:r>
-      <w:r>
-        <w:rPr>
-          <w:rFonts w:ascii="Helvetica" w:hAnsi="Helvetica" w:cstheme="minorHAnsi"/>
-        </w:rPr>
-        <w:t xml:space="preserve"> transfection agent.</w:t>
-      </w:r>
-      <w:r>
-        <w:rPr>
-          <w:rFonts w:ascii="Helvetica" w:hAnsi="Helvetica" w:cstheme="minorHAnsi"/>
-        </w:rPr>
-        <w:t xml:space="preserve"> These cell </w:t>
-      </w:r>
-      <w:r>
-        <w:rPr>
-          <w:rFonts w:ascii="Helvetica" w:hAnsi="Helvetica" w:cstheme="minorHAnsi"/>
-        </w:rPr>
-        <w:t>lines, then</w:t>
-      </w:r>
-      <w:r>
-        <w:rPr>
-          <w:rFonts w:ascii="Helvetica" w:hAnsi="Helvetica" w:cstheme="minorHAnsi"/>
-        </w:rPr>
-        <w:t xml:space="preserve"> </w:t>
-      </w:r>
-      <w:r>
-        <w:rPr>
-          <w:rFonts w:ascii="Helvetica" w:hAnsi="Helvetica" w:cstheme="minorHAnsi"/>
-        </w:rPr>
-        <w:t>can be</w:t>
-      </w:r>
-      <w:r>
-        <w:rPr>
-          <w:rFonts w:ascii="Helvetica" w:hAnsi="Helvetica" w:cstheme="minorHAnsi"/>
-        </w:rPr>
-        <w:t xml:space="preserve"> constantly regenerated in subcultures and will be monitored until colonies will develop enough. </w:t>
-      </w:r>
-    </w:p>
-    <w:p>
-      <w:pPr>
-        <w:pStyle w:val="NormalWeb"/>
-        <w:spacing w:before="0" w:beforeAutospacing="0" w:after="0" w:afterAutospacing="0"/>
-        <w:rPr>
-          <w:rFonts w:ascii="Helvetica" w:hAnsi="Helvetica" w:cstheme="minorHAnsi"/>
-        </w:rPr>
-      </w:pPr>
-    </w:p>
-    <w:p>
-      <w:pPr>
-        <w:pStyle w:val="NormalWeb"/>
-        <w:spacing w:before="0" w:beforeAutospacing="0" w:after="0" w:afterAutospacing="0"/>
+      </w:pPr>
+      <w:r>
         <w:rPr>
           <w:rFonts w:ascii="Helvetica" w:hAnsi="Helvetica" w:cstheme="minorHAnsi"/>
           <w:b/>
           <w:bCs/>
           <w:u w:val="single"/>
         </w:rPr>
-      </w:pPr>
-      <w:r>
+        <w:t>Line cells</w:t>
+      </w:r>
+    </w:p>
+    <w:p>
+      <w:pPr>
+        <w:pStyle w:val="NormalWeb"/>
+        <w:spacing w:before="0" w:beforeAutospacing="0" w:after="0" w:afterAutospacing="0"/>
+        <w:rPr>
+          <w:rFonts w:ascii="Helvetica" w:hAnsi="Helvetica" w:cstheme="minorHAnsi"/>
+        </w:rPr>
+      </w:pPr>
+      <w:r>
+        <w:rPr>
+          <w:rFonts w:ascii="Helvetica" w:hAnsi="Helvetica" w:cstheme="minorHAnsi"/>
+        </w:rPr>
+        <w:t xml:space="preserve">Line cells will be established from biopsies </w:t>
+      </w:r>
+      <w:r>
+        <w:rPr>
+          <w:rFonts w:ascii="Helvetica" w:hAnsi="Helvetica" w:cstheme="minorHAnsi"/>
+        </w:rPr>
+        <w:t>(skin or hair</w:t>
+      </w:r>
+      <w:r>
+        <w:rPr>
+          <w:rFonts w:ascii="Helvetica" w:hAnsi="Helvetica" w:cstheme="minorHAnsi"/>
+        </w:rPr>
+        <w:t xml:space="preserve"> cells</w:t>
+      </w:r>
+      <w:r>
+        <w:rPr>
+          <w:rFonts w:ascii="Helvetica" w:hAnsi="Helvetica" w:cstheme="minorHAnsi"/>
+        </w:rPr>
+        <w:t xml:space="preserve">) </w:t>
+      </w:r>
+      <w:r>
+        <w:rPr>
+          <w:rFonts w:ascii="Helvetica" w:hAnsi="Helvetica" w:cstheme="minorHAnsi"/>
+        </w:rPr>
+        <w:t xml:space="preserve">obtained </w:t>
+      </w:r>
+      <w:r>
+        <w:rPr>
+          <w:rFonts w:ascii="Helvetica" w:hAnsi="Helvetica" w:cstheme="minorHAnsi"/>
+        </w:rPr>
+        <w:t xml:space="preserve">after consent </w:t>
+      </w:r>
+      <w:r>
+        <w:rPr>
+          <w:rFonts w:ascii="Helvetica" w:hAnsi="Helvetica" w:cstheme="minorHAnsi"/>
+        </w:rPr>
+        <w:t>fr</w:t>
+      </w:r>
+      <w:r>
+        <w:rPr>
+          <w:rFonts w:ascii="Helvetica" w:hAnsi="Helvetica" w:cstheme="minorHAnsi"/>
+        </w:rPr>
+        <w:t>om</w:t>
+      </w:r>
+      <w:r>
+        <w:rPr>
+          <w:rFonts w:ascii="Helvetica" w:hAnsi="Helvetica" w:cstheme="minorHAnsi"/>
+        </w:rPr>
+        <w:t xml:space="preserve"> </w:t>
+      </w:r>
+      <w:r>
+        <w:rPr>
+          <w:rFonts w:ascii="Helvetica" w:hAnsi="Helvetica" w:cstheme="minorHAnsi"/>
+        </w:rPr>
+        <w:t xml:space="preserve">the </w:t>
+      </w:r>
+      <w:proofErr w:type="spellStart"/>
+      <w:r>
+        <w:rPr>
+          <w:rFonts w:ascii="Helvetica" w:hAnsi="Helvetica" w:cstheme="minorHAnsi"/>
+        </w:rPr>
+        <w:t>fALS</w:t>
+      </w:r>
+      <w:proofErr w:type="spellEnd"/>
+      <w:r>
+        <w:rPr>
+          <w:rFonts w:ascii="Helvetica" w:hAnsi="Helvetica" w:cstheme="minorHAnsi"/>
+        </w:rPr>
+        <w:t xml:space="preserve"> patients and healthy individuals. </w:t>
+      </w:r>
+      <w:r>
+        <w:rPr>
+          <w:rFonts w:ascii="Helvetica" w:hAnsi="Helvetica" w:cstheme="minorHAnsi"/>
+        </w:rPr>
+        <w:t xml:space="preserve">The fibroblast lines will be plated in a media, and reprogrammed into </w:t>
+      </w:r>
+      <w:r>
+        <w:rPr>
+          <w:rFonts w:ascii="Helvetica" w:hAnsi="Helvetica" w:cstheme="minorHAnsi"/>
+        </w:rPr>
+        <w:t xml:space="preserve">human </w:t>
+      </w:r>
+      <w:r>
+        <w:rPr>
+          <w:rFonts w:ascii="Helvetica" w:hAnsi="Helvetica" w:cstheme="minorHAnsi"/>
+        </w:rPr>
+        <w:t>induced pluripotent stem cells (</w:t>
+      </w:r>
+      <w:proofErr w:type="spellStart"/>
+      <w:r>
+        <w:rPr>
+          <w:rFonts w:ascii="Helvetica" w:hAnsi="Helvetica" w:cstheme="minorHAnsi"/>
+        </w:rPr>
+        <w:t>hiPSCs</w:t>
+      </w:r>
+      <w:proofErr w:type="spellEnd"/>
+      <w:r>
+        <w:rPr>
+          <w:rFonts w:ascii="Helvetica" w:hAnsi="Helvetica" w:cstheme="minorHAnsi"/>
+        </w:rPr>
+        <w:t>) using “</w:t>
+      </w:r>
+      <w:proofErr w:type="spellStart"/>
+      <w:r>
+        <w:rPr>
+          <w:rFonts w:ascii="Helvetica" w:hAnsi="Helvetica" w:cstheme="minorHAnsi"/>
+        </w:rPr>
+        <w:t>Yamanake</w:t>
+      </w:r>
+      <w:proofErr w:type="spellEnd"/>
+      <w:r>
+        <w:rPr>
+          <w:rFonts w:ascii="Helvetica" w:hAnsi="Helvetica" w:cstheme="minorHAnsi"/>
+        </w:rPr>
+        <w:t>-factors”.</w:t>
+      </w:r>
+      <w:r>
+        <w:rPr>
+          <w:rFonts w:ascii="Helvetica" w:hAnsi="Helvetica" w:cstheme="minorHAnsi"/>
+        </w:rPr>
+        <w:t xml:space="preserve"> These vectors could be transfected into the cells </w:t>
+      </w:r>
+      <w:r>
+        <w:rPr>
+          <w:rFonts w:ascii="Helvetica" w:hAnsi="Helvetica" w:cstheme="minorHAnsi"/>
+        </w:rPr>
+        <w:t>with a</w:t>
+      </w:r>
+      <w:r>
+        <w:rPr>
+          <w:rFonts w:ascii="Helvetica" w:hAnsi="Helvetica" w:cstheme="minorHAnsi"/>
+        </w:rPr>
+        <w:t xml:space="preserve"> transfection agent.</w:t>
+      </w:r>
+      <w:r>
+        <w:rPr>
+          <w:rFonts w:ascii="Helvetica" w:hAnsi="Helvetica" w:cstheme="minorHAnsi"/>
+        </w:rPr>
+        <w:t xml:space="preserve"> These cell </w:t>
+      </w:r>
+      <w:r>
+        <w:rPr>
+          <w:rFonts w:ascii="Helvetica" w:hAnsi="Helvetica" w:cstheme="minorHAnsi"/>
+        </w:rPr>
+        <w:t>lines, then</w:t>
+      </w:r>
+      <w:r>
+        <w:rPr>
+          <w:rFonts w:ascii="Helvetica" w:hAnsi="Helvetica" w:cstheme="minorHAnsi"/>
+        </w:rPr>
+        <w:t xml:space="preserve"> </w:t>
+      </w:r>
+      <w:r>
+        <w:rPr>
+          <w:rFonts w:ascii="Helvetica" w:hAnsi="Helvetica" w:cstheme="minorHAnsi"/>
+        </w:rPr>
+        <w:t>can be</w:t>
+      </w:r>
+      <w:r>
+        <w:rPr>
+          <w:rFonts w:ascii="Helvetica" w:hAnsi="Helvetica" w:cstheme="minorHAnsi"/>
+        </w:rPr>
+        <w:t xml:space="preserve"> constantly regenerated in subcultures and will be monitored until colonies will develop enough. </w:t>
+      </w:r>
+    </w:p>
+    <w:p>
+      <w:pPr>
+        <w:pStyle w:val="NormalWeb"/>
+        <w:spacing w:before="0" w:beforeAutospacing="0" w:after="0" w:afterAutospacing="0"/>
+        <w:rPr>
+          <w:rFonts w:ascii="Helvetica" w:hAnsi="Helvetica" w:cstheme="minorHAnsi"/>
+        </w:rPr>
+      </w:pPr>
+    </w:p>
+    <w:p>
+      <w:pPr>
+        <w:pStyle w:val="NormalWeb"/>
+        <w:spacing w:before="0" w:beforeAutospacing="0" w:after="0" w:afterAutospacing="0"/>
         <w:rPr>
           <w:rFonts w:ascii="Helvetica" w:hAnsi="Helvetica" w:cstheme="minorHAnsi"/>
           <w:b/>
           <w:bCs/>
           <w:u w:val="single"/>
         </w:rPr>
-        <w:t>CRISPR/Cas9 genome editing</w:t>
-      </w:r>
-    </w:p>
-    <w:p>
-      <w:pPr>
-        <w:pStyle w:val="NormalWeb"/>
-        <w:spacing w:before="0" w:beforeAutospacing="0" w:after="0" w:afterAutospacing="0"/>
-        <w:rPr>
-          <w:rFonts w:ascii="Helvetica" w:hAnsi="Helvetica" w:cstheme="minorHAnsi"/>
-        </w:rPr>
-      </w:pPr>
-      <w:r>
-        <w:rPr>
-          <w:rFonts w:ascii="Helvetica" w:hAnsi="Helvetica" w:cstheme="minorHAnsi"/>
-        </w:rPr>
-        <w:t xml:space="preserve">To </w:t>
-      </w:r>
-      <w:r>
-        <w:rPr>
-          <w:rFonts w:ascii="Helvetica" w:hAnsi="Helvetica" w:cstheme="minorHAnsi"/>
-        </w:rPr>
-        <w:t>increase the significance of the research</w:t>
-      </w:r>
-      <w:r>
-        <w:rPr>
-          <w:rFonts w:ascii="Helvetica" w:hAnsi="Helvetica" w:cstheme="minorHAnsi"/>
-        </w:rPr>
-        <w:t>,</w:t>
-      </w:r>
-      <w:r>
-        <w:rPr>
-          <w:rFonts w:ascii="Helvetica" w:hAnsi="Helvetica" w:cstheme="minorHAnsi"/>
-        </w:rPr>
-        <w:t xml:space="preserve"> mutations</w:t>
-      </w:r>
-      <w:r>
-        <w:rPr>
-          <w:rFonts w:ascii="Helvetica" w:hAnsi="Helvetica" w:cstheme="minorHAnsi"/>
-        </w:rPr>
-        <w:t xml:space="preserve"> which have been linked to ALS</w:t>
-      </w:r>
-      <w:r>
-        <w:rPr>
-          <w:rFonts w:ascii="Helvetica" w:hAnsi="Helvetica" w:cstheme="minorHAnsi"/>
-        </w:rPr>
-        <w:t xml:space="preserve"> will be performed using CRISPR/Cas9 vector and guide RNAs (gRNA) to </w:t>
-      </w:r>
-      <w:r>
-        <w:rPr>
-          <w:rFonts w:ascii="Helvetica" w:hAnsi="Helvetica" w:cstheme="minorHAnsi"/>
-        </w:rPr>
-        <w:t>create double</w:t>
-      </w:r>
-      <w:r>
-        <w:rPr>
-          <w:rFonts w:ascii="Helvetica" w:hAnsi="Helvetica" w:cstheme="minorHAnsi"/>
-        </w:rPr>
-        <w:t xml:space="preserve"> strand break at the target site</w:t>
-      </w:r>
-      <w:r>
-        <w:rPr>
-          <w:rFonts w:ascii="Helvetica" w:hAnsi="Helvetica" w:cstheme="minorHAnsi"/>
-        </w:rPr>
-        <w:t xml:space="preserve"> and </w:t>
-      </w:r>
-      <w:r>
-        <w:rPr>
-          <w:rFonts w:ascii="Helvetica" w:hAnsi="Helvetica" w:cstheme="minorHAnsi"/>
-        </w:rPr>
-        <w:t>insert the FUS mutated gene with mutation in the C-terminal nuclear localization sequence (NLS) (see figure</w:t>
-      </w:r>
-      <w:r>
-        <w:rPr>
-          <w:rFonts w:ascii="Helvetica" w:hAnsi="Helvetica" w:cstheme="minorHAnsi"/>
-        </w:rPr>
-        <w:t xml:space="preserve"> </w:t>
-      </w:r>
-      <w:r>
-        <w:rPr>
-          <w:rFonts w:ascii="Helvetica" w:hAnsi="Helvetica" w:cstheme="minorHAnsi"/>
-        </w:rPr>
-        <w:t>2</w:t>
-      </w:r>
-      <w:r>
-        <w:rPr>
-          <w:rFonts w:ascii="Helvetica" w:hAnsi="Helvetica" w:cstheme="minorHAnsi"/>
-        </w:rPr>
-        <w:t xml:space="preserve"> – </w:t>
-      </w:r>
-      <w:r>
-        <w:rPr>
-          <w:rFonts w:ascii="Helvetica" w:hAnsi="Helvetica" w:cstheme="minorHAnsi"/>
-        </w:rPr>
-        <w:t>GFP-FUS mutants</w:t>
-      </w:r>
-      <w:r>
-        <w:rPr>
-          <w:rFonts w:ascii="Helvetica" w:hAnsi="Helvetica" w:cstheme="minorHAnsi"/>
-        </w:rPr>
-        <w:t xml:space="preserve">). </w:t>
-      </w:r>
-      <w:r>
-        <w:rPr>
-          <w:rFonts w:ascii="Helvetica" w:hAnsi="Helvetica" w:cstheme="minorHAnsi"/>
-        </w:rPr>
-        <w:t>These proteins will be GFP-tagged.</w:t>
-      </w:r>
-    </w:p>
-    <w:p>
-      <w:pPr>
-        <w:pStyle w:val="NormalWeb"/>
-        <w:spacing w:before="0" w:beforeAutospacing="0" w:after="0" w:afterAutospacing="0"/>
-        <w:rPr>
-          <w:rFonts w:ascii="Helvetica" w:hAnsi="Helvetica" w:cstheme="minorHAnsi"/>
-        </w:rPr>
-      </w:pPr>
-    </w:p>
-    <w:p>
-      <w:pPr>
-        <w:pStyle w:val="NormalWeb"/>
-        <w:spacing w:before="0" w:beforeAutospacing="0" w:after="0" w:afterAutospacing="0"/>
-        <w:rPr>
-          <w:rFonts w:ascii="Helvetica" w:hAnsi="Helvetica" w:cstheme="minorHAnsi"/>
-        </w:rPr>
-      </w:pPr>
-    </w:p>
-    <w:p>
-      <w:pPr>
-        <w:pStyle w:val="NormalWeb"/>
-        <w:spacing w:before="0" w:beforeAutospacing="0" w:after="0" w:afterAutospacing="0"/>
+      </w:pPr>
+      <w:r>
         <w:rPr>
           <w:rFonts w:ascii="Helvetica" w:hAnsi="Helvetica" w:cstheme="minorHAnsi"/>
           <w:b/>
           <w:bCs/>
           <w:u w:val="single"/>
         </w:rPr>
-      </w:pPr>
-      <w:r>
+        <w:t>CRISPR/Cas9 genome editing</w:t>
+      </w:r>
+    </w:p>
+    <w:p>
+      <w:pPr>
+        <w:pStyle w:val="NormalWeb"/>
+        <w:spacing w:before="0" w:beforeAutospacing="0" w:after="0" w:afterAutospacing="0"/>
+        <w:rPr>
+          <w:rFonts w:ascii="Helvetica" w:hAnsi="Helvetica" w:cstheme="minorHAnsi"/>
+        </w:rPr>
+      </w:pPr>
+      <w:r>
+        <w:rPr>
+          <w:rFonts w:ascii="Helvetica" w:hAnsi="Helvetica" w:cstheme="minorHAnsi"/>
+        </w:rPr>
+        <w:t xml:space="preserve">To </w:t>
+      </w:r>
+      <w:r>
+        <w:rPr>
+          <w:rFonts w:ascii="Helvetica" w:hAnsi="Helvetica" w:cstheme="minorHAnsi"/>
+        </w:rPr>
+        <w:t>increase the significance of the research</w:t>
+      </w:r>
+      <w:r>
+        <w:rPr>
+          <w:rFonts w:ascii="Helvetica" w:hAnsi="Helvetica" w:cstheme="minorHAnsi"/>
+        </w:rPr>
+        <w:t>,</w:t>
+      </w:r>
+      <w:r>
+        <w:rPr>
+          <w:rFonts w:ascii="Helvetica" w:hAnsi="Helvetica" w:cstheme="minorHAnsi"/>
+        </w:rPr>
+        <w:t xml:space="preserve"> mutations</w:t>
+      </w:r>
+      <w:r>
+        <w:rPr>
+          <w:rFonts w:ascii="Helvetica" w:hAnsi="Helvetica" w:cstheme="minorHAnsi"/>
+        </w:rPr>
+        <w:t xml:space="preserve"> which have been linked to ALS</w:t>
+      </w:r>
+      <w:r>
+        <w:rPr>
+          <w:rFonts w:ascii="Helvetica" w:hAnsi="Helvetica" w:cstheme="minorHAnsi"/>
+        </w:rPr>
+        <w:t xml:space="preserve"> will be performed using CRISPR/Cas9 vector and guide RNAs (gRNA) to </w:t>
+      </w:r>
+      <w:r>
+        <w:rPr>
+          <w:rFonts w:ascii="Helvetica" w:hAnsi="Helvetica" w:cstheme="minorHAnsi"/>
+        </w:rPr>
+        <w:t>create double</w:t>
+      </w:r>
+      <w:r>
+        <w:rPr>
+          <w:rFonts w:ascii="Helvetica" w:hAnsi="Helvetica" w:cstheme="minorHAnsi"/>
+        </w:rPr>
+        <w:t xml:space="preserve"> strand break at the target site</w:t>
+      </w:r>
+      <w:r>
+        <w:rPr>
+          <w:rFonts w:ascii="Helvetica" w:hAnsi="Helvetica" w:cstheme="minorHAnsi"/>
+        </w:rPr>
+        <w:t xml:space="preserve"> and </w:t>
+      </w:r>
+      <w:r>
+        <w:rPr>
+          <w:rFonts w:ascii="Helvetica" w:hAnsi="Helvetica" w:cstheme="minorHAnsi"/>
+        </w:rPr>
+        <w:t xml:space="preserve">insert the mutated </w:t>
+      </w:r>
+      <w:r>
+        <w:rPr>
+          <w:rFonts w:ascii="Helvetica" w:hAnsi="Helvetica" w:cstheme="minorHAnsi"/>
+        </w:rPr>
+        <w:t>sequence</w:t>
+      </w:r>
+      <w:r>
+        <w:rPr>
+          <w:rFonts w:ascii="Helvetica" w:hAnsi="Helvetica" w:cstheme="minorHAnsi"/>
+        </w:rPr>
+        <w:t xml:space="preserve"> in the C-terminal nuclear localization sequence (NLS) </w:t>
+      </w:r>
+      <w:r>
+        <w:rPr>
+          <w:rFonts w:ascii="Helvetica" w:hAnsi="Helvetica" w:cstheme="minorHAnsi"/>
+        </w:rPr>
+        <w:t xml:space="preserve">of the </w:t>
+      </w:r>
+      <w:r>
+        <w:rPr>
+          <w:rFonts w:ascii="Helvetica" w:hAnsi="Helvetica" w:cstheme="minorHAnsi"/>
+        </w:rPr>
+        <w:t>g</w:t>
+      </w:r>
+      <w:r>
+        <w:rPr>
+          <w:rFonts w:ascii="Helvetica" w:hAnsi="Helvetica" w:cstheme="minorHAnsi"/>
+        </w:rPr>
+        <w:t>ene</w:t>
+      </w:r>
+      <w:r>
+        <w:rPr>
+          <w:rStyle w:val="FootnoteReference"/>
+          <w:rFonts w:ascii="Helvetica" w:hAnsi="Helvetica" w:cstheme="minorHAnsi"/>
+        </w:rPr>
+        <w:footnoteReference w:id="2"/>
+      </w:r>
+      <w:r>
+        <w:rPr>
+          <w:rFonts w:ascii="Helvetica" w:hAnsi="Helvetica" w:cstheme="minorHAnsi"/>
+        </w:rPr>
+        <w:t>.</w:t>
+      </w:r>
+      <w:r>
+        <w:rPr>
+          <w:rFonts w:ascii="Helvetica" w:hAnsi="Helvetica" w:cstheme="minorHAnsi"/>
+        </w:rPr>
+        <w:t xml:space="preserve"> </w:t>
+      </w:r>
+      <w:r>
+        <w:rPr>
+          <w:rFonts w:ascii="Helvetica" w:hAnsi="Helvetica" w:cstheme="minorHAnsi"/>
+        </w:rPr>
+        <w:t>These proteins will be GFP-tagged.</w:t>
+      </w:r>
+    </w:p>
+    <w:p>
+      <w:pPr>
+        <w:pStyle w:val="NormalWeb"/>
+        <w:spacing w:before="0" w:beforeAutospacing="0" w:after="0" w:afterAutospacing="0"/>
+        <w:rPr>
+          <w:rFonts w:ascii="Helvetica" w:hAnsi="Helvetica" w:cstheme="minorHAnsi"/>
+        </w:rPr>
+      </w:pPr>
+    </w:p>
+    <w:p>
+      <w:pPr>
+        <w:pStyle w:val="NormalWeb"/>
+        <w:spacing w:before="0" w:beforeAutospacing="0" w:after="0" w:afterAutospacing="0"/>
         <w:rPr>
           <w:rFonts w:ascii="Helvetica" w:hAnsi="Helvetica" w:cstheme="minorHAnsi"/>
           <w:b/>
           <w:bCs/>
           <w:u w:val="single"/>
         </w:rPr>
+      </w:pPr>
+      <w:r>
+        <w:rPr>
+          <w:rFonts w:ascii="Helvetica" w:hAnsi="Helvetica" w:cstheme="minorHAnsi"/>
+          <w:b/>
+          <w:bCs/>
+          <w:u w:val="single"/>
+        </w:rPr>
         <w:t>Study</w:t>
       </w:r>
     </w:p>
@@ -843,19 +857,7 @@
         <w:rPr>
           <w:rFonts w:ascii="Helvetica" w:hAnsi="Helvetica"/>
         </w:rPr>
-        <w:t>Electrophysiology of moto</w:t>
-      </w:r>
-      <w:r>
-        <w:rPr>
-          <w:rFonts w:ascii="Helvetica" w:hAnsi="Helvetica"/>
-        </w:rPr>
-        <w:t>r</w:t>
-      </w:r>
-      <w:r>
-        <w:rPr>
-          <w:rFonts w:ascii="Helvetica" w:hAnsi="Helvetica"/>
-        </w:rPr>
-        <w:t xml:space="preserve"> neurons will be performed to check </w:t>
+        <w:t xml:space="preserve">Electrophysiology of motor neurons will be performed to check </w:t>
       </w:r>
       <w:r>
         <w:rPr>
@@ -867,31 +869,25 @@
         <w:rPr>
           <w:rFonts w:ascii="Helvetica" w:hAnsi="Helvetica"/>
         </w:rPr>
-        <w:t>presence of voltage-gated Na+ and K+ channels, action potentials and intr</w:t>
-      </w:r>
-      <w:r>
-        <w:rPr>
-          <w:rFonts w:ascii="Helvetica" w:hAnsi="Helvetica"/>
-        </w:rPr>
-        <w:t>a</w:t>
-      </w:r>
-      <w:r>
-        <w:rPr>
-          <w:rFonts w:ascii="Helvetica" w:hAnsi="Helvetica"/>
-        </w:rPr>
-        <w:t>cellular calcium.</w:t>
-      </w:r>
-      <w:r>
-        <w:rPr>
-          <w:rFonts w:ascii="Helvetica" w:hAnsi="Helvetica"/>
-        </w:rPr>
-        <w:t xml:space="preserve"> After extended maturation of the cultures, we will look for </w:t>
-      </w:r>
-      <w:r>
-        <w:rPr>
-          <w:rFonts w:ascii="Helvetica" w:hAnsi="Helvetica"/>
-        </w:rPr>
-        <w:t xml:space="preserve">an increase for FUS aggregates and will </w:t>
+        <w:t xml:space="preserve">presence of voltage-gated Na+ and K+ channels, action potentials and intracellular calcium. After extended maturation of the cultures, we will look for </w:t>
+      </w:r>
+      <w:r>
+        <w:rPr>
+          <w:rFonts w:ascii="Helvetica" w:hAnsi="Helvetica"/>
+        </w:rPr>
+        <w:t xml:space="preserve">an increase </w:t>
+      </w:r>
+      <w:r>
+        <w:rPr>
+          <w:rFonts w:ascii="Helvetica" w:hAnsi="Helvetica"/>
+        </w:rPr>
+        <w:t>of</w:t>
+      </w:r>
+      <w:r>
+        <w:rPr>
+          <w:rFonts w:ascii="Helvetica" w:hAnsi="Helvetica"/>
+        </w:rPr>
+        <w:t xml:space="preserve"> FUS aggregates and will </w:t>
       </w:r>
       <w:r>
         <w:rPr>
@@ -927,13 +923,13 @@
         <w:rPr>
           <w:rFonts w:ascii="Helvetica" w:hAnsi="Helvetica"/>
         </w:rPr>
-        <w:t xml:space="preserve">compared to </w:t>
-      </w:r>
-      <w:r>
-        <w:rPr>
-          <w:rFonts w:ascii="Helvetica" w:hAnsi="Helvetica"/>
-        </w:rPr>
-        <w:t>normal cells extracted from healthy patients</w:t>
+        <w:t xml:space="preserve">to </w:t>
+      </w:r>
+      <w:r>
+        <w:rPr>
+          <w:rFonts w:ascii="Helvetica" w:hAnsi="Helvetica"/>
+        </w:rPr>
+        <w:t>normal cells from healthy patients</w:t>
       </w:r>
       <w:r>
         <w:rPr>
@@ -953,35 +949,142 @@
     <w:p>
       <w:pPr>
         <w:pStyle w:val="NormalWeb"/>
-        <w:rPr>
-          <w:rFonts w:ascii="Helvetica" w:hAnsi="Helvetica" w:cstheme="minorHAnsi"/>
+        <w:spacing w:before="0" w:beforeAutospacing="0" w:after="0" w:afterAutospacing="0"/>
+        <w:rPr>
+          <w:rFonts w:ascii="Helvetica" w:hAnsi="Helvetica" w:cstheme="minorHAnsi"/>
+          <w:b/>
+          <w:bCs/>
           <w:u w:val="single"/>
         </w:rPr>
       </w:pPr>
       <w:r>
         <w:rPr>
           <w:rFonts w:ascii="Helvetica" w:hAnsi="Helvetica" w:cstheme="minorHAnsi"/>
+          <w:b/>
+          <w:bCs/>
           <w:u w:val="single"/>
         </w:rPr>
         <w:lastRenderedPageBreak/>
-        <w:t>Reference</w:t>
-      </w:r>
-      <w:r>
-        <w:rPr>
-          <w:rFonts w:ascii="Helvetica" w:hAnsi="Helvetica" w:cstheme="minorHAnsi"/>
+        <w:t xml:space="preserve">Motivations for the specifics </w:t>
+      </w:r>
+      <w:r>
+        <w:rPr>
+          <w:rFonts w:ascii="Helvetica" w:hAnsi="Helvetica" w:cstheme="minorHAnsi"/>
+          <w:b/>
+          <w:bCs/>
           <w:u w:val="single"/>
         </w:rPr>
-        <w:t>s</w:t>
-      </w:r>
-      <w:r>
-        <w:rPr>
-          <w:rFonts w:ascii="Helvetica" w:hAnsi="Helvetica" w:cstheme="minorHAnsi"/>
-        </w:rPr>
-        <w:t>:</w:t>
+        <w:t>o</w:t>
+      </w:r>
+      <w:r>
+        <w:rPr>
+          <w:rFonts w:ascii="Helvetica" w:hAnsi="Helvetica" w:cstheme="minorHAnsi"/>
+          <w:b/>
+          <w:bCs/>
+          <w:u w:val="single"/>
+        </w:rPr>
+        <w:t xml:space="preserve">f the methodology  </w:t>
       </w:r>
     </w:p>
     <w:p>
       <w:pPr>
+        <w:pStyle w:val="NormalWeb"/>
+        <w:spacing w:before="0" w:beforeAutospacing="0" w:after="0" w:afterAutospacing="0"/>
+        <w:rPr>
+          <w:rFonts w:ascii="Helvetica" w:hAnsi="Helvetica" w:cstheme="minorHAnsi"/>
+        </w:rPr>
+      </w:pPr>
+      <w:r>
+        <w:rPr>
+          <w:rFonts w:ascii="Helvetica" w:hAnsi="Helvetica" w:cstheme="minorHAnsi"/>
+        </w:rPr>
+        <w:t xml:space="preserve">The reasons to select patients of mutated FUS gene is to compare their cells with the cells with the same mutated gene using CRISP and acts as </w:t>
+      </w:r>
+      <w:r>
+        <w:rPr>
+          <w:rFonts w:ascii="Helvetica" w:hAnsi="Helvetica" w:cstheme="minorHAnsi"/>
+        </w:rPr>
+        <w:t xml:space="preserve">an </w:t>
+      </w:r>
+      <w:r>
+        <w:rPr>
+          <w:rFonts w:ascii="Helvetica" w:hAnsi="Helvetica" w:cstheme="minorHAnsi"/>
+        </w:rPr>
+        <w:t xml:space="preserve">additional validation </w:t>
+      </w:r>
+      <w:r>
+        <w:rPr>
+          <w:rFonts w:ascii="Helvetica" w:hAnsi="Helvetica" w:cstheme="minorHAnsi"/>
+        </w:rPr>
+        <w:t>step. Because</w:t>
+      </w:r>
+      <w:r>
+        <w:rPr>
+          <w:rFonts w:ascii="Helvetica" w:hAnsi="Helvetica" w:cstheme="minorHAnsi"/>
+        </w:rPr>
+        <w:t xml:space="preserve"> it a genetic disease study, CRISP-Cas9 seems the natural choice for </w:t>
+      </w:r>
+      <w:r>
+        <w:rPr>
+          <w:rFonts w:ascii="Helvetica" w:hAnsi="Helvetica" w:cstheme="minorHAnsi"/>
+        </w:rPr>
+        <w:t>this gene editing.</w:t>
+      </w:r>
+    </w:p>
+    <w:p>
+      <w:pPr>
+        <w:pStyle w:val="NormalWeb"/>
+        <w:rPr>
+          <w:rFonts w:ascii="Helvetica" w:hAnsi="Helvetica" w:cstheme="minorHAnsi"/>
+          <w:u w:val="single"/>
+        </w:rPr>
+      </w:pPr>
+      <w:r>
+        <w:rPr>
+          <w:rFonts w:ascii="Helvetica" w:hAnsi="Helvetica" w:cstheme="minorHAnsi"/>
+          <w:b/>
+          <w:bCs/>
+          <w:u w:val="single"/>
+        </w:rPr>
+        <w:t>References</w:t>
+      </w:r>
+      <w:r>
+        <w:rPr>
+          <w:rFonts w:ascii="Helvetica" w:hAnsi="Helvetica" w:cstheme="minorHAnsi"/>
+        </w:rPr>
+        <w:t>:</w:t>
+      </w:r>
+    </w:p>
+    <w:p>
+      <w:pPr>
+        <w:pStyle w:val="NormalWeb"/>
+        <w:rPr>
+          <w:rFonts w:ascii="Helvetica" w:hAnsi="Helvetica" w:cstheme="minorHAnsi"/>
+          <w14:textOutline w14:w="9525" w14:cap="rnd" w14:cmpd="sng" w14:algn="ctr">
+            <w14:noFill/>
+            <w14:prstDash w14:val="solid"/>
+            <w14:bevel/>
+          </w14:textOutline>
+        </w:rPr>
+      </w:pPr>
+      <w:hyperlink r:id="rId8" w:history="1">
+        <w:r>
+          <w:rPr>
+            <w:rStyle w:val="Hyperlink"/>
+            <w:rFonts w:ascii="Helvetica" w:hAnsi="Helvetica" w:cstheme="minorHAnsi"/>
+            <w:color w:val="auto"/>
+            <w14:textOutline w14:w="9525" w14:cap="rnd" w14:cmpd="sng" w14:algn="ctr">
+              <w14:noFill/>
+              <w14:prstDash w14:val="solid"/>
+              <w14:bevel/>
+            </w14:textOutline>
+          </w:rPr>
+          <w:t>https://en.wikipedia.org/wiki/RNA-binding_protein_FUS</w:t>
+        </w:r>
+      </w:hyperlink>
+    </w:p>
+    <w:p>
+      <w:pPr>
         <w:shd w:val="clear" w:color="auto" w:fill="FFFFFF"/>
         <w:rPr>
           <w:rFonts w:ascii="Helvetica" w:eastAsiaTheme="majorEastAsia" w:hAnsi="Helvetica" w:cs="Segoe UI"/>
@@ -1001,20 +1104,9 @@
             <w14:bevel/>
           </w14:textOutline>
         </w:rPr>
-        <w:t xml:space="preserve">Kwiatkowski et Al. - </w:t>
-      </w:r>
-      <w:r>
-        <w:rPr>
-          <w:rFonts w:ascii="Helvetica" w:hAnsi="Helvetica"/>
-          <w14:textOutline w14:w="9525" w14:cap="rnd" w14:cmpd="sng" w14:algn="ctr">
-            <w14:noFill/>
-            <w14:prstDash w14:val="solid"/>
-            <w14:bevel/>
-          </w14:textOutline>
-        </w:rPr>
-        <w:t xml:space="preserve">Mutations in the FUS/TLS gene on chromosome 16 cause familial amyotrophic lateral sclerosis, DOI: </w:t>
-      </w:r>
-      <w:hyperlink r:id="rId8" w:history="1">
+        <w:t xml:space="preserve">Kwiatkowski et Al. - Mutations in the FUS/TLS gene on chromosome 16 cause familial amyotrophic lateral sclerosis, DOI: </w:t>
+      </w:r>
+      <w:hyperlink r:id="rId9" w:history="1">
         <w:r>
           <w:rPr>
             <w:rStyle w:val="Hyperlink"/>
@@ -1041,7 +1133,7 @@
         </w:rPr>
         <w:t xml:space="preserve"> - </w:t>
       </w:r>
-      <w:hyperlink r:id="rId9" w:history="1">
+      <w:hyperlink r:id="rId10" w:history="1">
         <w:r>
           <w:rPr>
             <w:rStyle w:val="Hyperlink"/>
@@ -1054,60 +1146,6 @@
             </w14:textOutline>
           </w:rPr>
           <w:t>https://pubmed.ncbi.nlm.nih.gov/19251627/</w:t>
-        </w:r>
-      </w:hyperlink>
-    </w:p>
-    <w:p>
-      <w:pPr>
-        <w:pStyle w:val="NormalWeb"/>
-        <w:rPr>
-          <w:rFonts w:ascii="Helvetica" w:hAnsi="Helvetica" w:cstheme="minorHAnsi"/>
-          <w14:textOutline w14:w="9525" w14:cap="rnd" w14:cmpd="sng" w14:algn="ctr">
-            <w14:noFill/>
-            <w14:prstDash w14:val="solid"/>
-            <w14:bevel/>
-          </w14:textOutline>
-        </w:rPr>
-      </w:pPr>
-      <w:hyperlink r:id="rId10" w:history="1">
-        <w:r>
-          <w:rPr>
-            <w:rStyle w:val="Hyperlink"/>
-            <w:rFonts w:ascii="Helvetica" w:hAnsi="Helvetica" w:cstheme="minorHAnsi"/>
-            <w:color w:val="auto"/>
-            <w14:textOutline w14:w="9525" w14:cap="rnd" w14:cmpd="sng" w14:algn="ctr">
-              <w14:noFill/>
-              <w14:prstDash w14:val="solid"/>
-              <w14:bevel/>
-            </w14:textOutline>
-          </w:rPr>
-          <w:t>https://en.wikipedia.org/wiki/RNA-bin</w:t>
-        </w:r>
-        <w:r>
-          <w:rPr>
-            <w:rStyle w:val="Hyperlink"/>
-            <w:rFonts w:ascii="Helvetica" w:hAnsi="Helvetica" w:cstheme="minorHAnsi"/>
-            <w:color w:val="auto"/>
-            <w14:textOutline w14:w="9525" w14:cap="rnd" w14:cmpd="sng" w14:algn="ctr">
-              <w14:noFill/>
-              <w14:prstDash w14:val="solid"/>
-              <w14:bevel/>
-            </w14:textOutline>
-          </w:rPr>
-          <w:t>d</w:t>
-        </w:r>
-        <w:r>
-          <w:rPr>
-            <w:rStyle w:val="Hyperlink"/>
-            <w:rFonts w:ascii="Helvetica" w:hAnsi="Helvetica" w:cstheme="minorHAnsi"/>
-            <w:color w:val="auto"/>
-            <w14:textOutline w14:w="9525" w14:cap="rnd" w14:cmpd="sng" w14:algn="ctr">
-              <w14:noFill/>
-              <w14:prstDash w14:val="solid"/>
-              <w14:bevel/>
-            </w14:textOutline>
-          </w:rPr>
-          <w:t>ing_protein_FUS</w:t>
         </w:r>
       </w:hyperlink>
     </w:p>
@@ -1306,20 +1344,7 @@
             <w14:bevel/>
           </w14:textOutline>
         </w:rPr>
-        <w:t xml:space="preserve"> Min Chook</w:t>
-      </w:r>
-      <w:r>
-        <w:rPr>
-          <w:rFonts w:ascii="Helvetica" w:hAnsi="Helvetica" w:cs="Open Sans"/>
-          <w:color w:val="000000" w:themeColor="text1"/>
-          <w:shd w:val="clear" w:color="auto" w:fill="FFFFFF"/>
-          <w14:textOutline w14:w="9525" w14:cap="rnd" w14:cmpd="sng" w14:algn="ctr">
-            <w14:noFill/>
-            <w14:prstDash w14:val="solid"/>
-            <w14:bevel/>
-          </w14:textOutline>
-        </w:rPr>
-        <w:t xml:space="preserve"> - </w:t>
+        <w:t xml:space="preserve"> Min Chook - </w:t>
       </w:r>
       <w:r>
         <w:rPr>
@@ -1574,8 +1599,6 @@
             <w:rStyle w:val="Hyperlink"/>
             <w:rFonts w:ascii="Helvetica" w:eastAsiaTheme="majorEastAsia" w:hAnsi="Helvetica" w:cs="Arial"/>
             <w:color w:val="auto"/>
-            <w:sz w:val="20"/>
-            <w:szCs w:val="20"/>
             <w:shd w:val="clear" w:color="auto" w:fill="FFFFFF"/>
             <w14:textOutline w14:w="9525" w14:cap="rnd" w14:cmpd="sng" w14:algn="ctr">
               <w14:noFill/>
@@ -1591,8 +1614,6 @@
             <w:rStyle w:val="Hyperlink"/>
             <w:rFonts w:ascii="Helvetica" w:eastAsiaTheme="majorEastAsia" w:hAnsi="Helvetica" w:cs="Arial"/>
             <w:color w:val="auto"/>
-            <w:sz w:val="20"/>
-            <w:szCs w:val="20"/>
             <w:shd w:val="clear" w:color="auto" w:fill="FFFFFF"/>
             <w14:textOutline w14:w="9525" w14:cap="rnd" w14:cmpd="sng" w14:algn="ctr">
               <w14:noFill/>
@@ -1608,8 +1629,6 @@
             <w:rStyle w:val="Hyperlink"/>
             <w:rFonts w:ascii="Helvetica" w:eastAsiaTheme="majorEastAsia" w:hAnsi="Helvetica" w:cs="Arial"/>
             <w:color w:val="auto"/>
-            <w:sz w:val="20"/>
-            <w:szCs w:val="20"/>
             <w:shd w:val="clear" w:color="auto" w:fill="FFFFFF"/>
             <w14:textOutline w14:w="9525" w14:cap="rnd" w14:cmpd="sng" w14:algn="ctr">
               <w14:noFill/>
@@ -1690,18 +1709,7 @@
             <w14:bevel/>
           </w14:textOutline>
         </w:rPr>
-        <w:t>https://medlineplus.gov/genetics/gene/fus/</w:t>
-      </w:r>
-      <w:r>
-        <w:rPr>
-          <w:rFonts w:ascii="Helvetica" w:hAnsi="Helvetica"/>
-          <w14:textOutline w14:w="9525" w14:cap="rnd" w14:cmpd="sng" w14:algn="ctr">
-            <w14:noFill/>
-            <w14:prstDash w14:val="solid"/>
-            <w14:bevel/>
-          </w14:textOutline>
-        </w:rPr>
-        <w:t xml:space="preserve"> </w:t>
+        <w:t xml:space="preserve">https://medlineplus.gov/genetics/gene/fus/ </w:t>
       </w:r>
     </w:p>
     <w:p>
@@ -1865,21 +1873,7 @@
             <w14:bevel/>
           </w14:textOutline>
         </w:rPr>
-        <w:t xml:space="preserve">Fig 1. </w:t>
-      </w:r>
-      <w:r>
-        <w:rPr>
-          <w:rFonts w:ascii="Helvetica" w:hAnsi="Helvetica"/>
-          <w:b/>
-          <w:bCs/>
-          <w:color w:val="1F3864" w:themeColor="accent1" w:themeShade="80"/>
-          <w14:textOutline w14:w="9525" w14:cap="rnd" w14:cmpd="sng" w14:algn="ctr">
-            <w14:noFill/>
-            <w14:prstDash w14:val="solid"/>
-            <w14:bevel/>
-          </w14:textOutline>
-        </w:rPr>
-        <w:t>FUS DNA Repair mechanism</w:t>
+        <w:t>Fig 1. FUS DNA Repair mechanism</w:t>
       </w:r>
     </w:p>
     <w:p>
@@ -2457,6 +2451,121 @@
     <w:p>
       <w:r>
         <w:continuationSeparator/>
+      </w:r>
+    </w:p>
+  </w:footnote>
+  <w:footnote w:id="1">
+    <w:p>
+      <w:pPr>
+        <w:pStyle w:val="FootnoteText"/>
+        <w:rPr>
+          <w:rFonts w:ascii="Helvetica" w:hAnsi="Helvetica"/>
+          <w:sz w:val="16"/>
+          <w:szCs w:val="16"/>
+          <w14:textOutline w14:w="9525" w14:cap="rnd" w14:cmpd="sng" w14:algn="ctr">
+            <w14:noFill/>
+            <w14:prstDash w14:val="solid"/>
+            <w14:bevel/>
+          </w14:textOutline>
+        </w:rPr>
+      </w:pPr>
+      <w:r>
+        <w:rPr>
+          <w:rStyle w:val="FootnoteReference"/>
+        </w:rPr>
+        <w:footnoteRef/>
+      </w:r>
+      <w:r>
+        <w:t xml:space="preserve"> </w:t>
+      </w:r>
+      <w:r>
+        <w:rPr>
+          <w:rFonts w:ascii="Helvetica" w:hAnsi="Helvetica"/>
+          <w:sz w:val="16"/>
+          <w:szCs w:val="16"/>
+        </w:rPr>
+        <w:t xml:space="preserve">See </w:t>
+      </w:r>
+      <w:r>
+        <w:rPr>
+          <w:rFonts w:ascii="Helvetica" w:hAnsi="Helvetica"/>
+          <w:sz w:val="16"/>
+          <w:szCs w:val="16"/>
+          <w14:textOutline w14:w="9525" w14:cap="rnd" w14:cmpd="sng" w14:algn="ctr">
+            <w14:noFill/>
+            <w14:prstDash w14:val="solid"/>
+            <w14:bevel/>
+          </w14:textOutline>
+        </w:rPr>
+        <w:t>f</w:t>
+      </w:r>
+      <w:r>
+        <w:rPr>
+          <w:rFonts w:ascii="Helvetica" w:hAnsi="Helvetica"/>
+          <w:sz w:val="16"/>
+          <w:szCs w:val="16"/>
+          <w14:textOutline w14:w="9525" w14:cap="rnd" w14:cmpd="sng" w14:algn="ctr">
+            <w14:noFill/>
+            <w14:prstDash w14:val="solid"/>
+            <w14:bevel/>
+          </w14:textOutline>
+        </w:rPr>
+        <w:t>ig</w:t>
+      </w:r>
+      <w:r>
+        <w:rPr>
+          <w:rFonts w:ascii="Helvetica" w:hAnsi="Helvetica"/>
+          <w:sz w:val="16"/>
+          <w:szCs w:val="16"/>
+          <w14:textOutline w14:w="9525" w14:cap="rnd" w14:cmpd="sng" w14:algn="ctr">
+            <w14:noFill/>
+            <w14:prstDash w14:val="solid"/>
+            <w14:bevel/>
+          </w14:textOutline>
+        </w:rPr>
+        <w:t>ure</w:t>
+      </w:r>
+      <w:r>
+        <w:rPr>
+          <w:rFonts w:ascii="Helvetica" w:hAnsi="Helvetica"/>
+          <w:sz w:val="16"/>
+          <w:szCs w:val="16"/>
+          <w14:textOutline w14:w="9525" w14:cap="rnd" w14:cmpd="sng" w14:algn="ctr">
+            <w14:noFill/>
+            <w14:prstDash w14:val="solid"/>
+            <w14:bevel/>
+          </w14:textOutline>
+        </w:rPr>
+        <w:t xml:space="preserve"> 1</w:t>
+      </w:r>
+    </w:p>
+  </w:footnote>
+  <w:footnote w:id="2">
+    <w:p>
+      <w:pPr>
+        <w:pStyle w:val="FootnoteText"/>
+        <w:rPr>
+          <w:rFonts w:ascii="Helvetica" w:hAnsi="Helvetica"/>
+          <w:sz w:val="16"/>
+          <w:szCs w:val="16"/>
+        </w:rPr>
+      </w:pPr>
+      <w:r>
+        <w:rPr>
+          <w:rStyle w:val="FootnoteReference"/>
+          <w:rFonts w:ascii="Helvetica" w:hAnsi="Helvetica"/>
+          <w:sz w:val="16"/>
+          <w:szCs w:val="16"/>
+        </w:rPr>
+        <w:footnoteRef/>
+      </w:r>
+      <w:r>
+        <w:rPr>
+          <w:rFonts w:ascii="Helvetica" w:hAnsi="Helvetica"/>
+          <w:sz w:val="16"/>
+          <w:szCs w:val="16"/>
+        </w:rPr>
+        <w:t xml:space="preserve"> See figure 2 and 3</w:t>
       </w:r>
     </w:p>
   </w:footnote>
@@ -4611,6 +4720,80 @@
     <w:basedOn w:val="DefaultParagraphFont"/>
     <w:rsid w:val="000F6F53"/>
   </w:style>
+  <w:style w:type="paragraph" w:styleId="FootnoteText">
+    <w:name w:val="footnote text"/>
+    <w:basedOn w:val="Normal"/>
+    <w:link w:val="FootnoteTextChar"/>
+    <w:uiPriority w:val="99"/>
+    <w:semiHidden/>
+    <w:unhideWhenUsed/>
+    <w:rsid w:val="00156591"/>
+    <w:rPr>
+      <w:sz w:val="20"/>
+      <w:szCs w:val="20"/>
+    </w:rPr>
+  </w:style>
+  <w:style w:type="character" w:customStyle="1" w:styleId="FootnoteTextChar">
+    <w:name w:val="Footnote Text Char"/>
+    <w:basedOn w:val="DefaultParagraphFont"/>
+    <w:link w:val="FootnoteText"/>
+    <w:uiPriority w:val="99"/>
+    <w:semiHidden/>
+    <w:rsid w:val="00156591"/>
+    <w:rPr>
+      <w:rFonts w:ascii="Times New Roman" w:eastAsia="Times New Roman" w:hAnsi="Times New Roman" w:cs="Times New Roman"/>
+      <w:sz w:val="20"/>
+      <w:szCs w:val="20"/>
+    </w:rPr>
+  </w:style>
+  <w:style w:type="character" w:styleId="FootnoteReference">
+    <w:name w:val="footnote reference"/>
+    <w:basedOn w:val="DefaultParagraphFont"/>
+    <w:uiPriority w:val="99"/>
+    <w:semiHidden/>
+    <w:unhideWhenUsed/>
+    <w:rsid w:val="00156591"/>
+    <w:rPr>
+      <w:vertAlign w:val="superscript"/>
+    </w:rPr>
+  </w:style>
+  <w:style w:type="paragraph" w:styleId="EndnoteText">
+    <w:name w:val="endnote text"/>
+    <w:basedOn w:val="Normal"/>
+    <w:link w:val="EndnoteTextChar"/>
+    <w:uiPriority w:val="99"/>
+    <w:semiHidden/>
+    <w:unhideWhenUsed/>
+    <w:rsid w:val="00B75AB6"/>
+    <w:rPr>
+      <w:sz w:val="20"/>
+      <w:szCs w:val="20"/>
+    </w:rPr>
+  </w:style>
+  <w:style w:type="character" w:customStyle="1" w:styleId="EndnoteTextChar">
+    <w:name w:val="Endnote Text Char"/>
+    <w:basedOn w:val="DefaultParagraphFont"/>
+    <w:link w:val="EndnoteText"/>
+    <w:uiPriority w:val="99"/>
+    <w:semiHidden/>
+    <w:rsid w:val="00B75AB6"/>
+    <w:rPr>
+      <w:rFonts w:ascii="Times New Roman" w:eastAsia="Times New Roman" w:hAnsi="Times New Roman" w:cs="Times New Roman"/>
+      <w:sz w:val="20"/>
+      <w:szCs w:val="20"/>
+    </w:rPr>
+  </w:style>
+  <w:style w:type="character" w:styleId="EndnoteReference">
+    <w:name w:val="endnote reference"/>
+    <w:basedOn w:val="DefaultParagraphFont"/>
+    <w:uiPriority w:val="99"/>
+    <w:semiHidden/>
+    <w:unhideWhenUsed/>
+    <w:rsid w:val="00B75AB6"/>
+    <w:rPr>
+      <w:vertAlign w:val="superscript"/>
+    </w:rPr>
+  </w:style>
 </w:styles>
 </file>
 

--- a/Models_in_Neurobiology_I/case_study/Case_Study_Models_In_Neurobiology_Yves_Greatti.docx
+++ b/Models_in_Neurobiology_I/case_study/Case_Study_Models_In_Neurobiology_Yves_Greatti.docx
@@ -200,7 +200,25 @@
         <w:rPr>
           <w:rFonts w:ascii="Helvetica" w:hAnsi="Helvetica" w:cstheme="minorHAnsi"/>
         </w:rPr>
-        <w:t>. It appears in double-strand break sites for repair of DNA</w:t>
+        <w:t xml:space="preserve"> binding</w:t>
+      </w:r>
+      <w:r>
+        <w:rPr>
+          <w:rFonts w:ascii="Helvetica" w:hAnsi="Helvetica" w:cstheme="minorHAnsi"/>
+        </w:rPr>
+        <w:t xml:space="preserve">. It </w:t>
+      </w:r>
+      <w:r>
+        <w:rPr>
+          <w:rFonts w:ascii="Helvetica" w:hAnsi="Helvetica" w:cstheme="minorHAnsi"/>
+        </w:rPr>
+        <w:t xml:space="preserve">also </w:t>
+      </w:r>
+      <w:r>
+        <w:rPr>
+          <w:rFonts w:ascii="Helvetica" w:hAnsi="Helvetica" w:cstheme="minorHAnsi"/>
+        </w:rPr>
+        <w:t>appears in double-strand break sites for repair of DNA</w:t>
       </w:r>
       <w:r>
         <w:rPr>
@@ -230,7 +248,19 @@
         <w:rPr>
           <w:rFonts w:ascii="Helvetica" w:hAnsi="Helvetica" w:cstheme="minorHAnsi"/>
         </w:rPr>
-        <w:t>ase (PARP)-dependent DNA damage response</w:t>
+        <w:t>ase (PARP)</w:t>
+      </w:r>
+      <w:r>
+        <w:rPr>
+          <w:rFonts w:ascii="Helvetica" w:hAnsi="Helvetica" w:cstheme="minorHAnsi"/>
+        </w:rPr>
+        <w:t xml:space="preserve">, </w:t>
+      </w:r>
+      <w:r>
+        <w:rPr>
+          <w:rFonts w:ascii="Helvetica" w:hAnsi="Helvetica" w:cstheme="minorHAnsi"/>
+        </w:rPr>
+        <w:t>dependent DNA damage response</w:t>
       </w:r>
       <w:r>
         <w:rPr>
@@ -261,7 +291,13 @@
         <w:rPr>
           <w:rFonts w:ascii="Helvetica" w:hAnsi="Helvetica" w:cstheme="minorHAnsi"/>
         </w:rPr>
-        <w:t xml:space="preserve"> a common pathologic hallmark </w:t>
+        <w:t xml:space="preserve"> a </w:t>
+      </w:r>
+      <w:r>
+        <w:rPr>
+          <w:rFonts w:ascii="Helvetica" w:hAnsi="Helvetica" w:cstheme="minorHAnsi"/>
+        </w:rPr>
+        <w:t xml:space="preserve">phenotype </w:t>
       </w:r>
       <w:r>
         <w:rPr>
@@ -462,15 +498,6 @@
         <w:spacing w:before="0" w:beforeAutospacing="0" w:after="0" w:afterAutospacing="0"/>
         <w:rPr>
           <w:rFonts w:ascii="Helvetica" w:hAnsi="Helvetica" w:cstheme="minorHAnsi"/>
-        </w:rPr>
-      </w:pPr>
-    </w:p>
-    <w:p>
-      <w:pPr>
-        <w:pStyle w:val="NormalWeb"/>
-        <w:spacing w:before="0" w:beforeAutospacing="0" w:after="0" w:afterAutospacing="0"/>
-        <w:rPr>
-          <w:rFonts w:ascii="Helvetica" w:hAnsi="Helvetica" w:cstheme="minorHAnsi"/>
           <w:b/>
           <w:bCs/>
           <w:u w:val="single"/>
@@ -660,17 +687,20 @@
         <w:rPr>
           <w:rFonts w:ascii="Helvetica" w:hAnsi="Helvetica" w:cstheme="minorHAnsi"/>
         </w:rPr>
-        <w:t xml:space="preserve"> constantly regenerated in subcultures and will be monitored until colonies will develop enough. </w:t>
-      </w:r>
-    </w:p>
-    <w:p>
-      <w:pPr>
-        <w:pStyle w:val="NormalWeb"/>
-        <w:spacing w:before="0" w:beforeAutospacing="0" w:after="0" w:afterAutospacing="0"/>
-        <w:rPr>
-          <w:rFonts w:ascii="Helvetica" w:hAnsi="Helvetica" w:cstheme="minorHAnsi"/>
-        </w:rPr>
-      </w:pPr>
+        <w:t xml:space="preserve"> constantly regenerated in subcultures and will be monitored until colonies will </w:t>
+      </w:r>
+      <w:r>
+        <w:rPr>
+          <w:rFonts w:ascii="Helvetica" w:hAnsi="Helvetica" w:cstheme="minorHAnsi"/>
+        </w:rPr>
+        <w:t>mature</w:t>
+      </w:r>
+      <w:r>
+        <w:rPr>
+          <w:rFonts w:ascii="Helvetica" w:hAnsi="Helvetica" w:cstheme="minorHAnsi"/>
+        </w:rPr>
+        <w:t xml:space="preserve"> enough. </w:t>
+      </w:r>
     </w:p>
     <w:p>
       <w:pPr>
@@ -814,17 +844,26 @@
         <w:rPr>
           <w:rFonts w:ascii="Helvetica" w:hAnsi="Helvetica" w:cstheme="minorHAnsi"/>
         </w:rPr>
-        <w:t>These proteins will be GFP-tagged.</w:t>
-      </w:r>
-    </w:p>
-    <w:p>
-      <w:pPr>
-        <w:pStyle w:val="NormalWeb"/>
-        <w:spacing w:before="0" w:beforeAutospacing="0" w:after="0" w:afterAutospacing="0"/>
-        <w:rPr>
-          <w:rFonts w:ascii="Helvetica" w:hAnsi="Helvetica" w:cstheme="minorHAnsi"/>
-        </w:rPr>
-      </w:pPr>
+        <w:t>These proteins will be GFP-tagged</w:t>
+      </w:r>
+      <w:r>
+        <w:rPr>
+          <w:rFonts w:ascii="Helvetica" w:hAnsi="Helvetica" w:cstheme="minorHAnsi"/>
+        </w:rPr>
+        <w:t xml:space="preserve"> to facilitate identification and </w:t>
+      </w:r>
+      <w:r>
+        <w:rPr>
+          <w:rFonts w:ascii="Helvetica" w:hAnsi="Helvetica" w:cstheme="minorHAnsi"/>
+        </w:rPr>
+        <w:t>observation</w:t>
+      </w:r>
+      <w:r>
+        <w:rPr>
+          <w:rFonts w:ascii="Helvetica" w:hAnsi="Helvetica" w:cstheme="minorHAnsi"/>
+        </w:rPr>
+        <w:t>.</w:t>
+      </w:r>
     </w:p>
     <w:p>
       <w:pPr>
@@ -863,13 +902,38 @@
         <w:rPr>
           <w:rFonts w:ascii="Helvetica" w:hAnsi="Helvetica"/>
         </w:rPr>
-        <w:t xml:space="preserve">the </w:t>
-      </w:r>
-      <w:r>
-        <w:rPr>
-          <w:rFonts w:ascii="Helvetica" w:hAnsi="Helvetica"/>
-        </w:rPr>
-        <w:t xml:space="preserve">presence of voltage-gated Na+ and K+ channels, action potentials and intracellular calcium. After extended maturation of the cultures, we will look for </w:t>
+        <w:t>overall neural activity (</w:t>
+      </w:r>
+      <w:r>
+        <w:rPr>
+          <w:rFonts w:ascii="Helvetica" w:hAnsi="Helvetica"/>
+        </w:rPr>
+        <w:t xml:space="preserve">voltage-gated Na+ and K+ channels, action potentials and intracellular </w:t>
+      </w:r>
+      <w:r>
+        <w:rPr>
+          <w:rFonts w:ascii="Helvetica" w:hAnsi="Helvetica"/>
+        </w:rPr>
+        <w:t>Ca</w:t>
+      </w:r>
+      <w:r>
+        <w:rPr>
+          <w:rFonts w:ascii="Helvetica" w:hAnsi="Helvetica"/>
+          <w:vertAlign w:val="superscript"/>
+        </w:rPr>
+        <w:t>++</w:t>
+      </w:r>
+      <w:r>
+        <w:rPr>
+          <w:rFonts w:ascii="Helvetica" w:hAnsi="Helvetica"/>
+        </w:rPr>
+        <w:t>)</w:t>
+      </w:r>
+      <w:r>
+        <w:rPr>
+          <w:rFonts w:ascii="Helvetica" w:hAnsi="Helvetica"/>
+        </w:rPr>
+        <w:t xml:space="preserve">. After extended maturation of the cultures, we will look for </w:t>
       </w:r>
       <w:r>
         <w:rPr>
@@ -929,7 +993,7 @@
         <w:rPr>
           <w:rFonts w:ascii="Helvetica" w:hAnsi="Helvetica"/>
         </w:rPr>
-        <w:t>normal cells from healthy patients</w:t>
+        <w:t>normal cells</w:t>
       </w:r>
       <w:r>
         <w:rPr>
@@ -940,9 +1004,8 @@
     </w:p>
     <w:p>
       <w:pPr>
-        <w:pStyle w:val="NormalWeb"/>
-        <w:rPr>
-          <w:rFonts w:ascii="Helvetica" w:hAnsi="Helvetica" w:cstheme="minorHAnsi"/>
+        <w:rPr>
+          <w:rFonts w:ascii="Helvetica" w:hAnsi="Helvetica"/>
         </w:rPr>
       </w:pPr>
     </w:p>
@@ -964,7 +1027,6 @@
           <w:bCs/>
           <w:u w:val="single"/>
         </w:rPr>
-        <w:lastRenderedPageBreak/>
         <w:t xml:space="preserve">Motivations for the specifics </w:t>
       </w:r>
       <w:r>
@@ -998,7 +1060,25 @@
         <w:rPr>
           <w:rFonts w:ascii="Helvetica" w:hAnsi="Helvetica" w:cstheme="minorHAnsi"/>
         </w:rPr>
-        <w:t xml:space="preserve">The reasons to select patients of mutated FUS gene is to compare their cells with the cells with the same mutated gene using CRISP and acts as </w:t>
+        <w:t>1)</w:t>
+      </w:r>
+      <w:r>
+        <w:rPr>
+          <w:rFonts w:ascii="Helvetica" w:hAnsi="Helvetica" w:cstheme="minorHAnsi"/>
+        </w:rPr>
+        <w:t>The reasons to select patients of mutated FUS gene is to compare their cells with the cells with the same mutated gene using CRISP</w:t>
+      </w:r>
+      <w:r>
+        <w:rPr>
+          <w:rFonts w:ascii="Helvetica" w:hAnsi="Helvetica" w:cstheme="minorHAnsi"/>
+        </w:rPr>
+        <w:t>R</w:t>
+      </w:r>
+      <w:r>
+        <w:rPr>
+          <w:rFonts w:ascii="Helvetica" w:hAnsi="Helvetica" w:cstheme="minorHAnsi"/>
+        </w:rPr>
+        <w:t xml:space="preserve"> and acts as </w:t>
       </w:r>
       <w:r>
         <w:rPr>
@@ -1016,19 +1096,79 @@
         <w:rPr>
           <w:rFonts w:ascii="Helvetica" w:hAnsi="Helvetica" w:cstheme="minorHAnsi"/>
         </w:rPr>
-        <w:t>step. Because</w:t>
-      </w:r>
-      <w:r>
-        <w:rPr>
-          <w:rFonts w:ascii="Helvetica" w:hAnsi="Helvetica" w:cstheme="minorHAnsi"/>
-        </w:rPr>
-        <w:t xml:space="preserve"> it a genetic disease study, CRISP-Cas9 seems the natural choice for </w:t>
-      </w:r>
-      <w:r>
-        <w:rPr>
-          <w:rFonts w:ascii="Helvetica" w:hAnsi="Helvetica" w:cstheme="minorHAnsi"/>
-        </w:rPr>
-        <w:t>this gene editing.</w:t>
+        <w:t xml:space="preserve">step. </w:t>
+      </w:r>
+      <w:r>
+        <w:rPr>
+          <w:rFonts w:ascii="Helvetica" w:hAnsi="Helvetica" w:cstheme="minorHAnsi"/>
+        </w:rPr>
+        <w:t xml:space="preserve">2) </w:t>
+      </w:r>
+      <w:r>
+        <w:rPr>
+          <w:rFonts w:ascii="Helvetica" w:hAnsi="Helvetica" w:cstheme="minorHAnsi"/>
+        </w:rPr>
+        <w:t>Because</w:t>
+      </w:r>
+      <w:r>
+        <w:rPr>
+          <w:rFonts w:ascii="Helvetica" w:hAnsi="Helvetica" w:cstheme="minorHAnsi"/>
+        </w:rPr>
+        <w:t xml:space="preserve"> it </w:t>
+      </w:r>
+      <w:r>
+        <w:rPr>
+          <w:rFonts w:ascii="Helvetica" w:hAnsi="Helvetica" w:cstheme="minorHAnsi"/>
+        </w:rPr>
+        <w:t xml:space="preserve">is </w:t>
+      </w:r>
+      <w:r>
+        <w:rPr>
+          <w:rFonts w:ascii="Helvetica" w:hAnsi="Helvetica" w:cstheme="minorHAnsi"/>
+        </w:rPr>
+        <w:t xml:space="preserve">a genetic </w:t>
+      </w:r>
+      <w:r>
+        <w:rPr>
+          <w:rFonts w:ascii="Helvetica" w:hAnsi="Helvetica" w:cstheme="minorHAnsi"/>
+        </w:rPr>
+        <w:t>editing</w:t>
+      </w:r>
+      <w:r>
+        <w:rPr>
+          <w:rFonts w:ascii="Helvetica" w:hAnsi="Helvetica" w:cstheme="minorHAnsi"/>
+        </w:rPr>
+        <w:t>, CRISP</w:t>
+      </w:r>
+      <w:r>
+        <w:rPr>
+          <w:rFonts w:ascii="Helvetica" w:hAnsi="Helvetica" w:cstheme="minorHAnsi"/>
+        </w:rPr>
+        <w:t>R/</w:t>
+      </w:r>
+      <w:r>
+        <w:rPr>
+          <w:rFonts w:ascii="Helvetica" w:hAnsi="Helvetica" w:cstheme="minorHAnsi"/>
+        </w:rPr>
+        <w:t xml:space="preserve">Cas9 seems the natural choice for </w:t>
+      </w:r>
+      <w:r>
+        <w:rPr>
+          <w:rFonts w:ascii="Helvetica" w:hAnsi="Helvetica" w:cstheme="minorHAnsi"/>
+        </w:rPr>
+        <w:t xml:space="preserve">this </w:t>
+      </w:r>
+      <w:r>
+        <w:rPr>
+          <w:rFonts w:ascii="Helvetica" w:hAnsi="Helvetica" w:cstheme="minorHAnsi"/>
+        </w:rPr>
+        <w:t>experiment</w:t>
+      </w:r>
+      <w:r>
+        <w:rPr>
+          <w:rFonts w:ascii="Helvetica" w:hAnsi="Helvetica" w:cstheme="minorHAnsi"/>
+        </w:rPr>
+        <w:t>.</w:t>
       </w:r>
     </w:p>
     <w:p>
@@ -1046,6 +1186,7 @@
           <w:bCs/>
           <w:u w:val="single"/>
         </w:rPr>
+        <w:lastRenderedPageBreak/>
         <w:t>References</w:t>
       </w:r>
       <w:r>

--- a/Models_in_Neurobiology_I/case_study/Case_Study_Models_In_Neurobiology_Yves_Greatti.docx
+++ b/Models_in_Neurobiology_I/case_study/Case_Study_Models_In_Neurobiology_Yves_Greatti.docx
@@ -1004,13 +1004,6 @@
     </w:p>
     <w:p>
       <w:pPr>
-        <w:rPr>
-          <w:rFonts w:ascii="Helvetica" w:hAnsi="Helvetica"/>
-        </w:rPr>
-      </w:pPr>
-    </w:p>
-    <w:p>
-      <w:pPr>
         <w:pStyle w:val="NormalWeb"/>
         <w:spacing w:before="0" w:beforeAutospacing="0" w:after="0" w:afterAutospacing="0"/>
         <w:rPr>
@@ -1138,6 +1131,12 @@
         <w:rPr>
           <w:rFonts w:ascii="Helvetica" w:hAnsi="Helvetica" w:cstheme="minorHAnsi"/>
         </w:rPr>
+        <w:t xml:space="preserve"> and the scope of the study</w:t>
+      </w:r>
+      <w:r>
+        <w:rPr>
+          <w:rFonts w:ascii="Helvetica" w:hAnsi="Helvetica" w:cstheme="minorHAnsi"/>
+        </w:rPr>
         <w:t>, CRISP</w:t>
       </w:r>
       <w:r>
@@ -1163,6 +1162,30 @@
           <w:rFonts w:ascii="Helvetica" w:hAnsi="Helvetica" w:cstheme="minorHAnsi"/>
         </w:rPr>
         <w:t>experiment</w:t>
+      </w:r>
+      <w:r>
+        <w:rPr>
+          <w:rFonts w:ascii="Helvetica" w:hAnsi="Helvetica" w:cstheme="minorHAnsi"/>
+        </w:rPr>
+        <w:t xml:space="preserve"> and seems simpler and cheaper compared to OOC</w:t>
+      </w:r>
+      <w:r>
+        <w:rPr>
+          <w:rFonts w:ascii="Helvetica" w:hAnsi="Helvetica" w:cstheme="minorHAnsi"/>
+        </w:rPr>
+        <w:t xml:space="preserve">, </w:t>
+      </w:r>
+      <w:r>
+        <w:rPr>
+          <w:rFonts w:ascii="Helvetica" w:hAnsi="Helvetica" w:cstheme="minorHAnsi"/>
+        </w:rPr>
+        <w:t>KI mice</w:t>
+      </w:r>
+      <w:r>
+        <w:rPr>
+          <w:rFonts w:ascii="Helvetica" w:hAnsi="Helvetica" w:cstheme="minorHAnsi"/>
+        </w:rPr>
+        <w:t xml:space="preserve"> or conditional KI</w:t>
       </w:r>
       <w:r>
         <w:rPr>

--- a/Models_in_Neurobiology_I/case_study/Case_Study_Models_In_Neurobiology_Yves_Greatti.docx
+++ b/Models_in_Neurobiology_I/case_study/Case_Study_Models_In_Neurobiology_Yves_Greatti.docx
@@ -291,25 +291,43 @@
         <w:rPr>
           <w:rFonts w:ascii="Helvetica" w:hAnsi="Helvetica" w:cstheme="minorHAnsi"/>
         </w:rPr>
-        <w:t xml:space="preserve"> a </w:t>
-      </w:r>
-      <w:r>
-        <w:rPr>
-          <w:rFonts w:ascii="Helvetica" w:hAnsi="Helvetica" w:cstheme="minorHAnsi"/>
-        </w:rPr>
-        <w:t xml:space="preserve">phenotype </w:t>
-      </w:r>
-      <w:r>
-        <w:rPr>
-          <w:rFonts w:ascii="Helvetica" w:hAnsi="Helvetica" w:cstheme="minorHAnsi"/>
-        </w:rPr>
-        <w:t>for</w:t>
-      </w:r>
-      <w:r>
-        <w:rPr>
-          <w:rFonts w:ascii="Helvetica" w:hAnsi="Helvetica" w:cstheme="minorHAnsi"/>
-        </w:rPr>
-        <w:t xml:space="preserve"> ALS.</w:t>
+        <w:t xml:space="preserve"> </w:t>
+      </w:r>
+      <w:r>
+        <w:rPr>
+          <w:rFonts w:ascii="Helvetica" w:hAnsi="Helvetica" w:cstheme="minorHAnsi"/>
+        </w:rPr>
+        <w:t xml:space="preserve">part of </w:t>
+      </w:r>
+      <w:r>
+        <w:rPr>
+          <w:rFonts w:ascii="Helvetica" w:hAnsi="Helvetica" w:cstheme="minorHAnsi"/>
+        </w:rPr>
+        <w:t xml:space="preserve">the </w:t>
+      </w:r>
+      <w:r>
+        <w:rPr>
+          <w:rFonts w:ascii="Helvetica" w:hAnsi="Helvetica" w:cstheme="minorHAnsi"/>
+        </w:rPr>
+        <w:t>ALS</w:t>
+      </w:r>
+      <w:r>
+        <w:rPr>
+          <w:rFonts w:ascii="Helvetica" w:hAnsi="Helvetica" w:cstheme="minorHAnsi"/>
+        </w:rPr>
+        <w:t xml:space="preserve"> </w:t>
+      </w:r>
+      <w:r>
+        <w:rPr>
+          <w:rFonts w:ascii="Helvetica" w:hAnsi="Helvetica" w:cstheme="minorHAnsi"/>
+        </w:rPr>
+        <w:t>phenotype</w:t>
+      </w:r>
+      <w:r>
+        <w:rPr>
+          <w:rFonts w:ascii="Helvetica" w:hAnsi="Helvetica" w:cstheme="minorHAnsi"/>
+        </w:rPr>
+        <w:t>.</w:t>
       </w:r>
     </w:p>
     <w:p>
@@ -1131,7 +1149,19 @@
         <w:rPr>
           <w:rFonts w:ascii="Helvetica" w:hAnsi="Helvetica" w:cstheme="minorHAnsi"/>
         </w:rPr>
-        <w:t xml:space="preserve"> and the scope of the study</w:t>
+        <w:t xml:space="preserve"> and </w:t>
+      </w:r>
+      <w:r>
+        <w:rPr>
+          <w:rFonts w:ascii="Helvetica" w:hAnsi="Helvetica" w:cstheme="minorHAnsi"/>
+        </w:rPr>
+        <w:t xml:space="preserve">also based on </w:t>
+      </w:r>
+      <w:r>
+        <w:rPr>
+          <w:rFonts w:ascii="Helvetica" w:hAnsi="Helvetica" w:cstheme="minorHAnsi"/>
+        </w:rPr>
+        <w:t>the scope of the study</w:t>
       </w:r>
       <w:r>
         <w:rPr>
@@ -1179,13 +1209,19 @@
         <w:rPr>
           <w:rFonts w:ascii="Helvetica" w:hAnsi="Helvetica" w:cstheme="minorHAnsi"/>
         </w:rPr>
+        <w:t xml:space="preserve">or </w:t>
+      </w:r>
+      <w:r>
+        <w:rPr>
+          <w:rFonts w:ascii="Helvetica" w:hAnsi="Helvetica" w:cstheme="minorHAnsi"/>
+        </w:rPr>
         <w:t>KI mice</w:t>
       </w:r>
       <w:r>
         <w:rPr>
           <w:rFonts w:ascii="Helvetica" w:hAnsi="Helvetica" w:cstheme="minorHAnsi"/>
         </w:rPr>
-        <w:t xml:space="preserve"> or conditional KI</w:t>
+        <w:t xml:space="preserve"> models</w:t>
       </w:r>
       <w:r>
         <w:rPr>
